--- a/22- Tiny Language CFG.docx
+++ b/22- Tiny Language CFG.docx
@@ -1428,18 +1428,7 @@
     </w:p>
     <w:p>
       <w:pPr>
-        <w:ind w:left="-720" w:right="-720"/>
-        <w:rPr>
-          <w:rFonts w:eastAsiaTheme="minorEastAsia"/>
-          <w:sz w:val="28"/>
-          <w:szCs w:val="28"/>
-          <w:lang w:bidi="ar-EG"/>
-        </w:rPr>
-      </w:pPr>
-    </w:p>
-    <w:p>
-      <w:pPr>
-        <w:ind w:left="-720" w:right="-720"/>
+        <w:ind w:right="-720"/>
         <w:rPr>
           <w:rFonts w:eastAsiaTheme="minorEastAsia"/>
           <w:sz w:val="28"/>
@@ -1536,6 +1525,26 @@
         </w:rPr>
         <w:t xml:space="preserve"> </w:t>
       </w:r>
+      <w:r>
+        <w:rPr>
+          <w:rFonts w:eastAsiaTheme="minorEastAsia"/>
+          <w:color w:val="1F3864" w:themeColor="accent1" w:themeShade="80"/>
+          <w:sz w:val="28"/>
+          <w:szCs w:val="28"/>
+          <w:lang w:bidi="ar-EG"/>
+        </w:rPr>
+        <w:t>Identifier</w:t>
+      </w:r>
+      <w:r>
+        <w:rPr>
+          <w:rFonts w:eastAsiaTheme="minorEastAsia"/>
+          <w:color w:val="1F3864" w:themeColor="accent1" w:themeShade="80"/>
+          <w:sz w:val="28"/>
+          <w:szCs w:val="28"/>
+          <w:lang w:bidi="ar-EG"/>
+        </w:rPr>
+        <w:t xml:space="preserve"> </w:t>
+      </w:r>
       <w:proofErr w:type="spellStart"/>
       <w:proofErr w:type="gramStart"/>
       <w:r>
@@ -1546,27 +1555,7 @@
           <w:szCs w:val="28"/>
           <w:lang w:bidi="ar-EG"/>
         </w:rPr>
-        <w:t>Identifier</w:t>
-      </w:r>
-      <w:r>
-        <w:rPr>
-          <w:rFonts w:eastAsiaTheme="minorEastAsia"/>
-          <w:color w:val="1F3864" w:themeColor="accent1" w:themeShade="80"/>
-          <w:sz w:val="28"/>
-          <w:szCs w:val="28"/>
-          <w:lang w:bidi="ar-EG"/>
-        </w:rPr>
-        <w:t>s</w:t>
-      </w:r>
-      <w:r>
-        <w:rPr>
-          <w:rFonts w:eastAsiaTheme="minorEastAsia"/>
-          <w:color w:val="1F3864" w:themeColor="accent1" w:themeShade="80"/>
-          <w:sz w:val="28"/>
-          <w:szCs w:val="28"/>
-          <w:lang w:bidi="ar-EG"/>
-        </w:rPr>
-        <w:t>List</w:t>
+        <w:t>AssignOrCommaOrNothing</w:t>
       </w:r>
       <w:proofErr w:type="spellEnd"/>
       <w:r>
@@ -1580,6 +1569,139 @@
         <w:t>;</w:t>
       </w:r>
       <w:proofErr w:type="gramEnd"/>
+    </w:p>
+    <w:p>
+      <w:pPr>
+        <w:ind w:left="-720" w:right="-720"/>
+        <w:rPr>
+          <w:color w:val="000000" w:themeColor="text1"/>
+          <w:sz w:val="28"/>
+          <w:szCs w:val="28"/>
+          <w:lang w:bidi="ar-EG"/>
+        </w:rPr>
+      </w:pPr>
+      <w:proofErr w:type="spellStart"/>
+      <w:r>
+        <w:rPr>
+          <w:rFonts w:eastAsiaTheme="minorEastAsia"/>
+          <w:color w:val="1F3864" w:themeColor="accent1" w:themeShade="80"/>
+          <w:sz w:val="28"/>
+          <w:szCs w:val="28"/>
+          <w:lang w:bidi="ar-EG"/>
+        </w:rPr>
+        <w:t>AssignOrCommaOrNothing</w:t>
+      </w:r>
+      <w:proofErr w:type="spellEnd"/>
+      <w:r>
+        <w:rPr>
+          <w:rFonts w:eastAsiaTheme="minorEastAsia"/>
+          <w:sz w:val="28"/>
+          <w:szCs w:val="28"/>
+          <w:lang w:bidi="ar-EG"/>
+        </w:rPr>
+        <w:t xml:space="preserve"> </w:t>
+      </w:r>
+      <w:r>
+        <w:rPr>
+          <w:rFonts w:eastAsiaTheme="minorEastAsia"/>
+          <w:sz w:val="28"/>
+          <w:szCs w:val="28"/>
+          <w:lang w:bidi="ar-EG"/>
+        </w:rPr>
+        <w:sym w:font="Wingdings" w:char="F0E0"/>
+      </w:r>
+      <w:r>
+        <w:rPr>
+          <w:rFonts w:eastAsiaTheme="minorEastAsia"/>
+          <w:sz w:val="28"/>
+          <w:szCs w:val="28"/>
+          <w:lang w:bidi="ar-EG"/>
+        </w:rPr>
+        <w:t xml:space="preserve"> </w:t>
+      </w:r>
+      <w:r>
+        <w:rPr>
+          <w:rFonts w:eastAsiaTheme="minorEastAsia"/>
+          <w:sz w:val="28"/>
+          <w:szCs w:val="28"/>
+          <w:lang w:bidi="ar-EG"/>
+        </w:rPr>
+        <w:t xml:space="preserve">:= Expression </w:t>
+      </w:r>
+      <w:proofErr w:type="spellStart"/>
+      <w:r>
+        <w:rPr>
+          <w:rFonts w:eastAsiaTheme="minorEastAsia"/>
+          <w:color w:val="1F3864" w:themeColor="accent1" w:themeShade="80"/>
+          <w:sz w:val="28"/>
+          <w:szCs w:val="28"/>
+          <w:lang w:bidi="ar-EG"/>
+        </w:rPr>
+        <w:t>AssignOrCommaOrNothing</w:t>
+      </w:r>
+      <w:proofErr w:type="spellEnd"/>
+      <w:r>
+        <w:rPr>
+          <w:rFonts w:eastAsiaTheme="minorEastAsia"/>
+          <w:sz w:val="28"/>
+          <w:szCs w:val="28"/>
+          <w:lang w:bidi="ar-EG"/>
+        </w:rPr>
+        <w:t xml:space="preserve"> </w:t>
+      </w:r>
+      <w:proofErr w:type="gramStart"/>
+      <w:r>
+        <w:rPr>
+          <w:rFonts w:eastAsiaTheme="minorEastAsia"/>
+          <w:sz w:val="28"/>
+          <w:szCs w:val="28"/>
+          <w:lang w:bidi="ar-EG"/>
+        </w:rPr>
+        <w:t>| ,</w:t>
+      </w:r>
+      <w:proofErr w:type="gramEnd"/>
+      <w:r>
+        <w:rPr>
+          <w:rFonts w:eastAsiaTheme="minorEastAsia"/>
+          <w:sz w:val="28"/>
+          <w:szCs w:val="28"/>
+          <w:lang w:bidi="ar-EG"/>
+        </w:rPr>
+        <w:t xml:space="preserve"> identifier </w:t>
+      </w:r>
+      <w:proofErr w:type="spellStart"/>
+      <w:r>
+        <w:rPr>
+          <w:rFonts w:eastAsiaTheme="minorEastAsia"/>
+          <w:color w:val="1F3864" w:themeColor="accent1" w:themeShade="80"/>
+          <w:sz w:val="28"/>
+          <w:szCs w:val="28"/>
+          <w:lang w:bidi="ar-EG"/>
+        </w:rPr>
+        <w:t>AssignOrCommaOrNothing</w:t>
+      </w:r>
+      <w:proofErr w:type="spellEnd"/>
+      <w:r>
+        <w:rPr>
+          <w:rFonts w:eastAsiaTheme="minorEastAsia"/>
+          <w:sz w:val="28"/>
+          <w:szCs w:val="28"/>
+          <w:lang w:bidi="ar-EG"/>
+        </w:rPr>
+        <w:t xml:space="preserve"> | </w:t>
+      </w:r>
+      <m:oMath>
+        <m:r>
+          <w:rPr>
+            <w:rFonts w:ascii="Cambria Math" w:hAnsi="Cambria Math"/>
+            <w:color w:val="000000" w:themeColor="text1"/>
+            <w:sz w:val="28"/>
+            <w:szCs w:val="28"/>
+            <w:lang w:bidi="ar-EG"/>
+          </w:rPr>
+          <m:t>ε</m:t>
+        </m:r>
+      </m:oMath>
     </w:p>
     <w:p>
       <w:pPr>
@@ -4106,6 +4228,7 @@
           <w:szCs w:val="32"/>
           <w:lang w:bidi="ar-EG"/>
         </w:rPr>
+        <w:lastRenderedPageBreak/>
         <w:t>Function Statement:</w:t>
       </w:r>
     </w:p>
@@ -4129,7 +4252,6 @@
           <w:szCs w:val="28"/>
           <w:lang w:bidi="ar-EG"/>
         </w:rPr>
-        <w:lastRenderedPageBreak/>
         <w:t>FunctionStatement</w:t>
       </w:r>
       <w:proofErr w:type="spellEnd"/>

--- a/22- Tiny Language CFG.docx
+++ b/22- Tiny Language CFG.docx
@@ -37,6 +37,7 @@
           <w:lang w:bidi="ar-EG"/>
         </w:rPr>
       </w:pPr>
+      <w:proofErr w:type="spellStart"/>
       <w:r>
         <w:rPr>
           <w:color w:val="000000" w:themeColor="text1"/>
@@ -55,6 +56,7 @@
         </w:rPr>
         <w:t>AsTerm</w:t>
       </w:r>
+      <w:proofErr w:type="spellEnd"/>
       <w:r>
         <w:rPr>
           <w:color w:val="000000" w:themeColor="text1"/>
@@ -109,6 +111,7 @@
         </w:rPr>
         <w:t>(</w:t>
       </w:r>
+      <w:proofErr w:type="spellStart"/>
       <w:r>
         <w:rPr>
           <w:color w:val="1F3864" w:themeColor="accent1" w:themeShade="80"/>
@@ -118,6 +121,7 @@
         </w:rPr>
         <w:t>IdentifiersList</w:t>
       </w:r>
+      <w:proofErr w:type="spellEnd"/>
       <w:r>
         <w:rPr>
           <w:color w:val="000000" w:themeColor="text1"/>
@@ -138,6 +142,7 @@
           <w:lang w:bidi="ar-EG"/>
         </w:rPr>
       </w:pPr>
+      <w:proofErr w:type="spellStart"/>
       <w:r>
         <w:rPr>
           <w:color w:val="000000" w:themeColor="text1"/>
@@ -147,6 +152,7 @@
         </w:rPr>
         <w:t>FunctionCall</w:t>
       </w:r>
+      <w:proofErr w:type="spellEnd"/>
       <w:r>
         <w:rPr>
           <w:color w:val="000000" w:themeColor="text1"/>
@@ -165,7 +171,7 @@
         </w:rPr>
         <w:t xml:space="preserve"> </w:t>
       </w:r>
-      <w:proofErr w:type="gramStart"/>
+      <w:proofErr w:type="spellStart"/>
       <w:r>
         <w:rPr>
           <w:color w:val="1F3864" w:themeColor="accent1" w:themeShade="80"/>
@@ -175,6 +181,7 @@
         </w:rPr>
         <w:t>FunctionCallAsTerm</w:t>
       </w:r>
+      <w:proofErr w:type="spellEnd"/>
       <w:r>
         <w:rPr>
           <w:color w:val="000000" w:themeColor="text1"/>
@@ -184,18 +191,18 @@
         </w:rPr>
         <w:t>;</w:t>
       </w:r>
-      <w:proofErr w:type="gramEnd"/>
-    </w:p>
-    <w:p>
-      <w:pPr>
-        <w:ind w:left="-720" w:right="-720"/>
-        <w:rPr>
-          <w:color w:val="000000" w:themeColor="text1"/>
-          <w:sz w:val="28"/>
-          <w:szCs w:val="28"/>
-          <w:lang w:bidi="ar-EG"/>
-        </w:rPr>
-      </w:pPr>
+    </w:p>
+    <w:p>
+      <w:pPr>
+        <w:ind w:left="-720" w:right="-720"/>
+        <w:rPr>
+          <w:color w:val="000000" w:themeColor="text1"/>
+          <w:sz w:val="28"/>
+          <w:szCs w:val="28"/>
+          <w:lang w:bidi="ar-EG"/>
+        </w:rPr>
+      </w:pPr>
+      <w:proofErr w:type="spellStart"/>
       <w:r>
         <w:rPr>
           <w:color w:val="000000" w:themeColor="text1"/>
@@ -205,6 +212,7 @@
         </w:rPr>
         <w:t>IdentifiersList</w:t>
       </w:r>
+      <w:proofErr w:type="spellEnd"/>
       <w:r>
         <w:rPr>
           <w:color w:val="000000" w:themeColor="text1"/>
@@ -225,12 +233,21 @@
       </w:r>
       <w:r>
         <w:rPr>
-          <w:color w:val="000000" w:themeColor="text1"/>
-          <w:sz w:val="28"/>
-          <w:szCs w:val="28"/>
-          <w:lang w:bidi="ar-EG"/>
-        </w:rPr>
-        <w:t xml:space="preserve">identifier </w:t>
+          <w:color w:val="1F3864" w:themeColor="accent1" w:themeShade="80"/>
+          <w:sz w:val="28"/>
+          <w:szCs w:val="28"/>
+          <w:lang w:bidi="ar-EG"/>
+        </w:rPr>
+        <w:t>Expression</w:t>
+      </w:r>
+      <w:r>
+        <w:rPr>
+          <w:color w:val="1F3864" w:themeColor="accent1" w:themeShade="80"/>
+          <w:sz w:val="28"/>
+          <w:szCs w:val="28"/>
+          <w:lang w:bidi="ar-EG"/>
+        </w:rPr>
+        <w:t xml:space="preserve"> </w:t>
       </w:r>
       <w:r>
         <w:rPr>
@@ -323,17 +340,17 @@
       <w:r>
         <w:rPr>
           <w:rFonts w:eastAsiaTheme="minorEastAsia"/>
-          <w:color w:val="000000" w:themeColor="text1"/>
-          <w:sz w:val="28"/>
-          <w:szCs w:val="28"/>
-          <w:lang w:bidi="ar-EG"/>
-        </w:rPr>
-        <w:t>identifier</w:t>
-      </w:r>
-      <w:r>
-        <w:rPr>
-          <w:rFonts w:eastAsiaTheme="minorEastAsia"/>
-          <w:color w:val="000000" w:themeColor="text1"/>
+          <w:color w:val="1F3864" w:themeColor="accent1" w:themeShade="80"/>
+          <w:sz w:val="28"/>
+          <w:szCs w:val="28"/>
+          <w:lang w:bidi="ar-EG"/>
+        </w:rPr>
+        <w:t>Expression</w:t>
+      </w:r>
+      <w:r>
+        <w:rPr>
+          <w:rFonts w:eastAsiaTheme="minorEastAsia"/>
+          <w:color w:val="1F3864" w:themeColor="accent1" w:themeShade="80"/>
           <w:sz w:val="28"/>
           <w:szCs w:val="28"/>
           <w:lang w:bidi="ar-EG"/>
@@ -477,24 +494,36 @@
         </w:rPr>
         <w:t xml:space="preserve"> </w:t>
       </w:r>
-      <w:r>
-        <w:rPr>
-          <w:rFonts w:eastAsiaTheme="minorEastAsia"/>
-          <w:sz w:val="28"/>
-          <w:szCs w:val="28"/>
-          <w:lang w:bidi="ar-EG"/>
-        </w:rPr>
-        <w:t>number|identifier|</w:t>
-      </w:r>
-      <w:r>
-        <w:rPr>
-          <w:color w:val="000000" w:themeColor="text1"/>
-          <w:sz w:val="28"/>
-          <w:szCs w:val="28"/>
-          <w:lang w:bidi="ar-EG"/>
-        </w:rPr>
-        <w:t xml:space="preserve"> </w:t>
-      </w:r>
+      <w:proofErr w:type="spellStart"/>
+      <w:r>
+        <w:rPr>
+          <w:rFonts w:eastAsiaTheme="minorEastAsia"/>
+          <w:sz w:val="28"/>
+          <w:szCs w:val="28"/>
+          <w:lang w:bidi="ar-EG"/>
+        </w:rPr>
+        <w:t>number|identifier</w:t>
+      </w:r>
+      <w:proofErr w:type="spellEnd"/>
+      <w:r>
+        <w:rPr>
+          <w:rFonts w:eastAsiaTheme="minorEastAsia"/>
+          <w:sz w:val="28"/>
+          <w:szCs w:val="28"/>
+          <w:lang w:bidi="ar-EG"/>
+        </w:rPr>
+        <w:t>|</w:t>
+      </w:r>
+      <w:r>
+        <w:rPr>
+          <w:color w:val="000000" w:themeColor="text1"/>
+          <w:sz w:val="28"/>
+          <w:szCs w:val="28"/>
+          <w:lang w:bidi="ar-EG"/>
+        </w:rPr>
+        <w:t xml:space="preserve"> </w:t>
+      </w:r>
+      <w:proofErr w:type="spellStart"/>
       <w:r>
         <w:rPr>
           <w:color w:val="1F3864" w:themeColor="accent1" w:themeShade="80"/>
@@ -504,6 +533,7 @@
         </w:rPr>
         <w:t>FunctionCallAsTerm</w:t>
       </w:r>
+      <w:proofErr w:type="spellEnd"/>
     </w:p>
     <w:p>
       <w:pPr>
@@ -588,14 +618,25 @@
         </w:rPr>
         <w:t xml:space="preserve"> </w:t>
       </w:r>
-      <w:r>
-        <w:rPr>
-          <w:color w:val="1F3864" w:themeColor="accent1" w:themeShade="80"/>
-          <w:sz w:val="28"/>
-          <w:szCs w:val="28"/>
-          <w:lang w:bidi="ar-EG"/>
-        </w:rPr>
-        <w:t xml:space="preserve">MathExpression </w:t>
+      <w:proofErr w:type="spellStart"/>
+      <w:r>
+        <w:rPr>
+          <w:color w:val="1F3864" w:themeColor="accent1" w:themeShade="80"/>
+          <w:sz w:val="28"/>
+          <w:szCs w:val="28"/>
+          <w:lang w:bidi="ar-EG"/>
+        </w:rPr>
+        <w:t>MathExpression</w:t>
+      </w:r>
+      <w:proofErr w:type="spellEnd"/>
+      <w:r>
+        <w:rPr>
+          <w:color w:val="1F3864" w:themeColor="accent1" w:themeShade="80"/>
+          <w:sz w:val="28"/>
+          <w:szCs w:val="28"/>
+          <w:lang w:bidi="ar-EG"/>
+        </w:rPr>
+        <w:t xml:space="preserve"> </w:t>
       </w:r>
       <w:r>
         <w:rPr>
@@ -662,15 +703,37 @@
         </w:rPr>
         <w:t xml:space="preserve"> </w:t>
       </w:r>
-      <w:r>
-        <w:rPr>
-          <w:color w:val="1F3864" w:themeColor="accent1" w:themeShade="80"/>
-          <w:sz w:val="28"/>
-          <w:szCs w:val="28"/>
-          <w:lang w:bidi="ar-EG"/>
-        </w:rPr>
-        <w:t>AddOp MathExpression</w:t>
-      </w:r>
+      <w:proofErr w:type="spellStart"/>
+      <w:r>
+        <w:rPr>
+          <w:color w:val="1F3864" w:themeColor="accent1" w:themeShade="80"/>
+          <w:sz w:val="28"/>
+          <w:szCs w:val="28"/>
+          <w:lang w:bidi="ar-EG"/>
+        </w:rPr>
+        <w:t>AddOp</w:t>
+      </w:r>
+      <w:proofErr w:type="spellEnd"/>
+      <w:r>
+        <w:rPr>
+          <w:color w:val="1F3864" w:themeColor="accent1" w:themeShade="80"/>
+          <w:sz w:val="28"/>
+          <w:szCs w:val="28"/>
+          <w:lang w:bidi="ar-EG"/>
+        </w:rPr>
+        <w:t xml:space="preserve"> </w:t>
+      </w:r>
+      <w:proofErr w:type="spellStart"/>
+      <w:r>
+        <w:rPr>
+          <w:color w:val="1F3864" w:themeColor="accent1" w:themeShade="80"/>
+          <w:sz w:val="28"/>
+          <w:szCs w:val="28"/>
+          <w:lang w:bidi="ar-EG"/>
+        </w:rPr>
+        <w:t>MathExpression</w:t>
+      </w:r>
+      <w:proofErr w:type="spellEnd"/>
       <w:r>
         <w:rPr>
           <w:color w:val="1F3864" w:themeColor="accent1" w:themeShade="80"/>
@@ -721,14 +784,25 @@
           <w:lang w:bidi="ar-EG"/>
         </w:rPr>
       </w:pPr>
-      <w:r>
-        <w:rPr>
-          <w:color w:val="000000" w:themeColor="text1"/>
-          <w:sz w:val="28"/>
-          <w:szCs w:val="28"/>
-          <w:lang w:bidi="ar-EG"/>
-        </w:rPr>
-        <w:t xml:space="preserve">MathExpression </w:t>
+      <w:proofErr w:type="spellStart"/>
+      <w:r>
+        <w:rPr>
+          <w:color w:val="000000" w:themeColor="text1"/>
+          <w:sz w:val="28"/>
+          <w:szCs w:val="28"/>
+          <w:lang w:bidi="ar-EG"/>
+        </w:rPr>
+        <w:t>MathExpression</w:t>
+      </w:r>
+      <w:proofErr w:type="spellEnd"/>
+      <w:r>
+        <w:rPr>
+          <w:color w:val="000000" w:themeColor="text1"/>
+          <w:sz w:val="28"/>
+          <w:szCs w:val="28"/>
+          <w:lang w:bidi="ar-EG"/>
+        </w:rPr>
+        <w:t xml:space="preserve"> </w:t>
       </w:r>
       <w:r>
         <w:rPr>
@@ -755,7 +829,27 @@
           <w:szCs w:val="28"/>
           <w:lang w:bidi="ar-EG"/>
         </w:rPr>
-        <w:t xml:space="preserve">Equation MathExpression’ </w:t>
+        <w:t xml:space="preserve">Equation </w:t>
+      </w:r>
+      <w:proofErr w:type="spellStart"/>
+      <w:r>
+        <w:rPr>
+          <w:color w:val="1F3864" w:themeColor="accent1" w:themeShade="80"/>
+          <w:sz w:val="28"/>
+          <w:szCs w:val="28"/>
+          <w:lang w:bidi="ar-EG"/>
+        </w:rPr>
+        <w:t>MathExpression</w:t>
+      </w:r>
+      <w:proofErr w:type="spellEnd"/>
+      <w:r>
+        <w:rPr>
+          <w:color w:val="1F3864" w:themeColor="accent1" w:themeShade="80"/>
+          <w:sz w:val="28"/>
+          <w:szCs w:val="28"/>
+          <w:lang w:bidi="ar-EG"/>
+        </w:rPr>
+        <w:t xml:space="preserve">’ </w:t>
       </w:r>
       <w:r>
         <w:rPr>
@@ -766,34 +860,76 @@
         </w:rPr>
         <w:t xml:space="preserve">| </w:t>
       </w:r>
-      <w:r>
-        <w:rPr>
-          <w:color w:val="1F3864" w:themeColor="accent1" w:themeShade="80"/>
-          <w:sz w:val="28"/>
-          <w:szCs w:val="28"/>
-          <w:lang w:bidi="ar-EG"/>
-        </w:rPr>
-        <w:t>MathTerm MathExpression’</w:t>
-      </w:r>
-    </w:p>
-    <w:p>
-      <w:pPr>
-        <w:ind w:left="-720" w:right="-720"/>
-        <w:rPr>
-          <w:color w:val="000000" w:themeColor="text1"/>
-          <w:sz w:val="28"/>
-          <w:szCs w:val="28"/>
-          <w:lang w:bidi="ar-EG"/>
-        </w:rPr>
-      </w:pPr>
-      <w:r>
-        <w:rPr>
-          <w:color w:val="000000" w:themeColor="text1"/>
-          <w:sz w:val="28"/>
-          <w:szCs w:val="28"/>
-          <w:lang w:bidi="ar-EG"/>
-        </w:rPr>
-        <w:t xml:space="preserve">MathExpression’ </w:t>
+      <w:proofErr w:type="spellStart"/>
+      <w:r>
+        <w:rPr>
+          <w:color w:val="1F3864" w:themeColor="accent1" w:themeShade="80"/>
+          <w:sz w:val="28"/>
+          <w:szCs w:val="28"/>
+          <w:lang w:bidi="ar-EG"/>
+        </w:rPr>
+        <w:t>MathTerm</w:t>
+      </w:r>
+      <w:proofErr w:type="spellEnd"/>
+      <w:r>
+        <w:rPr>
+          <w:color w:val="1F3864" w:themeColor="accent1" w:themeShade="80"/>
+          <w:sz w:val="28"/>
+          <w:szCs w:val="28"/>
+          <w:lang w:bidi="ar-EG"/>
+        </w:rPr>
+        <w:t xml:space="preserve"> </w:t>
+      </w:r>
+      <w:proofErr w:type="spellStart"/>
+      <w:r>
+        <w:rPr>
+          <w:color w:val="1F3864" w:themeColor="accent1" w:themeShade="80"/>
+          <w:sz w:val="28"/>
+          <w:szCs w:val="28"/>
+          <w:lang w:bidi="ar-EG"/>
+        </w:rPr>
+        <w:t>MathExpression</w:t>
+      </w:r>
+      <w:proofErr w:type="spellEnd"/>
+      <w:r>
+        <w:rPr>
+          <w:color w:val="1F3864" w:themeColor="accent1" w:themeShade="80"/>
+          <w:sz w:val="28"/>
+          <w:szCs w:val="28"/>
+          <w:lang w:bidi="ar-EG"/>
+        </w:rPr>
+        <w:t>’</w:t>
+      </w:r>
+    </w:p>
+    <w:p>
+      <w:pPr>
+        <w:ind w:left="-720" w:right="-720"/>
+        <w:rPr>
+          <w:color w:val="000000" w:themeColor="text1"/>
+          <w:sz w:val="28"/>
+          <w:szCs w:val="28"/>
+          <w:lang w:bidi="ar-EG"/>
+        </w:rPr>
+      </w:pPr>
+      <w:proofErr w:type="spellStart"/>
+      <w:r>
+        <w:rPr>
+          <w:color w:val="000000" w:themeColor="text1"/>
+          <w:sz w:val="28"/>
+          <w:szCs w:val="28"/>
+          <w:lang w:bidi="ar-EG"/>
+        </w:rPr>
+        <w:t>MathExpression</w:t>
+      </w:r>
+      <w:proofErr w:type="spellEnd"/>
+      <w:r>
+        <w:rPr>
+          <w:color w:val="000000" w:themeColor="text1"/>
+          <w:sz w:val="28"/>
+          <w:szCs w:val="28"/>
+          <w:lang w:bidi="ar-EG"/>
+        </w:rPr>
+        <w:t xml:space="preserve">’ </w:t>
       </w:r>
       <w:r>
         <w:rPr>
@@ -834,34 +970,96 @@
         </w:rPr>
         <w:t xml:space="preserve"> | </w:t>
       </w:r>
-      <w:r>
-        <w:rPr>
-          <w:color w:val="1F3864" w:themeColor="accent1" w:themeShade="80"/>
-          <w:sz w:val="28"/>
-          <w:szCs w:val="28"/>
-          <w:lang w:bidi="ar-EG"/>
-        </w:rPr>
-        <w:t>MultOp MathExpression MathExpression’</w:t>
-      </w:r>
-    </w:p>
-    <w:p>
-      <w:pPr>
-        <w:ind w:left="-720" w:right="-720"/>
-        <w:rPr>
-          <w:color w:val="000000" w:themeColor="text1"/>
-          <w:sz w:val="28"/>
-          <w:szCs w:val="28"/>
-          <w:lang w:bidi="ar-EG"/>
-        </w:rPr>
-      </w:pPr>
-      <w:r>
-        <w:rPr>
-          <w:color w:val="000000" w:themeColor="text1"/>
-          <w:sz w:val="28"/>
-          <w:szCs w:val="28"/>
-          <w:lang w:bidi="ar-EG"/>
-        </w:rPr>
-        <w:t xml:space="preserve">MathTerm </w:t>
+      <w:proofErr w:type="spellStart"/>
+      <w:r>
+        <w:rPr>
+          <w:color w:val="1F3864" w:themeColor="accent1" w:themeShade="80"/>
+          <w:sz w:val="28"/>
+          <w:szCs w:val="28"/>
+          <w:lang w:bidi="ar-EG"/>
+        </w:rPr>
+        <w:t>MultOp</w:t>
+      </w:r>
+      <w:proofErr w:type="spellEnd"/>
+      <w:r>
+        <w:rPr>
+          <w:color w:val="1F3864" w:themeColor="accent1" w:themeShade="80"/>
+          <w:sz w:val="28"/>
+          <w:szCs w:val="28"/>
+          <w:lang w:bidi="ar-EG"/>
+        </w:rPr>
+        <w:t xml:space="preserve"> </w:t>
+      </w:r>
+      <w:proofErr w:type="spellStart"/>
+      <w:r>
+        <w:rPr>
+          <w:color w:val="1F3864" w:themeColor="accent1" w:themeShade="80"/>
+          <w:sz w:val="28"/>
+          <w:szCs w:val="28"/>
+          <w:lang w:bidi="ar-EG"/>
+        </w:rPr>
+        <w:t>MathExpression</w:t>
+      </w:r>
+      <w:proofErr w:type="spellEnd"/>
+      <w:r>
+        <w:rPr>
+          <w:color w:val="1F3864" w:themeColor="accent1" w:themeShade="80"/>
+          <w:sz w:val="28"/>
+          <w:szCs w:val="28"/>
+          <w:lang w:bidi="ar-EG"/>
+        </w:rPr>
+        <w:t xml:space="preserve"> </w:t>
+      </w:r>
+      <w:proofErr w:type="spellStart"/>
+      <w:r>
+        <w:rPr>
+          <w:color w:val="1F3864" w:themeColor="accent1" w:themeShade="80"/>
+          <w:sz w:val="28"/>
+          <w:szCs w:val="28"/>
+          <w:lang w:bidi="ar-EG"/>
+        </w:rPr>
+        <w:t>MathExpression</w:t>
+      </w:r>
+      <w:proofErr w:type="spellEnd"/>
+      <w:r>
+        <w:rPr>
+          <w:color w:val="1F3864" w:themeColor="accent1" w:themeShade="80"/>
+          <w:sz w:val="28"/>
+          <w:szCs w:val="28"/>
+          <w:lang w:bidi="ar-EG"/>
+        </w:rPr>
+        <w:t>’</w:t>
+      </w:r>
+    </w:p>
+    <w:p>
+      <w:pPr>
+        <w:ind w:left="-720" w:right="-720"/>
+        <w:rPr>
+          <w:color w:val="000000" w:themeColor="text1"/>
+          <w:sz w:val="28"/>
+          <w:szCs w:val="28"/>
+          <w:lang w:bidi="ar-EG"/>
+        </w:rPr>
+      </w:pPr>
+      <w:proofErr w:type="spellStart"/>
+      <w:r>
+        <w:rPr>
+          <w:color w:val="000000" w:themeColor="text1"/>
+          <w:sz w:val="28"/>
+          <w:szCs w:val="28"/>
+          <w:lang w:bidi="ar-EG"/>
+        </w:rPr>
+        <w:t>MathTerm</w:t>
+      </w:r>
+      <w:proofErr w:type="spellEnd"/>
+      <w:r>
+        <w:rPr>
+          <w:color w:val="000000" w:themeColor="text1"/>
+          <w:sz w:val="28"/>
+          <w:szCs w:val="28"/>
+          <w:lang w:bidi="ar-EG"/>
+        </w:rPr>
+        <w:t xml:space="preserve"> </w:t>
       </w:r>
       <w:r>
         <w:rPr>
@@ -937,6 +1135,7 @@
           <w:lang w:bidi="ar-EG"/>
         </w:rPr>
       </w:pPr>
+      <w:proofErr w:type="spellStart"/>
       <w:r>
         <w:rPr>
           <w:rFonts w:eastAsiaTheme="minorEastAsia"/>
@@ -946,6 +1145,7 @@
         </w:rPr>
         <w:t>AddOp</w:t>
       </w:r>
+      <w:proofErr w:type="spellEnd"/>
       <w:r>
         <w:rPr>
           <w:rFonts w:eastAsiaTheme="minorEastAsia"/>
@@ -984,6 +1184,7 @@
           <w:lang w:bidi="ar-EG"/>
         </w:rPr>
       </w:pPr>
+      <w:proofErr w:type="spellStart"/>
       <w:r>
         <w:rPr>
           <w:rFonts w:eastAsiaTheme="minorEastAsia"/>
@@ -993,6 +1194,7 @@
         </w:rPr>
         <w:t>MultOp</w:t>
       </w:r>
+      <w:proofErr w:type="spellEnd"/>
       <w:r>
         <w:rPr>
           <w:rFonts w:eastAsiaTheme="minorEastAsia"/>
@@ -1078,6 +1280,7 @@
           <w:lang w:bidi="ar-EG"/>
         </w:rPr>
       </w:pPr>
+      <w:proofErr w:type="spellStart"/>
       <w:r>
         <w:rPr>
           <w:rFonts w:eastAsiaTheme="minorEastAsia"/>
@@ -1087,6 +1290,7 @@
         </w:rPr>
         <w:t>AssignmentStatement</w:t>
       </w:r>
+      <w:proofErr w:type="spellEnd"/>
       <w:r>
         <w:rPr>
           <w:rFonts w:eastAsiaTheme="minorEastAsia"/>
@@ -1103,27 +1307,7 @@
           <w:szCs w:val="28"/>
           <w:lang w:bidi="ar-EG"/>
         </w:rPr>
-        <w:t xml:space="preserve"> </w:t>
-      </w:r>
-      <w:proofErr w:type="gramStart"/>
-      <w:r>
-        <w:rPr>
-          <w:rFonts w:eastAsiaTheme="minorEastAsia"/>
-          <w:sz w:val="28"/>
-          <w:szCs w:val="28"/>
-          <w:lang w:bidi="ar-EG"/>
-        </w:rPr>
-        <w:t>identifier :</w:t>
-      </w:r>
-      <w:proofErr w:type="gramEnd"/>
-      <w:r>
-        <w:rPr>
-          <w:rFonts w:eastAsiaTheme="minorEastAsia"/>
-          <w:sz w:val="28"/>
-          <w:szCs w:val="28"/>
-          <w:lang w:bidi="ar-EG"/>
-        </w:rPr>
-        <w:t>=  Expression</w:t>
+        <w:t xml:space="preserve"> identifier :=  Expression</w:t>
       </w:r>
       <w:r>
         <w:rPr>
@@ -1276,6 +1460,7 @@
           <w:lang w:bidi="ar-EG"/>
         </w:rPr>
       </w:pPr>
+      <w:proofErr w:type="spellStart"/>
       <w:r>
         <w:rPr>
           <w:rFonts w:eastAsiaTheme="minorEastAsia"/>
@@ -1285,6 +1470,7 @@
         </w:rPr>
         <w:t>DeclarationStatment</w:t>
       </w:r>
+      <w:proofErr w:type="spellEnd"/>
       <w:r>
         <w:rPr>
           <w:rFonts w:eastAsiaTheme="minorEastAsia"/>
@@ -1294,17 +1480,29 @@
         </w:rPr>
         <w:sym w:font="Wingdings" w:char="F0E0"/>
       </w:r>
-      <w:r>
-        <w:rPr>
-          <w:rFonts w:eastAsiaTheme="minorEastAsia"/>
-          <w:color w:val="1F3864" w:themeColor="accent1" w:themeShade="80"/>
-          <w:sz w:val="28"/>
-          <w:szCs w:val="28"/>
-          <w:lang w:bidi="ar-EG"/>
-        </w:rPr>
-        <w:t xml:space="preserve">DataType </w:t>
-      </w:r>
-      <w:proofErr w:type="gramStart"/>
+      <w:proofErr w:type="spellStart"/>
+      <w:r>
+        <w:rPr>
+          <w:rFonts w:eastAsiaTheme="minorEastAsia"/>
+          <w:color w:val="1F3864" w:themeColor="accent1" w:themeShade="80"/>
+          <w:sz w:val="28"/>
+          <w:szCs w:val="28"/>
+          <w:lang w:bidi="ar-EG"/>
+        </w:rPr>
+        <w:t>DataType</w:t>
+      </w:r>
+      <w:proofErr w:type="spellEnd"/>
+      <w:r>
+        <w:rPr>
+          <w:rFonts w:eastAsiaTheme="minorEastAsia"/>
+          <w:color w:val="1F3864" w:themeColor="accent1" w:themeShade="80"/>
+          <w:sz w:val="28"/>
+          <w:szCs w:val="28"/>
+          <w:lang w:bidi="ar-EG"/>
+        </w:rPr>
+        <w:t xml:space="preserve"> </w:t>
+      </w:r>
+      <w:proofErr w:type="spellStart"/>
       <w:r>
         <w:rPr>
           <w:rFonts w:eastAsiaTheme="minorEastAsia"/>
@@ -1345,6 +1543,7 @@
         </w:rPr>
         <w:t>List</w:t>
       </w:r>
+      <w:proofErr w:type="spellEnd"/>
       <w:r>
         <w:rPr>
           <w:rFonts w:eastAsiaTheme="minorEastAsia"/>
@@ -1355,19 +1554,19 @@
         </w:rPr>
         <w:t>;</w:t>
       </w:r>
-      <w:proofErr w:type="gramEnd"/>
-    </w:p>
-    <w:p>
-      <w:pPr>
-        <w:ind w:left="-720" w:right="-720"/>
-        <w:rPr>
-          <w:rFonts w:eastAsiaTheme="minorEastAsia"/>
-          <w:color w:val="1F3864" w:themeColor="accent1" w:themeShade="80"/>
-          <w:sz w:val="28"/>
-          <w:szCs w:val="28"/>
-          <w:lang w:bidi="ar-EG"/>
-        </w:rPr>
-      </w:pPr>
+    </w:p>
+    <w:p>
+      <w:pPr>
+        <w:ind w:left="-720" w:right="-720"/>
+        <w:rPr>
+          <w:rFonts w:eastAsiaTheme="minorEastAsia"/>
+          <w:color w:val="1F3864" w:themeColor="accent1" w:themeShade="80"/>
+          <w:sz w:val="28"/>
+          <w:szCs w:val="28"/>
+          <w:lang w:bidi="ar-EG"/>
+        </w:rPr>
+      </w:pPr>
+      <w:proofErr w:type="spellStart"/>
       <w:r>
         <w:rPr>
           <w:color w:val="000000" w:themeColor="text1"/>
@@ -1395,6 +1594,7 @@
         </w:rPr>
         <w:t>List</w:t>
       </w:r>
+      <w:proofErr w:type="spellEnd"/>
       <w:r>
         <w:rPr>
           <w:color w:val="000000" w:themeColor="text1"/>
@@ -1422,15 +1622,27 @@
         </w:rPr>
         <w:t xml:space="preserve"> </w:t>
       </w:r>
-      <w:r>
-        <w:rPr>
-          <w:color w:val="1F3864" w:themeColor="accent1" w:themeShade="80"/>
-          <w:sz w:val="28"/>
-          <w:szCs w:val="28"/>
-          <w:lang w:bidi="ar-EG"/>
-        </w:rPr>
-        <w:t xml:space="preserve">AssignOrNot </w:t>
-      </w:r>
+      <w:proofErr w:type="spellStart"/>
+      <w:r>
+        <w:rPr>
+          <w:color w:val="1F3864" w:themeColor="accent1" w:themeShade="80"/>
+          <w:sz w:val="28"/>
+          <w:szCs w:val="28"/>
+          <w:lang w:bidi="ar-EG"/>
+        </w:rPr>
+        <w:t>AssignOrNot</w:t>
+      </w:r>
+      <w:proofErr w:type="spellEnd"/>
+      <w:r>
+        <w:rPr>
+          <w:color w:val="1F3864" w:themeColor="accent1" w:themeShade="80"/>
+          <w:sz w:val="28"/>
+          <w:szCs w:val="28"/>
+          <w:lang w:bidi="ar-EG"/>
+        </w:rPr>
+        <w:t xml:space="preserve"> </w:t>
+      </w:r>
+      <w:proofErr w:type="spellStart"/>
       <w:r>
         <w:rPr>
           <w:color w:val="1F3864" w:themeColor="accent1" w:themeShade="80"/>
@@ -1447,7 +1659,66 @@
           <w:szCs w:val="28"/>
           <w:lang w:bidi="ar-EG"/>
         </w:rPr>
-        <w:t xml:space="preserve">Parameters </w:t>
+        <w:t>Parameters</w:t>
+      </w:r>
+      <w:proofErr w:type="spellEnd"/>
+    </w:p>
+    <w:p>
+      <w:pPr>
+        <w:ind w:left="-720" w:right="-720"/>
+        <w:rPr>
+          <w:color w:val="000000" w:themeColor="text1"/>
+          <w:sz w:val="28"/>
+          <w:szCs w:val="28"/>
+          <w:lang w:bidi="ar-EG"/>
+        </w:rPr>
+      </w:pPr>
+      <w:proofErr w:type="spellStart"/>
+      <w:r>
+        <w:rPr>
+          <w:color w:val="000000" w:themeColor="text1"/>
+          <w:sz w:val="28"/>
+          <w:szCs w:val="28"/>
+          <w:lang w:bidi="ar-EG"/>
+        </w:rPr>
+        <w:t>AssignOrNot</w:t>
+      </w:r>
+      <w:proofErr w:type="spellEnd"/>
+      <w:r>
+        <w:rPr>
+          <w:color w:val="000000" w:themeColor="text1"/>
+          <w:sz w:val="28"/>
+          <w:szCs w:val="28"/>
+          <w:lang w:bidi="ar-EG"/>
+        </w:rPr>
+        <w:t xml:space="preserve"> </w:t>
+      </w:r>
+      <w:r>
+        <w:rPr>
+          <w:color w:val="000000" w:themeColor="text1"/>
+          <w:sz w:val="28"/>
+          <w:szCs w:val="28"/>
+          <w:lang w:bidi="ar-EG"/>
+        </w:rPr>
+        <w:sym w:font="Wingdings" w:char="F0E0"/>
+      </w:r>
+      <w:r>
+        <w:rPr>
+          <w:color w:val="000000" w:themeColor="text1"/>
+          <w:sz w:val="28"/>
+          <w:szCs w:val="28"/>
+          <w:lang w:bidi="ar-EG"/>
+        </w:rPr>
+        <w:t xml:space="preserve"> := </w:t>
+      </w:r>
+      <w:r>
+        <w:rPr>
+          <w:color w:val="1F3864" w:themeColor="accent1" w:themeShade="80"/>
+          <w:sz w:val="28"/>
+          <w:szCs w:val="28"/>
+          <w:lang w:bidi="ar-EG"/>
+        </w:rPr>
+        <w:t xml:space="preserve">Expression </w:t>
       </w:r>
       <w:r>
         <w:rPr>
@@ -1475,21 +1746,43 @@
       <w:pPr>
         <w:ind w:left="-720" w:right="-720"/>
         <w:rPr>
-          <w:color w:val="000000" w:themeColor="text1"/>
-          <w:sz w:val="28"/>
-          <w:szCs w:val="28"/>
-          <w:lang w:bidi="ar-EG"/>
-        </w:rPr>
-      </w:pPr>
-      <w:r>
-        <w:rPr>
-          <w:color w:val="000000" w:themeColor="text1"/>
-          <w:sz w:val="28"/>
-          <w:szCs w:val="28"/>
-          <w:lang w:bidi="ar-EG"/>
-        </w:rPr>
-        <w:t xml:space="preserve">AssignOrNot </w:t>
-      </w:r>
+          <w:rFonts w:ascii="Cambria Math" w:eastAsiaTheme="minorEastAsia" w:hAnsi="Cambria Math"/>
+          <w:i/>
+          <w:color w:val="000000" w:themeColor="text1"/>
+          <w:sz w:val="28"/>
+          <w:szCs w:val="28"/>
+          <w:lang w:bidi="ar-EG"/>
+        </w:rPr>
+      </w:pPr>
+      <w:proofErr w:type="spellStart"/>
+      <w:r>
+        <w:rPr>
+          <w:color w:val="000000" w:themeColor="text1"/>
+          <w:sz w:val="28"/>
+          <w:szCs w:val="28"/>
+          <w:lang w:bidi="ar-EG"/>
+        </w:rPr>
+        <w:t>Declaration</w:t>
+      </w:r>
+      <w:r>
+        <w:rPr>
+          <w:color w:val="000000" w:themeColor="text1"/>
+          <w:sz w:val="28"/>
+          <w:szCs w:val="28"/>
+          <w:lang w:bidi="ar-EG"/>
+        </w:rPr>
+        <w:t>Parameter</w:t>
+      </w:r>
+      <w:r>
+        <w:rPr>
+          <w:color w:val="000000" w:themeColor="text1"/>
+          <w:sz w:val="28"/>
+          <w:szCs w:val="28"/>
+          <w:lang w:bidi="ar-EG"/>
+        </w:rPr>
+        <w:t>s</w:t>
+      </w:r>
+      <w:proofErr w:type="spellEnd"/>
       <w:r>
         <w:rPr>
           <w:color w:val="000000" w:themeColor="text1"/>
@@ -1515,34 +1808,92 @@
           <w:szCs w:val="28"/>
           <w:lang w:bidi="ar-EG"/>
         </w:rPr>
-        <w:t xml:space="preserve">:= </w:t>
-      </w:r>
-      <w:r>
-        <w:rPr>
-          <w:color w:val="1F3864" w:themeColor="accent1" w:themeShade="80"/>
-          <w:sz w:val="28"/>
-          <w:szCs w:val="28"/>
-          <w:lang w:bidi="ar-EG"/>
-        </w:rPr>
-        <w:t>Expression</w:t>
-      </w:r>
-      <w:r>
-        <w:rPr>
-          <w:color w:val="1F3864" w:themeColor="accent1" w:themeShade="80"/>
-          <w:sz w:val="28"/>
-          <w:szCs w:val="28"/>
-          <w:lang w:bidi="ar-EG"/>
-        </w:rPr>
-        <w:t xml:space="preserve"> </w:t>
-      </w:r>
-      <w:r>
-        <w:rPr>
-          <w:color w:val="000000" w:themeColor="text1"/>
-          <w:sz w:val="28"/>
-          <w:szCs w:val="28"/>
-          <w:lang w:bidi="ar-EG"/>
-        </w:rPr>
-        <w:t xml:space="preserve">| </w:t>
+        <w:t>,</w:t>
+      </w:r>
+      <w:r>
+        <w:rPr>
+          <w:rFonts w:eastAsiaTheme="minorEastAsia"/>
+          <w:color w:val="000000" w:themeColor="text1"/>
+          <w:sz w:val="28"/>
+          <w:szCs w:val="28"/>
+          <w:lang w:bidi="ar-EG"/>
+        </w:rPr>
+        <w:t xml:space="preserve">identifier </w:t>
+      </w:r>
+      <w:proofErr w:type="spellStart"/>
+      <w:r>
+        <w:rPr>
+          <w:rFonts w:eastAsiaTheme="minorEastAsia"/>
+          <w:color w:val="1F3864" w:themeColor="accent1" w:themeShade="80"/>
+          <w:sz w:val="28"/>
+          <w:szCs w:val="28"/>
+          <w:lang w:bidi="ar-EG"/>
+        </w:rPr>
+        <w:t>AssignOrNot</w:t>
+      </w:r>
+      <w:proofErr w:type="spellEnd"/>
+      <w:r>
+        <w:rPr>
+          <w:rFonts w:eastAsiaTheme="minorEastAsia"/>
+          <w:color w:val="1F3864" w:themeColor="accent1" w:themeShade="80"/>
+          <w:sz w:val="28"/>
+          <w:szCs w:val="28"/>
+          <w:lang w:bidi="ar-EG"/>
+        </w:rPr>
+        <w:t xml:space="preserve"> </w:t>
+      </w:r>
+      <w:proofErr w:type="spellStart"/>
+      <w:r>
+        <w:rPr>
+          <w:rFonts w:eastAsiaTheme="minorEastAsia"/>
+          <w:color w:val="1F3864" w:themeColor="accent1" w:themeShade="80"/>
+          <w:sz w:val="28"/>
+          <w:szCs w:val="28"/>
+          <w:lang w:bidi="ar-EG"/>
+        </w:rPr>
+        <w:t>Declaration</w:t>
+      </w:r>
+      <w:r>
+        <w:rPr>
+          <w:rFonts w:eastAsiaTheme="minorEastAsia"/>
+          <w:color w:val="1F3864" w:themeColor="accent1" w:themeShade="80"/>
+          <w:sz w:val="28"/>
+          <w:szCs w:val="28"/>
+          <w:lang w:bidi="ar-EG"/>
+        </w:rPr>
+        <w:t>Parameters</w:t>
+      </w:r>
+      <w:proofErr w:type="spellEnd"/>
+      <w:r>
+        <w:rPr>
+          <w:rFonts w:eastAsiaTheme="minorEastAsia"/>
+          <w:color w:val="1F3864" w:themeColor="accent1" w:themeShade="80"/>
+          <w:sz w:val="28"/>
+          <w:szCs w:val="28"/>
+          <w:lang w:bidi="ar-EG"/>
+        </w:rPr>
+        <w:t xml:space="preserve"> </w:t>
+      </w:r>
+      <w:r>
+        <w:rPr>
+          <w:rFonts w:eastAsiaTheme="minorEastAsia"/>
+          <w:color w:val="000000" w:themeColor="text1"/>
+          <w:sz w:val="28"/>
+          <w:szCs w:val="28"/>
+          <w:lang w:bidi="ar-EG"/>
+        </w:rPr>
+        <w:t>|</w:t>
+      </w:r>
+      <w:r>
+        <w:rPr>
+          <w:rFonts w:ascii="Cambria Math" w:hAnsi="Cambria Math"/>
+          <w:i/>
+          <w:color w:val="000000" w:themeColor="text1"/>
+          <w:sz w:val="28"/>
+          <w:szCs w:val="28"/>
+          <w:lang w:bidi="ar-EG"/>
+        </w:rPr>
+        <w:t xml:space="preserve"> </w:t>
       </w:r>
       <m:oMath>
         <m:r>
@@ -1561,97 +1912,523 @@
       <w:pPr>
         <w:ind w:left="-720" w:right="-720"/>
         <w:rPr>
-          <w:rFonts w:ascii="Cambria Math" w:eastAsiaTheme="minorEastAsia" w:hAnsi="Cambria Math"/>
-          <w:i/>
-          <w:color w:val="000000" w:themeColor="text1"/>
-          <w:sz w:val="28"/>
-          <w:szCs w:val="28"/>
-          <w:lang w:bidi="ar-EG"/>
-        </w:rPr>
-      </w:pPr>
-      <w:r>
-        <w:rPr>
-          <w:color w:val="000000" w:themeColor="text1"/>
-          <w:sz w:val="28"/>
-          <w:szCs w:val="28"/>
-          <w:lang w:bidi="ar-EG"/>
-        </w:rPr>
-        <w:t>Declaration</w:t>
-      </w:r>
-      <w:r>
-        <w:rPr>
-          <w:color w:val="000000" w:themeColor="text1"/>
-          <w:sz w:val="28"/>
-          <w:szCs w:val="28"/>
-          <w:lang w:bidi="ar-EG"/>
-        </w:rPr>
-        <w:t>Parameter</w:t>
-      </w:r>
-      <w:r>
-        <w:rPr>
-          <w:color w:val="000000" w:themeColor="text1"/>
-          <w:sz w:val="28"/>
-          <w:szCs w:val="28"/>
-          <w:lang w:bidi="ar-EG"/>
-        </w:rPr>
-        <w:t>s</w:t>
-      </w:r>
-      <w:r>
-        <w:rPr>
-          <w:color w:val="000000" w:themeColor="text1"/>
+          <w:rFonts w:eastAsiaTheme="minorEastAsia"/>
+          <w:sz w:val="28"/>
+          <w:szCs w:val="28"/>
+          <w:lang w:bidi="ar-EG"/>
+        </w:rPr>
+      </w:pPr>
+      <w:proofErr w:type="spellStart"/>
+      <w:r>
+        <w:rPr>
+          <w:rFonts w:eastAsiaTheme="minorEastAsia"/>
+          <w:sz w:val="28"/>
+          <w:szCs w:val="28"/>
+          <w:lang w:bidi="ar-EG"/>
+        </w:rPr>
+        <w:t>DataType</w:t>
+      </w:r>
+      <w:proofErr w:type="spellEnd"/>
+      <w:r>
+        <w:rPr>
+          <w:rFonts w:eastAsiaTheme="minorEastAsia"/>
           <w:sz w:val="28"/>
           <w:szCs w:val="28"/>
           <w:lang w:bidi="ar-EG"/>
         </w:rPr>
         <w:sym w:font="Wingdings" w:char="F0E0"/>
       </w:r>
-      <w:r>
-        <w:rPr>
-          <w:color w:val="000000" w:themeColor="text1"/>
-          <w:sz w:val="28"/>
-          <w:szCs w:val="28"/>
-          <w:lang w:bidi="ar-EG"/>
-        </w:rPr>
-        <w:t xml:space="preserve"> </w:t>
-      </w:r>
-      <w:r>
-        <w:rPr>
-          <w:color w:val="000000" w:themeColor="text1"/>
-          <w:sz w:val="28"/>
-          <w:szCs w:val="28"/>
-          <w:lang w:bidi="ar-EG"/>
-        </w:rPr>
-        <w:t>,</w:t>
-      </w:r>
-      <w:r>
-        <w:rPr>
-          <w:rFonts w:eastAsiaTheme="minorEastAsia"/>
-          <w:color w:val="000000" w:themeColor="text1"/>
-          <w:sz w:val="28"/>
-          <w:szCs w:val="28"/>
-          <w:lang w:bidi="ar-EG"/>
-        </w:rPr>
-        <w:t xml:space="preserve">identifier </w:t>
-      </w:r>
-      <w:r>
-        <w:rPr>
-          <w:rFonts w:eastAsiaTheme="minorEastAsia"/>
-          <w:color w:val="1F3864" w:themeColor="accent1" w:themeShade="80"/>
-          <w:sz w:val="28"/>
-          <w:szCs w:val="28"/>
-          <w:lang w:bidi="ar-EG"/>
-        </w:rPr>
-        <w:t>AssignOrNot Declaration</w:t>
-      </w:r>
-      <w:r>
-        <w:rPr>
-          <w:rFonts w:eastAsiaTheme="minorEastAsia"/>
-          <w:color w:val="1F3864" w:themeColor="accent1" w:themeShade="80"/>
-          <w:sz w:val="28"/>
-          <w:szCs w:val="28"/>
-          <w:lang w:bidi="ar-EG"/>
-        </w:rPr>
-        <w:t xml:space="preserve">Parameters </w:t>
+      <w:proofErr w:type="spellStart"/>
+      <w:r>
+        <w:rPr>
+          <w:rFonts w:eastAsiaTheme="minorEastAsia"/>
+          <w:sz w:val="28"/>
+          <w:szCs w:val="28"/>
+          <w:lang w:bidi="ar-EG"/>
+        </w:rPr>
+        <w:t>int|float|string</w:t>
+      </w:r>
+      <w:proofErr w:type="spellEnd"/>
+    </w:p>
+    <w:p>
+      <w:pPr>
+        <w:ind w:left="-720" w:right="-720"/>
+        <w:rPr>
+          <w:rFonts w:eastAsiaTheme="minorEastAsia"/>
+          <w:sz w:val="28"/>
+          <w:szCs w:val="28"/>
+          <w:lang w:bidi="ar-EG"/>
+        </w:rPr>
+      </w:pPr>
+    </w:p>
+    <w:p>
+      <w:pPr>
+        <w:ind w:left="-720" w:right="-720"/>
+        <w:rPr>
+          <w:b/>
+          <w:bCs/>
+          <w:color w:val="000000" w:themeColor="text1"/>
+          <w:sz w:val="32"/>
+          <w:szCs w:val="32"/>
+          <w:lang w:bidi="ar-EG"/>
+        </w:rPr>
+      </w:pPr>
+      <w:r>
+        <w:rPr>
+          <w:b/>
+          <w:bCs/>
+          <w:color w:val="000000" w:themeColor="text1"/>
+          <w:sz w:val="32"/>
+          <w:szCs w:val="32"/>
+          <w:lang w:bidi="ar-EG"/>
+        </w:rPr>
+        <w:t>Write Statement</w:t>
+      </w:r>
+      <w:r>
+        <w:rPr>
+          <w:b/>
+          <w:bCs/>
+          <w:color w:val="000000" w:themeColor="text1"/>
+          <w:sz w:val="32"/>
+          <w:szCs w:val="32"/>
+          <w:lang w:bidi="ar-EG"/>
+        </w:rPr>
+        <w:t>:</w:t>
+      </w:r>
+    </w:p>
+    <w:p>
+      <w:pPr>
+        <w:ind w:left="-720" w:right="-720"/>
+        <w:rPr>
+          <w:rFonts w:eastAsiaTheme="minorEastAsia"/>
+          <w:sz w:val="28"/>
+          <w:szCs w:val="28"/>
+          <w:lang w:bidi="ar-EG"/>
+        </w:rPr>
+      </w:pPr>
+      <w:proofErr w:type="spellStart"/>
+      <w:r>
+        <w:rPr>
+          <w:rFonts w:eastAsiaTheme="minorEastAsia"/>
+          <w:sz w:val="28"/>
+          <w:szCs w:val="28"/>
+          <w:lang w:bidi="ar-EG"/>
+        </w:rPr>
+        <w:t>WriteStatement</w:t>
+      </w:r>
+      <w:proofErr w:type="spellEnd"/>
+      <w:r>
+        <w:rPr>
+          <w:rFonts w:eastAsiaTheme="minorEastAsia"/>
+          <w:sz w:val="28"/>
+          <w:szCs w:val="28"/>
+          <w:lang w:bidi="ar-EG"/>
+        </w:rPr>
+        <w:sym w:font="Wingdings" w:char="F0E0"/>
+      </w:r>
+      <w:r>
+        <w:rPr>
+          <w:rFonts w:eastAsiaTheme="minorEastAsia"/>
+          <w:sz w:val="28"/>
+          <w:szCs w:val="28"/>
+          <w:lang w:bidi="ar-EG"/>
+        </w:rPr>
+        <w:t xml:space="preserve"> write </w:t>
+      </w:r>
+      <w:proofErr w:type="spellStart"/>
+      <w:r>
+        <w:rPr>
+          <w:rFonts w:eastAsiaTheme="minorEastAsia"/>
+          <w:color w:val="1F3864" w:themeColor="accent1" w:themeShade="80"/>
+          <w:sz w:val="28"/>
+          <w:szCs w:val="28"/>
+          <w:lang w:bidi="ar-EG"/>
+        </w:rPr>
+        <w:t>WriteTerminal</w:t>
+      </w:r>
+      <w:proofErr w:type="spellEnd"/>
+      <w:r>
+        <w:rPr>
+          <w:rFonts w:eastAsiaTheme="minorEastAsia"/>
+          <w:sz w:val="28"/>
+          <w:szCs w:val="28"/>
+          <w:lang w:bidi="ar-EG"/>
+        </w:rPr>
+        <w:t>;</w:t>
+      </w:r>
+    </w:p>
+    <w:p>
+      <w:pPr>
+        <w:ind w:left="-720" w:right="-720"/>
+        <w:rPr>
+          <w:rFonts w:eastAsiaTheme="minorEastAsia"/>
+          <w:sz w:val="28"/>
+          <w:szCs w:val="28"/>
+          <w:lang w:bidi="ar-EG"/>
+        </w:rPr>
+      </w:pPr>
+      <w:proofErr w:type="spellStart"/>
+      <w:r>
+        <w:rPr>
+          <w:rFonts w:eastAsiaTheme="minorEastAsia"/>
+          <w:sz w:val="28"/>
+          <w:szCs w:val="28"/>
+          <w:lang w:bidi="ar-EG"/>
+        </w:rPr>
+        <w:t>WriteTerminal</w:t>
+      </w:r>
+      <w:proofErr w:type="spellEnd"/>
+      <w:r>
+        <w:rPr>
+          <w:rFonts w:eastAsiaTheme="minorEastAsia"/>
+          <w:sz w:val="28"/>
+          <w:szCs w:val="28"/>
+          <w:lang w:bidi="ar-EG"/>
+        </w:rPr>
+        <w:t xml:space="preserve"> </w:t>
+      </w:r>
+      <w:r>
+        <w:rPr>
+          <w:rFonts w:eastAsiaTheme="minorEastAsia"/>
+          <w:sz w:val="28"/>
+          <w:szCs w:val="28"/>
+          <w:lang w:bidi="ar-EG"/>
+        </w:rPr>
+        <w:sym w:font="Wingdings" w:char="F0E0"/>
+      </w:r>
+      <w:r>
+        <w:rPr>
+          <w:rFonts w:eastAsiaTheme="minorEastAsia"/>
+          <w:sz w:val="28"/>
+          <w:szCs w:val="28"/>
+          <w:lang w:bidi="ar-EG"/>
+        </w:rPr>
+        <w:t xml:space="preserve"> </w:t>
+      </w:r>
+      <w:r>
+        <w:rPr>
+          <w:rFonts w:eastAsiaTheme="minorEastAsia"/>
+          <w:color w:val="1F3864" w:themeColor="accent1" w:themeShade="80"/>
+          <w:sz w:val="28"/>
+          <w:szCs w:val="28"/>
+          <w:lang w:bidi="ar-EG"/>
+        </w:rPr>
+        <w:t xml:space="preserve">Expression </w:t>
+      </w:r>
+      <w:r>
+        <w:rPr>
+          <w:rFonts w:eastAsiaTheme="minorEastAsia"/>
+          <w:sz w:val="28"/>
+          <w:szCs w:val="28"/>
+          <w:lang w:bidi="ar-EG"/>
+        </w:rPr>
+        <w:t xml:space="preserve">| </w:t>
+      </w:r>
+      <w:proofErr w:type="spellStart"/>
+      <w:r>
+        <w:rPr>
+          <w:rFonts w:eastAsiaTheme="minorEastAsia"/>
+          <w:sz w:val="28"/>
+          <w:szCs w:val="28"/>
+          <w:lang w:bidi="ar-EG"/>
+        </w:rPr>
+        <w:t>endl</w:t>
+      </w:r>
+      <w:proofErr w:type="spellEnd"/>
+    </w:p>
+    <w:p>
+      <w:pPr>
+        <w:ind w:left="-720" w:right="-720"/>
+        <w:rPr>
+          <w:rFonts w:eastAsiaTheme="minorEastAsia"/>
+          <w:sz w:val="28"/>
+          <w:szCs w:val="28"/>
+          <w:lang w:bidi="ar-EG"/>
+        </w:rPr>
+      </w:pPr>
+    </w:p>
+    <w:p>
+      <w:pPr>
+        <w:ind w:left="-720" w:right="-720"/>
+        <w:rPr>
+          <w:b/>
+          <w:bCs/>
+          <w:color w:val="000000" w:themeColor="text1"/>
+          <w:sz w:val="32"/>
+          <w:szCs w:val="32"/>
+          <w:lang w:bidi="ar-EG"/>
+        </w:rPr>
+      </w:pPr>
+      <w:r>
+        <w:rPr>
+          <w:b/>
+          <w:bCs/>
+          <w:color w:val="000000" w:themeColor="text1"/>
+          <w:sz w:val="32"/>
+          <w:szCs w:val="32"/>
+          <w:lang w:bidi="ar-EG"/>
+        </w:rPr>
+        <w:t xml:space="preserve">Read Statement: </w:t>
+      </w:r>
+    </w:p>
+    <w:p>
+      <w:pPr>
+        <w:ind w:left="-720" w:right="-720"/>
+        <w:rPr>
+          <w:rFonts w:eastAsiaTheme="minorEastAsia"/>
+          <w:sz w:val="28"/>
+          <w:szCs w:val="28"/>
+          <w:lang w:bidi="ar-EG"/>
+        </w:rPr>
+      </w:pPr>
+      <w:proofErr w:type="spellStart"/>
+      <w:r>
+        <w:rPr>
+          <w:rFonts w:eastAsiaTheme="minorEastAsia"/>
+          <w:sz w:val="28"/>
+          <w:szCs w:val="28"/>
+          <w:lang w:bidi="ar-EG"/>
+        </w:rPr>
+        <w:t>ReadStatement</w:t>
+      </w:r>
+      <w:proofErr w:type="spellEnd"/>
+      <w:r>
+        <w:rPr>
+          <w:rFonts w:eastAsiaTheme="minorEastAsia"/>
+          <w:sz w:val="28"/>
+          <w:szCs w:val="28"/>
+          <w:lang w:bidi="ar-EG"/>
+        </w:rPr>
+        <w:sym w:font="Wingdings" w:char="F0E0"/>
+      </w:r>
+      <w:r>
+        <w:rPr>
+          <w:rFonts w:eastAsiaTheme="minorEastAsia"/>
+          <w:sz w:val="28"/>
+          <w:szCs w:val="28"/>
+          <w:lang w:bidi="ar-EG"/>
+        </w:rPr>
+        <w:t>read identifier;</w:t>
+      </w:r>
+    </w:p>
+    <w:p>
+      <w:pPr>
+        <w:ind w:left="-720" w:right="-720"/>
+        <w:rPr>
+          <w:rFonts w:eastAsiaTheme="minorEastAsia"/>
+          <w:sz w:val="28"/>
+          <w:szCs w:val="28"/>
+          <w:lang w:bidi="ar-EG"/>
+        </w:rPr>
+      </w:pPr>
+    </w:p>
+    <w:p>
+      <w:pPr>
+        <w:ind w:left="-720" w:right="-720"/>
+        <w:rPr>
+          <w:b/>
+          <w:bCs/>
+          <w:color w:val="000000" w:themeColor="text1"/>
+          <w:sz w:val="32"/>
+          <w:szCs w:val="32"/>
+          <w:lang w:bidi="ar-EG"/>
+        </w:rPr>
+      </w:pPr>
+      <w:r>
+        <w:rPr>
+          <w:b/>
+          <w:bCs/>
+          <w:color w:val="000000" w:themeColor="text1"/>
+          <w:sz w:val="32"/>
+          <w:szCs w:val="32"/>
+          <w:lang w:bidi="ar-EG"/>
+        </w:rPr>
+        <w:t>Condition Statement</w:t>
+      </w:r>
+      <w:r>
+        <w:rPr>
+          <w:b/>
+          <w:bCs/>
+          <w:color w:val="000000" w:themeColor="text1"/>
+          <w:sz w:val="32"/>
+          <w:szCs w:val="32"/>
+          <w:lang w:bidi="ar-EG"/>
+        </w:rPr>
+        <w:t>:</w:t>
+      </w:r>
+    </w:p>
+    <w:p>
+      <w:pPr>
+        <w:ind w:left="-720" w:right="-720"/>
+        <w:rPr>
+          <w:rFonts w:eastAsiaTheme="minorEastAsia"/>
+          <w:color w:val="1F3864" w:themeColor="accent1" w:themeShade="80"/>
+          <w:sz w:val="28"/>
+          <w:szCs w:val="28"/>
+          <w:lang w:bidi="ar-EG"/>
+        </w:rPr>
+      </w:pPr>
+      <w:proofErr w:type="spellStart"/>
+      <w:r>
+        <w:rPr>
+          <w:rFonts w:eastAsiaTheme="minorEastAsia"/>
+          <w:sz w:val="28"/>
+          <w:szCs w:val="28"/>
+          <w:lang w:bidi="ar-EG"/>
+        </w:rPr>
+        <w:t>ConditionStat</w:t>
+      </w:r>
+      <w:r>
+        <w:rPr>
+          <w:rFonts w:eastAsiaTheme="minorEastAsia"/>
+          <w:sz w:val="28"/>
+          <w:szCs w:val="28"/>
+          <w:lang w:bidi="ar-EG"/>
+        </w:rPr>
+        <w:t>e</w:t>
+      </w:r>
+      <w:r>
+        <w:rPr>
+          <w:rFonts w:eastAsiaTheme="minorEastAsia"/>
+          <w:sz w:val="28"/>
+          <w:szCs w:val="28"/>
+          <w:lang w:bidi="ar-EG"/>
+        </w:rPr>
+        <w:t>ment</w:t>
+      </w:r>
+      <w:proofErr w:type="spellEnd"/>
+      <w:r>
+        <w:rPr>
+          <w:rFonts w:eastAsiaTheme="minorEastAsia"/>
+          <w:sz w:val="28"/>
+          <w:szCs w:val="28"/>
+          <w:lang w:bidi="ar-EG"/>
+        </w:rPr>
+        <w:sym w:font="Wingdings" w:char="F0E0"/>
+      </w:r>
+      <w:r>
+        <w:rPr>
+          <w:rFonts w:eastAsiaTheme="minorEastAsia"/>
+          <w:sz w:val="28"/>
+          <w:szCs w:val="28"/>
+          <w:lang w:bidi="ar-EG"/>
+        </w:rPr>
+        <w:t xml:space="preserve"> </w:t>
+      </w:r>
+      <w:r>
+        <w:rPr>
+          <w:rFonts w:eastAsiaTheme="minorEastAsia"/>
+          <w:color w:val="1F3864" w:themeColor="accent1" w:themeShade="80"/>
+          <w:sz w:val="28"/>
+          <w:szCs w:val="28"/>
+          <w:lang w:bidi="ar-EG"/>
+        </w:rPr>
+        <w:t xml:space="preserve">Condition </w:t>
+      </w:r>
+      <w:proofErr w:type="spellStart"/>
+      <w:r>
+        <w:rPr>
+          <w:rFonts w:eastAsiaTheme="minorEastAsia"/>
+          <w:color w:val="1F3864" w:themeColor="accent1" w:themeShade="80"/>
+          <w:sz w:val="28"/>
+          <w:szCs w:val="28"/>
+          <w:lang w:bidi="ar-EG"/>
+        </w:rPr>
+        <w:t>ConditionStatement</w:t>
+      </w:r>
+      <w:proofErr w:type="spellEnd"/>
+      <w:r>
+        <w:rPr>
+          <w:rFonts w:eastAsiaTheme="minorEastAsia"/>
+          <w:color w:val="1F3864" w:themeColor="accent1" w:themeShade="80"/>
+          <w:sz w:val="28"/>
+          <w:szCs w:val="28"/>
+          <w:lang w:bidi="ar-EG"/>
+        </w:rPr>
+        <w:t>’</w:t>
+      </w:r>
+    </w:p>
+    <w:p>
+      <w:pPr>
+        <w:ind w:left="-720" w:right="-720"/>
+        <w:rPr>
+          <w:rFonts w:eastAsiaTheme="minorEastAsia"/>
+          <w:sz w:val="28"/>
+          <w:szCs w:val="28"/>
+          <w:lang w:bidi="ar-EG"/>
+        </w:rPr>
+      </w:pPr>
+      <w:proofErr w:type="spellStart"/>
+      <w:r>
+        <w:rPr>
+          <w:rFonts w:eastAsiaTheme="minorEastAsia"/>
+          <w:color w:val="000000" w:themeColor="text1"/>
+          <w:sz w:val="28"/>
+          <w:szCs w:val="28"/>
+          <w:lang w:bidi="ar-EG"/>
+        </w:rPr>
+        <w:t>ConditionStatement</w:t>
+      </w:r>
+      <w:proofErr w:type="spellEnd"/>
+      <w:r>
+        <w:rPr>
+          <w:rFonts w:eastAsiaTheme="minorEastAsia"/>
+          <w:color w:val="000000" w:themeColor="text1"/>
+          <w:sz w:val="28"/>
+          <w:szCs w:val="28"/>
+          <w:lang w:bidi="ar-EG"/>
+        </w:rPr>
+        <w:t>’</w:t>
+      </w:r>
+      <w:r>
+        <w:rPr>
+          <w:rFonts w:eastAsiaTheme="minorEastAsia"/>
+          <w:sz w:val="28"/>
+          <w:szCs w:val="28"/>
+          <w:lang w:bidi="ar-EG"/>
+        </w:rPr>
+        <w:sym w:font="Wingdings" w:char="F0E0"/>
+      </w:r>
+      <w:r>
+        <w:rPr>
+          <w:rFonts w:eastAsiaTheme="minorEastAsia"/>
+          <w:sz w:val="28"/>
+          <w:szCs w:val="28"/>
+          <w:lang w:bidi="ar-EG"/>
+        </w:rPr>
+        <w:t xml:space="preserve"> </w:t>
+      </w:r>
+      <w:proofErr w:type="spellStart"/>
+      <w:r>
+        <w:rPr>
+          <w:rFonts w:eastAsiaTheme="minorEastAsia"/>
+          <w:color w:val="1F3864" w:themeColor="accent1" w:themeShade="80"/>
+          <w:sz w:val="28"/>
+          <w:szCs w:val="28"/>
+          <w:lang w:bidi="ar-EG"/>
+        </w:rPr>
+        <w:t>BoolOp</w:t>
+      </w:r>
+      <w:proofErr w:type="spellEnd"/>
+      <w:r>
+        <w:rPr>
+          <w:rFonts w:eastAsiaTheme="minorEastAsia"/>
+          <w:color w:val="1F3864" w:themeColor="accent1" w:themeShade="80"/>
+          <w:sz w:val="28"/>
+          <w:szCs w:val="28"/>
+          <w:lang w:bidi="ar-EG"/>
+        </w:rPr>
+        <w:t xml:space="preserve"> Condition</w:t>
+      </w:r>
+      <w:r>
+        <w:rPr>
+          <w:rFonts w:eastAsiaTheme="minorEastAsia"/>
+          <w:color w:val="1F3864" w:themeColor="accent1" w:themeShade="80"/>
+          <w:sz w:val="28"/>
+          <w:szCs w:val="28"/>
+          <w:lang w:bidi="ar-EG"/>
+        </w:rPr>
+        <w:t xml:space="preserve"> </w:t>
       </w:r>
       <w:r>
         <w:rPr>
@@ -1665,9 +2442,8 @@
       </w:r>
       <w:r>
         <w:rPr>
-          <w:rFonts w:ascii="Cambria Math" w:hAnsi="Cambria Math"/>
-          <w:i/>
-          <w:color w:val="000000" w:themeColor="text1"/>
+          <w:rFonts w:eastAsiaTheme="minorEastAsia"/>
+          <w:color w:val="1F3864" w:themeColor="accent1" w:themeShade="80"/>
           <w:sz w:val="28"/>
           <w:szCs w:val="28"/>
           <w:lang w:bidi="ar-EG"/>
@@ -1704,7 +2480,7 @@
           <w:szCs w:val="28"/>
           <w:lang w:bidi="ar-EG"/>
         </w:rPr>
-        <w:t>DataType</w:t>
+        <w:t>Condition</w:t>
       </w:r>
       <w:r>
         <w:rPr>
@@ -1722,19 +2498,171 @@
           <w:szCs w:val="28"/>
           <w:lang w:bidi="ar-EG"/>
         </w:rPr>
-        <w:t>int|float|string</w:t>
-      </w:r>
-    </w:p>
-    <w:p>
-      <w:pPr>
-        <w:ind w:left="-720" w:right="-720"/>
-        <w:rPr>
-          <w:rFonts w:eastAsiaTheme="minorEastAsia"/>
-          <w:sz w:val="28"/>
-          <w:szCs w:val="28"/>
-          <w:lang w:bidi="ar-EG"/>
-        </w:rPr>
-      </w:pPr>
+        <w:t xml:space="preserve"> </w:t>
+      </w:r>
+      <w:r>
+        <w:rPr>
+          <w:rFonts w:eastAsiaTheme="minorEastAsia"/>
+          <w:color w:val="1F3864" w:themeColor="accent1" w:themeShade="80"/>
+          <w:sz w:val="28"/>
+          <w:szCs w:val="28"/>
+          <w:lang w:bidi="ar-EG"/>
+        </w:rPr>
+        <w:t xml:space="preserve">Term </w:t>
+      </w:r>
+      <w:proofErr w:type="spellStart"/>
+      <w:r>
+        <w:rPr>
+          <w:rFonts w:eastAsiaTheme="minorEastAsia"/>
+          <w:color w:val="1F3864" w:themeColor="accent1" w:themeShade="80"/>
+          <w:sz w:val="28"/>
+          <w:szCs w:val="28"/>
+          <w:lang w:bidi="ar-EG"/>
+        </w:rPr>
+        <w:t>ConditionalOperator</w:t>
+      </w:r>
+      <w:proofErr w:type="spellEnd"/>
+      <w:r>
+        <w:rPr>
+          <w:rFonts w:eastAsiaTheme="minorEastAsia"/>
+          <w:color w:val="1F3864" w:themeColor="accent1" w:themeShade="80"/>
+          <w:sz w:val="28"/>
+          <w:szCs w:val="28"/>
+          <w:lang w:bidi="ar-EG"/>
+        </w:rPr>
+        <w:t xml:space="preserve"> Term </w:t>
+      </w:r>
+      <w:r>
+        <w:rPr>
+          <w:rFonts w:eastAsiaTheme="minorEastAsia"/>
+          <w:sz w:val="28"/>
+          <w:szCs w:val="28"/>
+          <w:lang w:bidi="ar-EG"/>
+        </w:rPr>
+        <w:t>| (</w:t>
+      </w:r>
+      <w:proofErr w:type="spellStart"/>
+      <w:r>
+        <w:rPr>
+          <w:rFonts w:eastAsiaTheme="minorEastAsia"/>
+          <w:color w:val="1F3864" w:themeColor="accent1" w:themeShade="80"/>
+          <w:sz w:val="28"/>
+          <w:szCs w:val="28"/>
+          <w:lang w:bidi="ar-EG"/>
+        </w:rPr>
+        <w:t>ConditionStatement</w:t>
+      </w:r>
+      <w:proofErr w:type="spellEnd"/>
+      <w:r>
+        <w:rPr>
+          <w:rFonts w:eastAsiaTheme="minorEastAsia"/>
+          <w:sz w:val="28"/>
+          <w:szCs w:val="28"/>
+          <w:lang w:bidi="ar-EG"/>
+        </w:rPr>
+        <w:t>)</w:t>
+      </w:r>
+      <w:r>
+        <w:rPr>
+          <w:rFonts w:eastAsiaTheme="minorEastAsia"/>
+          <w:sz w:val="28"/>
+          <w:szCs w:val="28"/>
+          <w:lang w:bidi="ar-EG"/>
+        </w:rPr>
+        <w:t xml:space="preserve"> | </w:t>
+      </w:r>
+      <w:proofErr w:type="spellStart"/>
+      <w:r>
+        <w:rPr>
+          <w:rFonts w:eastAsiaTheme="minorEastAsia"/>
+          <w:color w:val="1F3864" w:themeColor="accent1" w:themeShade="80"/>
+          <w:sz w:val="28"/>
+          <w:szCs w:val="28"/>
+          <w:lang w:bidi="ar-EG"/>
+        </w:rPr>
+        <w:t>ConditionStatement</w:t>
+      </w:r>
+      <w:proofErr w:type="spellEnd"/>
+    </w:p>
+    <w:p>
+      <w:pPr>
+        <w:ind w:left="-720" w:right="-720"/>
+        <w:rPr>
+          <w:rFonts w:eastAsiaTheme="minorEastAsia"/>
+          <w:sz w:val="28"/>
+          <w:szCs w:val="28"/>
+          <w:lang w:bidi="ar-EG"/>
+        </w:rPr>
+      </w:pPr>
+      <w:proofErr w:type="spellStart"/>
+      <w:r>
+        <w:rPr>
+          <w:rFonts w:eastAsiaTheme="minorEastAsia"/>
+          <w:sz w:val="28"/>
+          <w:szCs w:val="28"/>
+          <w:lang w:bidi="ar-EG"/>
+        </w:rPr>
+        <w:t>ConditionalOperator</w:t>
+      </w:r>
+      <w:proofErr w:type="spellEnd"/>
+      <w:r>
+        <w:rPr>
+          <w:rFonts w:eastAsiaTheme="minorEastAsia"/>
+          <w:sz w:val="28"/>
+          <w:szCs w:val="28"/>
+          <w:lang w:bidi="ar-EG"/>
+        </w:rPr>
+        <w:sym w:font="Wingdings" w:char="F0E0"/>
+      </w:r>
+      <w:r>
+        <w:rPr>
+          <w:rFonts w:eastAsiaTheme="minorEastAsia"/>
+          <w:sz w:val="28"/>
+          <w:szCs w:val="28"/>
+          <w:lang w:bidi="ar-EG"/>
+        </w:rPr>
+        <w:t>&gt; | &lt; | &lt;&gt; | =</w:t>
+      </w:r>
+    </w:p>
+    <w:p>
+      <w:pPr>
+        <w:ind w:left="-720" w:right="-720"/>
+        <w:rPr>
+          <w:rFonts w:eastAsiaTheme="minorEastAsia"/>
+          <w:sz w:val="28"/>
+          <w:szCs w:val="28"/>
+          <w:lang w:bidi="ar-EG"/>
+        </w:rPr>
+      </w:pPr>
+      <w:proofErr w:type="spellStart"/>
+      <w:r>
+        <w:rPr>
+          <w:rFonts w:eastAsiaTheme="minorEastAsia"/>
+          <w:sz w:val="28"/>
+          <w:szCs w:val="28"/>
+          <w:lang w:bidi="ar-EG"/>
+        </w:rPr>
+        <w:t>BoolOp</w:t>
+      </w:r>
+      <w:proofErr w:type="spellEnd"/>
+      <w:r>
+        <w:rPr>
+          <w:rFonts w:eastAsiaTheme="minorEastAsia"/>
+          <w:sz w:val="28"/>
+          <w:szCs w:val="28"/>
+          <w:lang w:bidi="ar-EG"/>
+        </w:rPr>
+        <w:sym w:font="Wingdings" w:char="F0E0"/>
+      </w:r>
+      <w:r>
+        <w:rPr>
+          <w:rFonts w:eastAsiaTheme="minorEastAsia"/>
+          <w:sz w:val="28"/>
+          <w:szCs w:val="28"/>
+          <w:lang w:bidi="ar-EG"/>
+        </w:rPr>
+        <w:t xml:space="preserve"> &amp;&amp; | || </w:t>
+      </w:r>
     </w:p>
     <w:p>
       <w:pPr>
@@ -1748,7 +2676,10 @@
           <w:lang w:bidi="ar-EG"/>
         </w:rPr>
       </w:pPr>
-      <w:r>
+    </w:p>
+    <w:p>
+      <w:pPr>
+        <w:ind w:left="-720" w:right="-720"/>
         <w:rPr>
           <w:b/>
           <w:bCs/>
@@ -1757,8 +2688,7 @@
           <w:szCs w:val="32"/>
           <w:lang w:bidi="ar-EG"/>
         </w:rPr>
-        <w:t>Write Statement</w:t>
-      </w:r>
+      </w:pPr>
       <w:r>
         <w:rPr>
           <w:b/>
@@ -1768,31 +2698,33 @@
           <w:szCs w:val="32"/>
           <w:lang w:bidi="ar-EG"/>
         </w:rPr>
-        <w:t>:</w:t>
-      </w:r>
-    </w:p>
-    <w:p>
-      <w:pPr>
-        <w:ind w:left="-720" w:right="-720"/>
-        <w:rPr>
-          <w:rFonts w:eastAsiaTheme="minorEastAsia"/>
-          <w:sz w:val="28"/>
-          <w:szCs w:val="28"/>
-          <w:lang w:bidi="ar-EG"/>
-        </w:rPr>
-      </w:pPr>
-      <w:r>
-        <w:rPr>
-          <w:rFonts w:eastAsiaTheme="minorEastAsia"/>
-          <w:sz w:val="28"/>
-          <w:szCs w:val="28"/>
-          <w:lang w:bidi="ar-EG"/>
-        </w:rPr>
-        <w:t>WriteStatement</w:t>
-      </w:r>
-      <w:r>
-        <w:rPr>
-          <w:rFonts w:eastAsiaTheme="minorEastAsia"/>
+        <w:t>Return Statement:</w:t>
+      </w:r>
+    </w:p>
+    <w:p>
+      <w:pPr>
+        <w:ind w:left="-720" w:right="-720"/>
+        <w:rPr>
+          <w:color w:val="000000" w:themeColor="text1"/>
+          <w:sz w:val="28"/>
+          <w:szCs w:val="28"/>
+          <w:lang w:bidi="ar-EG"/>
+        </w:rPr>
+      </w:pPr>
+      <w:proofErr w:type="spellStart"/>
+      <w:r>
+        <w:rPr>
+          <w:color w:val="000000" w:themeColor="text1"/>
+          <w:sz w:val="28"/>
+          <w:szCs w:val="28"/>
+          <w:lang w:bidi="ar-EG"/>
+        </w:rPr>
+        <w:t>ReturnStatement</w:t>
+      </w:r>
+      <w:proofErr w:type="spellEnd"/>
+      <w:r>
+        <w:rPr>
+          <w:color w:val="000000" w:themeColor="text1"/>
           <w:sz w:val="28"/>
           <w:szCs w:val="28"/>
           <w:lang w:bidi="ar-EG"/>
@@ -1801,97 +2733,59 @@
       </w:r>
       <w:r>
         <w:rPr>
-          <w:rFonts w:eastAsiaTheme="minorEastAsia"/>
-          <w:sz w:val="28"/>
-          <w:szCs w:val="28"/>
-          <w:lang w:bidi="ar-EG"/>
-        </w:rPr>
-        <w:t xml:space="preserve"> write </w:t>
-      </w:r>
-      <w:proofErr w:type="gramStart"/>
-      <w:r>
-        <w:rPr>
-          <w:rFonts w:eastAsiaTheme="minorEastAsia"/>
-          <w:color w:val="1F3864" w:themeColor="accent1" w:themeShade="80"/>
-          <w:sz w:val="28"/>
-          <w:szCs w:val="28"/>
-          <w:lang w:bidi="ar-EG"/>
-        </w:rPr>
-        <w:t>WriteTerminal</w:t>
-      </w:r>
-      <w:r>
-        <w:rPr>
-          <w:rFonts w:eastAsiaTheme="minorEastAsia"/>
+          <w:color w:val="000000" w:themeColor="text1"/>
+          <w:sz w:val="28"/>
+          <w:szCs w:val="28"/>
+          <w:lang w:bidi="ar-EG"/>
+        </w:rPr>
+        <w:t xml:space="preserve">return </w:t>
+      </w:r>
+      <w:r>
+        <w:rPr>
+          <w:color w:val="1F3864" w:themeColor="accent1" w:themeShade="80"/>
+          <w:sz w:val="28"/>
+          <w:szCs w:val="28"/>
+          <w:lang w:bidi="ar-EG"/>
+        </w:rPr>
+        <w:t>Expression</w:t>
+      </w:r>
+      <w:r>
+        <w:rPr>
+          <w:color w:val="000000" w:themeColor="text1"/>
           <w:sz w:val="28"/>
           <w:szCs w:val="28"/>
           <w:lang w:bidi="ar-EG"/>
         </w:rPr>
         <w:t>;</w:t>
       </w:r>
-      <w:proofErr w:type="gramEnd"/>
-    </w:p>
-    <w:p>
-      <w:pPr>
-        <w:ind w:left="-720" w:right="-720"/>
-        <w:rPr>
-          <w:rFonts w:eastAsiaTheme="minorEastAsia"/>
-          <w:sz w:val="28"/>
-          <w:szCs w:val="28"/>
-          <w:lang w:bidi="ar-EG"/>
-        </w:rPr>
-      </w:pPr>
-      <w:r>
-        <w:rPr>
-          <w:rFonts w:eastAsiaTheme="minorEastAsia"/>
-          <w:sz w:val="28"/>
-          <w:szCs w:val="28"/>
-          <w:lang w:bidi="ar-EG"/>
-        </w:rPr>
-        <w:t xml:space="preserve">WriteTerminal </w:t>
-      </w:r>
-      <w:r>
-        <w:rPr>
-          <w:rFonts w:eastAsiaTheme="minorEastAsia"/>
-          <w:sz w:val="28"/>
-          <w:szCs w:val="28"/>
-          <w:lang w:bidi="ar-EG"/>
-        </w:rPr>
-        <w:sym w:font="Wingdings" w:char="F0E0"/>
-      </w:r>
-      <w:r>
-        <w:rPr>
-          <w:rFonts w:eastAsiaTheme="minorEastAsia"/>
-          <w:sz w:val="28"/>
-          <w:szCs w:val="28"/>
-          <w:lang w:bidi="ar-EG"/>
-        </w:rPr>
-        <w:t xml:space="preserve"> </w:t>
-      </w:r>
-      <w:r>
-        <w:rPr>
-          <w:rFonts w:eastAsiaTheme="minorEastAsia"/>
-          <w:color w:val="1F3864" w:themeColor="accent1" w:themeShade="80"/>
-          <w:sz w:val="28"/>
-          <w:szCs w:val="28"/>
-          <w:lang w:bidi="ar-EG"/>
-        </w:rPr>
-        <w:t xml:space="preserve">Expression </w:t>
-      </w:r>
-      <w:r>
-        <w:rPr>
-          <w:rFonts w:eastAsiaTheme="minorEastAsia"/>
-          <w:sz w:val="28"/>
-          <w:szCs w:val="28"/>
-          <w:lang w:bidi="ar-EG"/>
-        </w:rPr>
-        <w:t>| endl</w:t>
-      </w:r>
-    </w:p>
-    <w:p>
-      <w:pPr>
-        <w:ind w:left="-720" w:right="-720"/>
-        <w:rPr>
-          <w:rFonts w:eastAsiaTheme="minorEastAsia"/>
+    </w:p>
+    <w:p>
+      <w:pPr>
+        <w:ind w:left="-720" w:right="-720"/>
+        <w:rPr>
+          <w:color w:val="000000" w:themeColor="text1"/>
+          <w:sz w:val="28"/>
+          <w:szCs w:val="28"/>
+          <w:lang w:bidi="ar-EG"/>
+        </w:rPr>
+      </w:pPr>
+    </w:p>
+    <w:p>
+      <w:pPr>
+        <w:ind w:left="-720" w:right="-720"/>
+        <w:rPr>
+          <w:color w:val="000000" w:themeColor="text1"/>
+          <w:sz w:val="28"/>
+          <w:szCs w:val="28"/>
+          <w:lang w:bidi="ar-EG"/>
+        </w:rPr>
+      </w:pPr>
+    </w:p>
+    <w:p>
+      <w:pPr>
+        <w:ind w:left="-720" w:right="-720"/>
+        <w:rPr>
+          <w:color w:val="000000" w:themeColor="text1"/>
           <w:sz w:val="28"/>
           <w:szCs w:val="28"/>
           <w:lang w:bidi="ar-EG"/>
@@ -1910,6 +2804,7 @@
           <w:lang w:bidi="ar-EG"/>
         </w:rPr>
       </w:pPr>
+      <w:proofErr w:type="spellStart"/>
       <w:r>
         <w:rPr>
           <w:b/>
@@ -1919,72 +2814,10 @@
           <w:szCs w:val="32"/>
           <w:lang w:bidi="ar-EG"/>
         </w:rPr>
-        <w:t xml:space="preserve">Read Statement: </w:t>
-      </w:r>
-    </w:p>
-    <w:p>
-      <w:pPr>
-        <w:ind w:left="-720" w:right="-720"/>
-        <w:rPr>
-          <w:rFonts w:eastAsiaTheme="minorEastAsia"/>
-          <w:sz w:val="28"/>
-          <w:szCs w:val="28"/>
-          <w:lang w:bidi="ar-EG"/>
-        </w:rPr>
-      </w:pPr>
-      <w:r>
-        <w:rPr>
-          <w:rFonts w:eastAsiaTheme="minorEastAsia"/>
-          <w:sz w:val="28"/>
-          <w:szCs w:val="28"/>
-          <w:lang w:bidi="ar-EG"/>
-        </w:rPr>
-        <w:t>ReadStatement</w:t>
-      </w:r>
-      <w:r>
-        <w:rPr>
-          <w:rFonts w:eastAsiaTheme="minorEastAsia"/>
-          <w:sz w:val="28"/>
-          <w:szCs w:val="28"/>
-          <w:lang w:bidi="ar-EG"/>
-        </w:rPr>
-        <w:sym w:font="Wingdings" w:char="F0E0"/>
-      </w:r>
-      <w:r>
-        <w:rPr>
-          <w:rFonts w:eastAsiaTheme="minorEastAsia"/>
-          <w:sz w:val="28"/>
-          <w:szCs w:val="28"/>
-          <w:lang w:bidi="ar-EG"/>
-        </w:rPr>
-        <w:t xml:space="preserve">read </w:t>
-      </w:r>
-      <w:proofErr w:type="gramStart"/>
-      <w:r>
-        <w:rPr>
-          <w:rFonts w:eastAsiaTheme="minorEastAsia"/>
-          <w:sz w:val="28"/>
-          <w:szCs w:val="28"/>
-          <w:lang w:bidi="ar-EG"/>
-        </w:rPr>
-        <w:t>identifier;</w:t>
-      </w:r>
-      <w:proofErr w:type="gramEnd"/>
-    </w:p>
-    <w:p>
-      <w:pPr>
-        <w:ind w:left="-720" w:right="-720"/>
-        <w:rPr>
-          <w:rFonts w:eastAsiaTheme="minorEastAsia"/>
-          <w:sz w:val="28"/>
-          <w:szCs w:val="28"/>
-          <w:lang w:bidi="ar-EG"/>
-        </w:rPr>
-      </w:pPr>
-    </w:p>
-    <w:p>
-      <w:pPr>
-        <w:ind w:left="-720" w:right="-720"/>
+        <w:t>Statments</w:t>
+      </w:r>
+      <w:proofErr w:type="spellEnd"/>
+      <w:r>
         <w:rPr>
           <w:b/>
           <w:bCs/>
@@ -1993,27 +2826,6 @@
           <w:szCs w:val="32"/>
           <w:lang w:bidi="ar-EG"/>
         </w:rPr>
-      </w:pPr>
-      <w:r>
-        <w:rPr>
-          <w:b/>
-          <w:bCs/>
-          <w:color w:val="000000" w:themeColor="text1"/>
-          <w:sz w:val="32"/>
-          <w:szCs w:val="32"/>
-          <w:lang w:bidi="ar-EG"/>
-        </w:rPr>
-        <w:t>Condition Statement</w:t>
-      </w:r>
-      <w:r>
-        <w:rPr>
-          <w:b/>
-          <w:bCs/>
-          <w:color w:val="000000" w:themeColor="text1"/>
-          <w:sz w:val="32"/>
-          <w:szCs w:val="32"/>
-          <w:lang w:bidi="ar-EG"/>
-        </w:rPr>
         <w:t>:</w:t>
       </w:r>
     </w:p>
@@ -2021,25 +2833,52 @@
       <w:pPr>
         <w:ind w:left="-720" w:right="-720"/>
         <w:rPr>
-          <w:rFonts w:eastAsiaTheme="minorEastAsia"/>
-          <w:color w:val="1F3864" w:themeColor="accent1" w:themeShade="80"/>
-          <w:sz w:val="28"/>
-          <w:szCs w:val="28"/>
-          <w:lang w:bidi="ar-EG"/>
-        </w:rPr>
-      </w:pPr>
-      <w:r>
-        <w:rPr>
-          <w:rFonts w:eastAsiaTheme="minorEastAsia"/>
-          <w:sz w:val="28"/>
-          <w:szCs w:val="28"/>
-          <w:lang w:bidi="ar-EG"/>
-        </w:rPr>
-        <w:t>ConditionStat</w:t>
-      </w:r>
-      <w:r>
-        <w:rPr>
-          <w:rFonts w:eastAsiaTheme="minorEastAsia"/>
+          <w:color w:val="1F3864" w:themeColor="accent1" w:themeShade="80"/>
+          <w:sz w:val="28"/>
+          <w:szCs w:val="28"/>
+          <w:lang w:bidi="ar-EG"/>
+        </w:rPr>
+      </w:pPr>
+      <w:r>
+        <w:rPr>
+          <w:color w:val="000000" w:themeColor="text1"/>
+          <w:sz w:val="28"/>
+          <w:szCs w:val="28"/>
+          <w:lang w:bidi="ar-EG"/>
+        </w:rPr>
+        <w:t>Statements</w:t>
+      </w:r>
+      <w:r>
+        <w:rPr>
+          <w:color w:val="000000" w:themeColor="text1"/>
+          <w:sz w:val="28"/>
+          <w:szCs w:val="28"/>
+          <w:lang w:bidi="ar-EG"/>
+        </w:rPr>
+        <w:sym w:font="Wingdings" w:char="F0E0"/>
+      </w:r>
+      <w:proofErr w:type="spellStart"/>
+      <w:r>
+        <w:rPr>
+          <w:color w:val="1F3864" w:themeColor="accent1" w:themeShade="80"/>
+          <w:sz w:val="28"/>
+          <w:szCs w:val="28"/>
+          <w:lang w:bidi="ar-EG"/>
+        </w:rPr>
+        <w:t>Write</w:t>
+      </w:r>
+      <w:r>
+        <w:rPr>
+          <w:color w:val="1F3864" w:themeColor="accent1" w:themeShade="80"/>
+          <w:sz w:val="28"/>
+          <w:szCs w:val="28"/>
+          <w:lang w:bidi="ar-EG"/>
+        </w:rPr>
+        <w:t>Statem</w:t>
+      </w:r>
+      <w:r>
+        <w:rPr>
+          <w:color w:val="1F3864" w:themeColor="accent1" w:themeShade="80"/>
           <w:sz w:val="28"/>
           <w:szCs w:val="28"/>
           <w:lang w:bidi="ar-EG"/>
@@ -2048,113 +2887,370 @@
       </w:r>
       <w:r>
         <w:rPr>
-          <w:rFonts w:eastAsiaTheme="minorEastAsia"/>
+          <w:color w:val="1F3864" w:themeColor="accent1" w:themeShade="80"/>
+          <w:sz w:val="28"/>
+          <w:szCs w:val="28"/>
+          <w:lang w:bidi="ar-EG"/>
+        </w:rPr>
+        <w:t>nt</w:t>
+      </w:r>
+      <w:proofErr w:type="spellEnd"/>
+      <w:r>
+        <w:rPr>
+          <w:color w:val="1F3864" w:themeColor="accent1" w:themeShade="80"/>
+          <w:sz w:val="28"/>
+          <w:szCs w:val="28"/>
+          <w:lang w:bidi="ar-EG"/>
+        </w:rPr>
+        <w:t xml:space="preserve"> Statements</w:t>
+      </w:r>
+      <w:r>
+        <w:rPr>
+          <w:color w:val="000000" w:themeColor="text1"/>
+          <w:sz w:val="28"/>
+          <w:szCs w:val="28"/>
+          <w:lang w:bidi="ar-EG"/>
+        </w:rPr>
+        <w:t xml:space="preserve">| </w:t>
+      </w:r>
+      <w:proofErr w:type="spellStart"/>
+      <w:r>
+        <w:rPr>
+          <w:color w:val="1F3864" w:themeColor="accent1" w:themeShade="80"/>
+          <w:sz w:val="28"/>
+          <w:szCs w:val="28"/>
+          <w:lang w:bidi="ar-EG"/>
+        </w:rPr>
+        <w:t>Read</w:t>
+      </w:r>
+      <w:r>
+        <w:rPr>
+          <w:color w:val="1F3864" w:themeColor="accent1" w:themeShade="80"/>
+          <w:sz w:val="28"/>
+          <w:szCs w:val="28"/>
+          <w:lang w:bidi="ar-EG"/>
+        </w:rPr>
+        <w:t>Statem</w:t>
+      </w:r>
+      <w:r>
+        <w:rPr>
+          <w:color w:val="1F3864" w:themeColor="accent1" w:themeShade="80"/>
+          <w:sz w:val="28"/>
+          <w:szCs w:val="28"/>
+          <w:lang w:bidi="ar-EG"/>
+        </w:rPr>
+        <w:t>e</w:t>
+      </w:r>
+      <w:r>
+        <w:rPr>
+          <w:color w:val="1F3864" w:themeColor="accent1" w:themeShade="80"/>
+          <w:sz w:val="28"/>
+          <w:szCs w:val="28"/>
+          <w:lang w:bidi="ar-EG"/>
+        </w:rPr>
+        <w:t>nt</w:t>
+      </w:r>
+      <w:proofErr w:type="spellEnd"/>
+      <w:r>
+        <w:rPr>
+          <w:color w:val="1F3864" w:themeColor="accent1" w:themeShade="80"/>
+          <w:sz w:val="28"/>
+          <w:szCs w:val="28"/>
+          <w:lang w:bidi="ar-EG"/>
+        </w:rPr>
+        <w:t xml:space="preserve"> Statements</w:t>
+      </w:r>
+      <w:r>
+        <w:rPr>
+          <w:color w:val="000000" w:themeColor="text1"/>
+          <w:sz w:val="28"/>
+          <w:szCs w:val="28"/>
+          <w:lang w:bidi="ar-EG"/>
+        </w:rPr>
+        <w:t xml:space="preserve"> </w:t>
+      </w:r>
+      <w:r>
+        <w:rPr>
+          <w:color w:val="000000" w:themeColor="text1"/>
+          <w:sz w:val="28"/>
+          <w:szCs w:val="28"/>
+          <w:lang w:bidi="ar-EG"/>
+        </w:rPr>
+        <w:t xml:space="preserve">| </w:t>
+      </w:r>
+      <w:proofErr w:type="spellStart"/>
+      <w:r>
+        <w:rPr>
+          <w:color w:val="1F3864" w:themeColor="accent1" w:themeShade="80"/>
+          <w:sz w:val="28"/>
+          <w:szCs w:val="28"/>
+          <w:lang w:bidi="ar-EG"/>
+        </w:rPr>
+        <w:t>Assignment</w:t>
+      </w:r>
+      <w:r>
+        <w:rPr>
+          <w:color w:val="1F3864" w:themeColor="accent1" w:themeShade="80"/>
+          <w:sz w:val="28"/>
+          <w:szCs w:val="28"/>
+          <w:lang w:bidi="ar-EG"/>
+        </w:rPr>
+        <w:t>Statem</w:t>
+      </w:r>
+      <w:r>
+        <w:rPr>
+          <w:color w:val="1F3864" w:themeColor="accent1" w:themeShade="80"/>
+          <w:sz w:val="28"/>
+          <w:szCs w:val="28"/>
+          <w:lang w:bidi="ar-EG"/>
+        </w:rPr>
+        <w:t>e</w:t>
+      </w:r>
+      <w:r>
+        <w:rPr>
+          <w:color w:val="1F3864" w:themeColor="accent1" w:themeShade="80"/>
+          <w:sz w:val="28"/>
+          <w:szCs w:val="28"/>
+          <w:lang w:bidi="ar-EG"/>
+        </w:rPr>
+        <w:t>nt</w:t>
+      </w:r>
+      <w:proofErr w:type="spellEnd"/>
+      <w:r>
+        <w:rPr>
+          <w:color w:val="1F3864" w:themeColor="accent1" w:themeShade="80"/>
+          <w:sz w:val="28"/>
+          <w:szCs w:val="28"/>
+          <w:lang w:bidi="ar-EG"/>
+        </w:rPr>
+        <w:t xml:space="preserve"> </w:t>
+      </w:r>
+      <w:r>
+        <w:rPr>
+          <w:color w:val="1F3864" w:themeColor="accent1" w:themeShade="80"/>
+          <w:sz w:val="28"/>
+          <w:szCs w:val="28"/>
+          <w:lang w:bidi="ar-EG"/>
+        </w:rPr>
+        <w:t>Statements</w:t>
+      </w:r>
+      <w:r>
+        <w:rPr>
+          <w:color w:val="000000" w:themeColor="text1"/>
+          <w:sz w:val="28"/>
+          <w:szCs w:val="28"/>
+          <w:lang w:bidi="ar-EG"/>
+        </w:rPr>
+        <w:t xml:space="preserve"> </w:t>
+      </w:r>
+      <w:r>
+        <w:rPr>
+          <w:color w:val="000000" w:themeColor="text1"/>
+          <w:sz w:val="28"/>
+          <w:szCs w:val="28"/>
+          <w:lang w:bidi="ar-EG"/>
+        </w:rPr>
+        <w:t xml:space="preserve">| </w:t>
+      </w:r>
+      <w:proofErr w:type="spellStart"/>
+      <w:r>
+        <w:rPr>
+          <w:color w:val="1F3864" w:themeColor="accent1" w:themeShade="80"/>
+          <w:sz w:val="28"/>
+          <w:szCs w:val="28"/>
+          <w:lang w:bidi="ar-EG"/>
+        </w:rPr>
+        <w:t>Declaration</w:t>
+      </w:r>
+      <w:r>
+        <w:rPr>
+          <w:color w:val="1F3864" w:themeColor="accent1" w:themeShade="80"/>
+          <w:sz w:val="28"/>
+          <w:szCs w:val="28"/>
+          <w:lang w:bidi="ar-EG"/>
+        </w:rPr>
+        <w:t>Statem</w:t>
+      </w:r>
+      <w:r>
+        <w:rPr>
+          <w:color w:val="1F3864" w:themeColor="accent1" w:themeShade="80"/>
+          <w:sz w:val="28"/>
+          <w:szCs w:val="28"/>
+          <w:lang w:bidi="ar-EG"/>
+        </w:rPr>
+        <w:t>e</w:t>
+      </w:r>
+      <w:r>
+        <w:rPr>
+          <w:color w:val="1F3864" w:themeColor="accent1" w:themeShade="80"/>
+          <w:sz w:val="28"/>
+          <w:szCs w:val="28"/>
+          <w:lang w:bidi="ar-EG"/>
+        </w:rPr>
+        <w:t>nt</w:t>
+      </w:r>
+      <w:proofErr w:type="spellEnd"/>
+      <w:r>
+        <w:rPr>
+          <w:color w:val="1F3864" w:themeColor="accent1" w:themeShade="80"/>
+          <w:sz w:val="28"/>
+          <w:szCs w:val="28"/>
+          <w:lang w:bidi="ar-EG"/>
+        </w:rPr>
+        <w:t xml:space="preserve"> </w:t>
+      </w:r>
+      <w:r>
+        <w:rPr>
+          <w:color w:val="1F3864" w:themeColor="accent1" w:themeShade="80"/>
+          <w:sz w:val="28"/>
+          <w:szCs w:val="28"/>
+          <w:lang w:bidi="ar-EG"/>
+        </w:rPr>
+        <w:t>Statements</w:t>
+      </w:r>
+      <w:r>
+        <w:rPr>
+          <w:color w:val="000000" w:themeColor="text1"/>
+          <w:sz w:val="28"/>
+          <w:szCs w:val="28"/>
+          <w:lang w:bidi="ar-EG"/>
+        </w:rPr>
+        <w:t xml:space="preserve"> </w:t>
+      </w:r>
+      <w:r>
+        <w:rPr>
+          <w:color w:val="000000" w:themeColor="text1"/>
+          <w:sz w:val="28"/>
+          <w:szCs w:val="28"/>
+          <w:lang w:bidi="ar-EG"/>
+        </w:rPr>
+        <w:t xml:space="preserve">| </w:t>
+      </w:r>
+      <w:proofErr w:type="spellStart"/>
+      <w:r>
+        <w:rPr>
+          <w:color w:val="1F3864" w:themeColor="accent1" w:themeShade="80"/>
+          <w:sz w:val="28"/>
+          <w:szCs w:val="28"/>
+          <w:lang w:bidi="ar-EG"/>
+        </w:rPr>
+        <w:t>ReturnStat</w:t>
+      </w:r>
+      <w:r>
+        <w:rPr>
+          <w:color w:val="1F3864" w:themeColor="accent1" w:themeShade="80"/>
+          <w:sz w:val="28"/>
+          <w:szCs w:val="28"/>
+          <w:lang w:bidi="ar-EG"/>
+        </w:rPr>
+        <w:t>e</w:t>
+      </w:r>
+      <w:r>
+        <w:rPr>
+          <w:color w:val="1F3864" w:themeColor="accent1" w:themeShade="80"/>
           <w:sz w:val="28"/>
           <w:szCs w:val="28"/>
           <w:lang w:bidi="ar-EG"/>
         </w:rPr>
         <w:t>ment</w:t>
       </w:r>
-      <w:r>
-        <w:rPr>
-          <w:rFonts w:eastAsiaTheme="minorEastAsia"/>
-          <w:sz w:val="28"/>
-          <w:szCs w:val="28"/>
-          <w:lang w:bidi="ar-EG"/>
-        </w:rPr>
-        <w:sym w:font="Wingdings" w:char="F0E0"/>
-      </w:r>
-      <w:r>
-        <w:rPr>
-          <w:rFonts w:eastAsiaTheme="minorEastAsia"/>
-          <w:sz w:val="28"/>
-          <w:szCs w:val="28"/>
-          <w:lang w:bidi="ar-EG"/>
-        </w:rPr>
-        <w:t xml:space="preserve"> </w:t>
-      </w:r>
-      <w:r>
-        <w:rPr>
-          <w:rFonts w:eastAsiaTheme="minorEastAsia"/>
-          <w:color w:val="1F3864" w:themeColor="accent1" w:themeShade="80"/>
-          <w:sz w:val="28"/>
-          <w:szCs w:val="28"/>
-          <w:lang w:bidi="ar-EG"/>
-        </w:rPr>
-        <w:t xml:space="preserve">Condition </w:t>
-      </w:r>
-      <w:r>
-        <w:rPr>
-          <w:rFonts w:eastAsiaTheme="minorEastAsia"/>
-          <w:color w:val="1F3864" w:themeColor="accent1" w:themeShade="80"/>
-          <w:sz w:val="28"/>
-          <w:szCs w:val="28"/>
-          <w:lang w:bidi="ar-EG"/>
-        </w:rPr>
-        <w:t>ConditionStatement’</w:t>
-      </w:r>
-    </w:p>
-    <w:p>
-      <w:pPr>
-        <w:ind w:left="-720" w:right="-720"/>
-        <w:rPr>
-          <w:rFonts w:eastAsiaTheme="minorEastAsia"/>
-          <w:sz w:val="28"/>
-          <w:szCs w:val="28"/>
-          <w:lang w:bidi="ar-EG"/>
-        </w:rPr>
-      </w:pPr>
-      <w:r>
-        <w:rPr>
-          <w:rFonts w:eastAsiaTheme="minorEastAsia"/>
-          <w:color w:val="000000" w:themeColor="text1"/>
-          <w:sz w:val="28"/>
-          <w:szCs w:val="28"/>
-          <w:lang w:bidi="ar-EG"/>
-        </w:rPr>
-        <w:t>ConditionStatement’</w:t>
-      </w:r>
-      <w:r>
-        <w:rPr>
-          <w:rFonts w:eastAsiaTheme="minorEastAsia"/>
-          <w:sz w:val="28"/>
-          <w:szCs w:val="28"/>
-          <w:lang w:bidi="ar-EG"/>
-        </w:rPr>
-        <w:sym w:font="Wingdings" w:char="F0E0"/>
-      </w:r>
-      <w:r>
-        <w:rPr>
-          <w:rFonts w:eastAsiaTheme="minorEastAsia"/>
-          <w:sz w:val="28"/>
-          <w:szCs w:val="28"/>
-          <w:lang w:bidi="ar-EG"/>
-        </w:rPr>
-        <w:t xml:space="preserve"> </w:t>
-      </w:r>
-      <w:r>
-        <w:rPr>
-          <w:rFonts w:eastAsiaTheme="minorEastAsia"/>
-          <w:color w:val="1F3864" w:themeColor="accent1" w:themeShade="80"/>
-          <w:sz w:val="28"/>
-          <w:szCs w:val="28"/>
-          <w:lang w:bidi="ar-EG"/>
-        </w:rPr>
-        <w:t>BoolOp Condition</w:t>
-      </w:r>
-      <w:r>
-        <w:rPr>
-          <w:rFonts w:eastAsiaTheme="minorEastAsia"/>
-          <w:color w:val="1F3864" w:themeColor="accent1" w:themeShade="80"/>
-          <w:sz w:val="28"/>
-          <w:szCs w:val="28"/>
-          <w:lang w:bidi="ar-EG"/>
-        </w:rPr>
-        <w:t xml:space="preserve"> </w:t>
-      </w:r>
-      <w:r>
-        <w:rPr>
-          <w:rFonts w:eastAsiaTheme="minorEastAsia"/>
+      <w:proofErr w:type="spellEnd"/>
+      <w:r>
+        <w:rPr>
+          <w:color w:val="1F3864" w:themeColor="accent1" w:themeShade="80"/>
+          <w:sz w:val="28"/>
+          <w:szCs w:val="28"/>
+          <w:lang w:bidi="ar-EG"/>
+        </w:rPr>
+        <w:t xml:space="preserve"> </w:t>
+      </w:r>
+      <w:r>
+        <w:rPr>
+          <w:color w:val="1F3864" w:themeColor="accent1" w:themeShade="80"/>
+          <w:sz w:val="28"/>
+          <w:szCs w:val="28"/>
+          <w:lang w:bidi="ar-EG"/>
+        </w:rPr>
+        <w:t xml:space="preserve">Statements </w:t>
+      </w:r>
+      <w:r>
+        <w:rPr>
+          <w:color w:val="1F3864" w:themeColor="accent1" w:themeShade="80"/>
+          <w:sz w:val="28"/>
+          <w:szCs w:val="28"/>
+          <w:lang w:bidi="ar-EG"/>
+        </w:rPr>
+        <w:t xml:space="preserve">| </w:t>
+      </w:r>
+      <w:proofErr w:type="spellStart"/>
+      <w:r>
+        <w:rPr>
+          <w:color w:val="1F3864" w:themeColor="accent1" w:themeShade="80"/>
+          <w:sz w:val="28"/>
+          <w:szCs w:val="28"/>
+          <w:lang w:bidi="ar-EG"/>
+        </w:rPr>
+        <w:t>IfStatement</w:t>
+      </w:r>
+      <w:proofErr w:type="spellEnd"/>
+      <w:r>
+        <w:rPr>
+          <w:color w:val="1F3864" w:themeColor="accent1" w:themeShade="80"/>
+          <w:sz w:val="28"/>
+          <w:szCs w:val="28"/>
+          <w:lang w:bidi="ar-EG"/>
+        </w:rPr>
+        <w:t xml:space="preserve"> </w:t>
+      </w:r>
+      <w:r>
+        <w:rPr>
+          <w:color w:val="1F3864" w:themeColor="accent1" w:themeShade="80"/>
+          <w:sz w:val="28"/>
+          <w:szCs w:val="28"/>
+          <w:lang w:bidi="ar-EG"/>
+        </w:rPr>
+        <w:t xml:space="preserve">Statements </w:t>
+      </w:r>
+      <w:r>
+        <w:rPr>
+          <w:color w:val="1F3864" w:themeColor="accent1" w:themeShade="80"/>
+          <w:sz w:val="28"/>
+          <w:szCs w:val="28"/>
+          <w:lang w:bidi="ar-EG"/>
+        </w:rPr>
+        <w:t xml:space="preserve">| </w:t>
+      </w:r>
+      <w:proofErr w:type="spellStart"/>
+      <w:r>
+        <w:rPr>
+          <w:color w:val="1F3864" w:themeColor="accent1" w:themeShade="80"/>
+          <w:sz w:val="28"/>
+          <w:szCs w:val="28"/>
+          <w:lang w:bidi="ar-EG"/>
+        </w:rPr>
+        <w:t>RepeatStatement</w:t>
+      </w:r>
+      <w:proofErr w:type="spellEnd"/>
+      <w:r>
+        <w:rPr>
+          <w:color w:val="1F3864" w:themeColor="accent1" w:themeShade="80"/>
+          <w:sz w:val="28"/>
+          <w:szCs w:val="28"/>
+          <w:lang w:bidi="ar-EG"/>
+        </w:rPr>
+        <w:t xml:space="preserve"> </w:t>
+      </w:r>
+      <w:r>
+        <w:rPr>
+          <w:color w:val="1F3864" w:themeColor="accent1" w:themeShade="80"/>
+          <w:sz w:val="28"/>
+          <w:szCs w:val="28"/>
+          <w:lang w:bidi="ar-EG"/>
+        </w:rPr>
+        <w:t xml:space="preserve">Statements </w:t>
+      </w:r>
+      <w:r>
+        <w:rPr>
           <w:color w:val="000000" w:themeColor="text1"/>
           <w:sz w:val="28"/>
           <w:szCs w:val="28"/>
@@ -2164,7 +3260,35 @@
       </w:r>
       <w:r>
         <w:rPr>
-          <w:rFonts w:eastAsiaTheme="minorEastAsia"/>
+          <w:color w:val="1F3864" w:themeColor="accent1" w:themeShade="80"/>
+          <w:sz w:val="28"/>
+          <w:szCs w:val="28"/>
+          <w:lang w:bidi="ar-EG"/>
+        </w:rPr>
+        <w:t xml:space="preserve"> </w:t>
+      </w:r>
+      <w:proofErr w:type="spellStart"/>
+      <w:r>
+        <w:rPr>
+          <w:color w:val="1F3864" w:themeColor="accent1" w:themeShade="80"/>
+          <w:sz w:val="28"/>
+          <w:szCs w:val="28"/>
+          <w:lang w:bidi="ar-EG"/>
+        </w:rPr>
+        <w:t>FunctionCall</w:t>
+      </w:r>
+      <w:proofErr w:type="spellEnd"/>
+      <w:r>
+        <w:rPr>
+          <w:color w:val="1F3864" w:themeColor="accent1" w:themeShade="80"/>
+          <w:sz w:val="28"/>
+          <w:szCs w:val="28"/>
+          <w:lang w:bidi="ar-EG"/>
+        </w:rPr>
+        <w:t xml:space="preserve"> Statements|</w:t>
+      </w:r>
+      <w:r>
+        <w:rPr>
           <w:color w:val="1F3864" w:themeColor="accent1" w:themeShade="80"/>
           <w:sz w:val="28"/>
           <w:szCs w:val="28"/>
@@ -2189,177 +3313,6 @@
       <w:pPr>
         <w:ind w:left="-720" w:right="-720"/>
         <w:rPr>
-          <w:rFonts w:eastAsiaTheme="minorEastAsia"/>
-          <w:sz w:val="28"/>
-          <w:szCs w:val="28"/>
-          <w:lang w:bidi="ar-EG"/>
-        </w:rPr>
-      </w:pPr>
-      <w:r>
-        <w:rPr>
-          <w:rFonts w:eastAsiaTheme="minorEastAsia"/>
-          <w:sz w:val="28"/>
-          <w:szCs w:val="28"/>
-          <w:lang w:bidi="ar-EG"/>
-        </w:rPr>
-        <w:t>Condition</w:t>
-      </w:r>
-      <w:r>
-        <w:rPr>
-          <w:rFonts w:eastAsiaTheme="minorEastAsia"/>
-          <w:sz w:val="28"/>
-          <w:szCs w:val="28"/>
-          <w:lang w:bidi="ar-EG"/>
-        </w:rPr>
-        <w:sym w:font="Wingdings" w:char="F0E0"/>
-      </w:r>
-      <w:r>
-        <w:rPr>
-          <w:rFonts w:eastAsiaTheme="minorEastAsia"/>
-          <w:sz w:val="28"/>
-          <w:szCs w:val="28"/>
-          <w:lang w:bidi="ar-EG"/>
-        </w:rPr>
-        <w:t xml:space="preserve"> </w:t>
-      </w:r>
-      <w:r>
-        <w:rPr>
-          <w:rFonts w:eastAsiaTheme="minorEastAsia"/>
-          <w:color w:val="1F3864" w:themeColor="accent1" w:themeShade="80"/>
-          <w:sz w:val="28"/>
-          <w:szCs w:val="28"/>
-          <w:lang w:bidi="ar-EG"/>
-        </w:rPr>
-        <w:t xml:space="preserve">Term ConditionalOperator Term </w:t>
-      </w:r>
-      <w:r>
-        <w:rPr>
-          <w:rFonts w:eastAsiaTheme="minorEastAsia"/>
-          <w:sz w:val="28"/>
-          <w:szCs w:val="28"/>
-          <w:lang w:bidi="ar-EG"/>
-        </w:rPr>
-        <w:t>| (</w:t>
-      </w:r>
-      <w:r>
-        <w:rPr>
-          <w:rFonts w:eastAsiaTheme="minorEastAsia"/>
-          <w:color w:val="1F3864" w:themeColor="accent1" w:themeShade="80"/>
-          <w:sz w:val="28"/>
-          <w:szCs w:val="28"/>
-          <w:lang w:bidi="ar-EG"/>
-        </w:rPr>
-        <w:t>ConditionStatement</w:t>
-      </w:r>
-      <w:r>
-        <w:rPr>
-          <w:rFonts w:eastAsiaTheme="minorEastAsia"/>
-          <w:sz w:val="28"/>
-          <w:szCs w:val="28"/>
-          <w:lang w:bidi="ar-EG"/>
-        </w:rPr>
-        <w:t>)</w:t>
-      </w:r>
-      <w:r>
-        <w:rPr>
-          <w:rFonts w:eastAsiaTheme="minorEastAsia"/>
-          <w:sz w:val="28"/>
-          <w:szCs w:val="28"/>
-          <w:lang w:bidi="ar-EG"/>
-        </w:rPr>
-        <w:t xml:space="preserve"> | </w:t>
-      </w:r>
-      <w:r>
-        <w:rPr>
-          <w:rFonts w:eastAsiaTheme="minorEastAsia"/>
-          <w:color w:val="1F3864" w:themeColor="accent1" w:themeShade="80"/>
-          <w:sz w:val="28"/>
-          <w:szCs w:val="28"/>
-          <w:lang w:bidi="ar-EG"/>
-        </w:rPr>
-        <w:t>ConditionStatement</w:t>
-      </w:r>
-    </w:p>
-    <w:p>
-      <w:pPr>
-        <w:ind w:left="-720" w:right="-720"/>
-        <w:rPr>
-          <w:rFonts w:eastAsiaTheme="minorEastAsia"/>
-          <w:sz w:val="28"/>
-          <w:szCs w:val="28"/>
-          <w:lang w:bidi="ar-EG"/>
-        </w:rPr>
-      </w:pPr>
-      <w:r>
-        <w:rPr>
-          <w:rFonts w:eastAsiaTheme="minorEastAsia"/>
-          <w:sz w:val="28"/>
-          <w:szCs w:val="28"/>
-          <w:lang w:bidi="ar-EG"/>
-        </w:rPr>
-        <w:t>ConditionalOperator</w:t>
-      </w:r>
-      <w:r>
-        <w:rPr>
-          <w:rFonts w:eastAsiaTheme="minorEastAsia"/>
-          <w:sz w:val="28"/>
-          <w:szCs w:val="28"/>
-          <w:lang w:bidi="ar-EG"/>
-        </w:rPr>
-        <w:sym w:font="Wingdings" w:char="F0E0"/>
-      </w:r>
-      <w:r>
-        <w:rPr>
-          <w:rFonts w:eastAsiaTheme="minorEastAsia"/>
-          <w:sz w:val="28"/>
-          <w:szCs w:val="28"/>
-          <w:lang w:bidi="ar-EG"/>
-        </w:rPr>
-        <w:t>&gt; | &lt; | &lt;&gt; | =</w:t>
-      </w:r>
-    </w:p>
-    <w:p>
-      <w:pPr>
-        <w:ind w:left="-720" w:right="-720"/>
-        <w:rPr>
-          <w:rFonts w:eastAsiaTheme="minorEastAsia"/>
-          <w:sz w:val="28"/>
-          <w:szCs w:val="28"/>
-          <w:lang w:bidi="ar-EG"/>
-        </w:rPr>
-      </w:pPr>
-      <w:r>
-        <w:rPr>
-          <w:rFonts w:eastAsiaTheme="minorEastAsia"/>
-          <w:sz w:val="28"/>
-          <w:szCs w:val="28"/>
-          <w:lang w:bidi="ar-EG"/>
-        </w:rPr>
-        <w:t>BoolOp</w:t>
-      </w:r>
-      <w:r>
-        <w:rPr>
-          <w:rFonts w:eastAsiaTheme="minorEastAsia"/>
-          <w:sz w:val="28"/>
-          <w:szCs w:val="28"/>
-          <w:lang w:bidi="ar-EG"/>
-        </w:rPr>
-        <w:sym w:font="Wingdings" w:char="F0E0"/>
-      </w:r>
-      <w:r>
-        <w:rPr>
-          <w:rFonts w:eastAsiaTheme="minorEastAsia"/>
-          <w:sz w:val="28"/>
-          <w:szCs w:val="28"/>
-          <w:lang w:bidi="ar-EG"/>
-        </w:rPr>
-        <w:t xml:space="preserve"> &amp;&amp; | || </w:t>
-      </w:r>
-    </w:p>
-    <w:p>
-      <w:pPr>
-        <w:ind w:left="-720" w:right="-720"/>
-        <w:rPr>
           <w:b/>
           <w:bCs/>
           <w:color w:val="000000" w:themeColor="text1"/>
@@ -2368,10 +3321,7 @@
           <w:lang w:bidi="ar-EG"/>
         </w:rPr>
       </w:pPr>
-    </w:p>
-    <w:p>
-      <w:pPr>
-        <w:ind w:left="-720" w:right="-720"/>
+      <w:r>
         <w:rPr>
           <w:b/>
           <w:bCs/>
@@ -2380,8 +3330,420 @@
           <w:szCs w:val="32"/>
           <w:lang w:bidi="ar-EG"/>
         </w:rPr>
-      </w:pPr>
-      <w:r>
+        <w:t>If Statement:</w:t>
+      </w:r>
+    </w:p>
+    <w:p>
+      <w:pPr>
+        <w:ind w:left="-720" w:right="-720"/>
+        <w:rPr>
+          <w:color w:val="000000" w:themeColor="text1"/>
+          <w:sz w:val="28"/>
+          <w:szCs w:val="28"/>
+          <w:lang w:bidi="ar-EG"/>
+        </w:rPr>
+      </w:pPr>
+      <w:proofErr w:type="spellStart"/>
+      <w:r>
+        <w:rPr>
+          <w:color w:val="000000" w:themeColor="text1"/>
+          <w:sz w:val="28"/>
+          <w:szCs w:val="28"/>
+          <w:lang w:bidi="ar-EG"/>
+        </w:rPr>
+        <w:t>IfStatement</w:t>
+      </w:r>
+      <w:proofErr w:type="spellEnd"/>
+      <w:r>
+        <w:rPr>
+          <w:color w:val="000000" w:themeColor="text1"/>
+          <w:sz w:val="28"/>
+          <w:szCs w:val="28"/>
+          <w:lang w:bidi="ar-EG"/>
+        </w:rPr>
+        <w:sym w:font="Wingdings" w:char="F0E0"/>
+      </w:r>
+      <w:r>
+        <w:rPr>
+          <w:color w:val="000000" w:themeColor="text1"/>
+          <w:sz w:val="28"/>
+          <w:szCs w:val="28"/>
+          <w:lang w:bidi="ar-EG"/>
+        </w:rPr>
+        <w:t xml:space="preserve"> if </w:t>
+      </w:r>
+      <w:proofErr w:type="spellStart"/>
+      <w:r>
+        <w:rPr>
+          <w:color w:val="1F3864" w:themeColor="accent1" w:themeShade="80"/>
+          <w:sz w:val="28"/>
+          <w:szCs w:val="28"/>
+          <w:lang w:bidi="ar-EG"/>
+        </w:rPr>
+        <w:t>ConditionStatem</w:t>
+      </w:r>
+      <w:r>
+        <w:rPr>
+          <w:color w:val="1F3864" w:themeColor="accent1" w:themeShade="80"/>
+          <w:sz w:val="28"/>
+          <w:szCs w:val="28"/>
+          <w:lang w:bidi="ar-EG"/>
+        </w:rPr>
+        <w:t>e</w:t>
+      </w:r>
+      <w:r>
+        <w:rPr>
+          <w:color w:val="1F3864" w:themeColor="accent1" w:themeShade="80"/>
+          <w:sz w:val="28"/>
+          <w:szCs w:val="28"/>
+          <w:lang w:bidi="ar-EG"/>
+        </w:rPr>
+        <w:t>nt</w:t>
+      </w:r>
+      <w:proofErr w:type="spellEnd"/>
+      <w:r>
+        <w:rPr>
+          <w:color w:val="000000" w:themeColor="text1"/>
+          <w:sz w:val="28"/>
+          <w:szCs w:val="28"/>
+          <w:lang w:bidi="ar-EG"/>
+        </w:rPr>
+        <w:t xml:space="preserve"> then </w:t>
+      </w:r>
+      <w:r>
+        <w:rPr>
+          <w:color w:val="1F3864" w:themeColor="accent1" w:themeShade="80"/>
+          <w:sz w:val="28"/>
+          <w:szCs w:val="28"/>
+          <w:lang w:bidi="ar-EG"/>
+        </w:rPr>
+        <w:t xml:space="preserve">Statements </w:t>
+      </w:r>
+      <w:proofErr w:type="spellStart"/>
+      <w:r>
+        <w:rPr>
+          <w:color w:val="1F3864" w:themeColor="accent1" w:themeShade="80"/>
+          <w:sz w:val="28"/>
+          <w:szCs w:val="28"/>
+          <w:lang w:bidi="ar-EG"/>
+        </w:rPr>
+        <w:t>Else</w:t>
+      </w:r>
+      <w:r>
+        <w:rPr>
+          <w:color w:val="1F3864" w:themeColor="accent1" w:themeShade="80"/>
+          <w:sz w:val="28"/>
+          <w:szCs w:val="28"/>
+          <w:lang w:bidi="ar-EG"/>
+        </w:rPr>
+        <w:t>If</w:t>
+      </w:r>
+      <w:r>
+        <w:rPr>
+          <w:color w:val="1F3864" w:themeColor="accent1" w:themeShade="80"/>
+          <w:sz w:val="28"/>
+          <w:szCs w:val="28"/>
+          <w:lang w:bidi="ar-EG"/>
+        </w:rPr>
+        <w:t>Statem</w:t>
+      </w:r>
+      <w:r>
+        <w:rPr>
+          <w:color w:val="1F3864" w:themeColor="accent1" w:themeShade="80"/>
+          <w:sz w:val="28"/>
+          <w:szCs w:val="28"/>
+          <w:lang w:bidi="ar-EG"/>
+        </w:rPr>
+        <w:t>e</w:t>
+      </w:r>
+      <w:r>
+        <w:rPr>
+          <w:color w:val="1F3864" w:themeColor="accent1" w:themeShade="80"/>
+          <w:sz w:val="28"/>
+          <w:szCs w:val="28"/>
+          <w:lang w:bidi="ar-EG"/>
+        </w:rPr>
+        <w:t>nt</w:t>
+      </w:r>
+      <w:proofErr w:type="spellEnd"/>
+    </w:p>
+    <w:p>
+      <w:pPr>
+        <w:ind w:left="-720" w:right="-720"/>
+        <w:rPr>
+          <w:color w:val="000000" w:themeColor="text1"/>
+          <w:sz w:val="28"/>
+          <w:szCs w:val="28"/>
+          <w:lang w:bidi="ar-EG"/>
+        </w:rPr>
+      </w:pPr>
+      <w:proofErr w:type="spellStart"/>
+      <w:r>
+        <w:rPr>
+          <w:rFonts w:eastAsiaTheme="minorEastAsia"/>
+          <w:color w:val="000000" w:themeColor="text1"/>
+          <w:sz w:val="28"/>
+          <w:szCs w:val="28"/>
+          <w:lang w:bidi="ar-EG"/>
+        </w:rPr>
+        <w:t>ElseIfStatement</w:t>
+      </w:r>
+      <w:proofErr w:type="spellEnd"/>
+      <w:r>
+        <w:rPr>
+          <w:rFonts w:eastAsiaTheme="minorEastAsia"/>
+          <w:color w:val="000000" w:themeColor="text1"/>
+          <w:sz w:val="28"/>
+          <w:szCs w:val="28"/>
+          <w:lang w:bidi="ar-EG"/>
+        </w:rPr>
+        <w:sym w:font="Wingdings" w:char="F0E0"/>
+      </w:r>
+      <w:r>
+        <w:rPr>
+          <w:rFonts w:eastAsiaTheme="minorEastAsia"/>
+          <w:color w:val="000000" w:themeColor="text1"/>
+          <w:sz w:val="28"/>
+          <w:szCs w:val="28"/>
+          <w:lang w:bidi="ar-EG"/>
+        </w:rPr>
+        <w:t xml:space="preserve">elseif </w:t>
+      </w:r>
+      <w:proofErr w:type="spellStart"/>
+      <w:r>
+        <w:rPr>
+          <w:rFonts w:eastAsiaTheme="minorEastAsia"/>
+          <w:color w:val="1F3864" w:themeColor="accent1" w:themeShade="80"/>
+          <w:sz w:val="28"/>
+          <w:szCs w:val="28"/>
+          <w:lang w:bidi="ar-EG"/>
+        </w:rPr>
+        <w:t>ConditionStat</w:t>
+      </w:r>
+      <w:r>
+        <w:rPr>
+          <w:rFonts w:eastAsiaTheme="minorEastAsia"/>
+          <w:color w:val="1F3864" w:themeColor="accent1" w:themeShade="80"/>
+          <w:sz w:val="28"/>
+          <w:szCs w:val="28"/>
+          <w:lang w:bidi="ar-EG"/>
+        </w:rPr>
+        <w:t>e</w:t>
+      </w:r>
+      <w:r>
+        <w:rPr>
+          <w:rFonts w:eastAsiaTheme="minorEastAsia"/>
+          <w:color w:val="1F3864" w:themeColor="accent1" w:themeShade="80"/>
+          <w:sz w:val="28"/>
+          <w:szCs w:val="28"/>
+          <w:lang w:bidi="ar-EG"/>
+        </w:rPr>
+        <w:t>ment</w:t>
+      </w:r>
+      <w:proofErr w:type="spellEnd"/>
+      <w:r>
+        <w:rPr>
+          <w:rFonts w:eastAsiaTheme="minorEastAsia"/>
+          <w:color w:val="1F3864" w:themeColor="accent1" w:themeShade="80"/>
+          <w:sz w:val="28"/>
+          <w:szCs w:val="28"/>
+          <w:lang w:bidi="ar-EG"/>
+        </w:rPr>
+        <w:t xml:space="preserve"> </w:t>
+      </w:r>
+      <w:r>
+        <w:rPr>
+          <w:rFonts w:eastAsiaTheme="minorEastAsia"/>
+          <w:color w:val="000000" w:themeColor="text1"/>
+          <w:sz w:val="28"/>
+          <w:szCs w:val="28"/>
+          <w:lang w:bidi="ar-EG"/>
+        </w:rPr>
+        <w:t xml:space="preserve">then </w:t>
+      </w:r>
+      <w:r>
+        <w:rPr>
+          <w:rFonts w:eastAsiaTheme="minorEastAsia"/>
+          <w:color w:val="1F3864" w:themeColor="accent1" w:themeShade="80"/>
+          <w:sz w:val="28"/>
+          <w:szCs w:val="28"/>
+          <w:lang w:bidi="ar-EG"/>
+        </w:rPr>
+        <w:t xml:space="preserve">Statements </w:t>
+      </w:r>
+      <w:proofErr w:type="spellStart"/>
+      <w:r>
+        <w:rPr>
+          <w:rFonts w:eastAsiaTheme="minorEastAsia"/>
+          <w:color w:val="1F3864" w:themeColor="accent1" w:themeShade="80"/>
+          <w:sz w:val="28"/>
+          <w:szCs w:val="28"/>
+          <w:lang w:bidi="ar-EG"/>
+        </w:rPr>
+        <w:t>ElseIfStatement</w:t>
+      </w:r>
+      <w:proofErr w:type="spellEnd"/>
+      <w:r>
+        <w:rPr>
+          <w:rFonts w:eastAsiaTheme="minorEastAsia"/>
+          <w:color w:val="1F3864" w:themeColor="accent1" w:themeShade="80"/>
+          <w:sz w:val="28"/>
+          <w:szCs w:val="28"/>
+          <w:lang w:bidi="ar-EG"/>
+        </w:rPr>
+        <w:t xml:space="preserve"> </w:t>
+      </w:r>
+      <w:r>
+        <w:rPr>
+          <w:rFonts w:eastAsiaTheme="minorEastAsia"/>
+          <w:color w:val="000000" w:themeColor="text1"/>
+          <w:sz w:val="28"/>
+          <w:szCs w:val="28"/>
+          <w:lang w:bidi="ar-EG"/>
+        </w:rPr>
+        <w:t xml:space="preserve">| </w:t>
+      </w:r>
+      <w:proofErr w:type="spellStart"/>
+      <w:r>
+        <w:rPr>
+          <w:rFonts w:eastAsiaTheme="minorEastAsia"/>
+          <w:color w:val="1F3864" w:themeColor="accent1" w:themeShade="80"/>
+          <w:sz w:val="28"/>
+          <w:szCs w:val="28"/>
+          <w:lang w:bidi="ar-EG"/>
+        </w:rPr>
+        <w:t>ElseStatement</w:t>
+      </w:r>
+      <w:proofErr w:type="spellEnd"/>
+      <w:r>
+        <w:rPr>
+          <w:rFonts w:eastAsiaTheme="minorEastAsia"/>
+          <w:color w:val="1F3864" w:themeColor="accent1" w:themeShade="80"/>
+          <w:sz w:val="28"/>
+          <w:szCs w:val="28"/>
+          <w:lang w:bidi="ar-EG"/>
+        </w:rPr>
+        <w:t xml:space="preserve">     </w:t>
+      </w:r>
+      <w:r>
+        <w:rPr>
+          <w:rFonts w:eastAsiaTheme="minorEastAsia"/>
+          <w:color w:val="000000" w:themeColor="text1"/>
+          <w:sz w:val="28"/>
+          <w:szCs w:val="28"/>
+          <w:lang w:bidi="ar-EG"/>
+        </w:rPr>
+        <w:t>| end</w:t>
+      </w:r>
+    </w:p>
+    <w:p>
+      <w:pPr>
+        <w:ind w:left="-720" w:right="-720"/>
+        <w:rPr>
+          <w:color w:val="000000" w:themeColor="text1"/>
+          <w:sz w:val="28"/>
+          <w:szCs w:val="28"/>
+          <w:lang w:bidi="ar-EG"/>
+        </w:rPr>
+      </w:pPr>
+      <w:proofErr w:type="spellStart"/>
+      <w:r>
+        <w:rPr>
+          <w:color w:val="000000" w:themeColor="text1"/>
+          <w:sz w:val="28"/>
+          <w:szCs w:val="28"/>
+          <w:lang w:bidi="ar-EG"/>
+        </w:rPr>
+        <w:t>ElseStatement</w:t>
+      </w:r>
+      <w:proofErr w:type="spellEnd"/>
+      <w:r>
+        <w:rPr>
+          <w:color w:val="000000" w:themeColor="text1"/>
+          <w:sz w:val="28"/>
+          <w:szCs w:val="28"/>
+          <w:lang w:bidi="ar-EG"/>
+        </w:rPr>
+        <w:sym w:font="Wingdings" w:char="F0E0"/>
+      </w:r>
+      <w:r>
+        <w:rPr>
+          <w:color w:val="000000" w:themeColor="text1"/>
+          <w:sz w:val="28"/>
+          <w:szCs w:val="28"/>
+          <w:lang w:bidi="ar-EG"/>
+        </w:rPr>
+        <w:t xml:space="preserve">else </w:t>
+      </w:r>
+      <w:r>
+        <w:rPr>
+          <w:color w:val="1F3864" w:themeColor="accent1" w:themeShade="80"/>
+          <w:sz w:val="28"/>
+          <w:szCs w:val="28"/>
+          <w:lang w:bidi="ar-EG"/>
+        </w:rPr>
+        <w:t>Sta</w:t>
+      </w:r>
+      <w:r>
+        <w:rPr>
+          <w:color w:val="1F3864" w:themeColor="accent1" w:themeShade="80"/>
+          <w:sz w:val="28"/>
+          <w:szCs w:val="28"/>
+          <w:lang w:bidi="ar-EG"/>
+        </w:rPr>
+        <w:t>te</w:t>
+      </w:r>
+      <w:r>
+        <w:rPr>
+          <w:color w:val="1F3864" w:themeColor="accent1" w:themeShade="80"/>
+          <w:sz w:val="28"/>
+          <w:szCs w:val="28"/>
+          <w:lang w:bidi="ar-EG"/>
+        </w:rPr>
+        <w:t>ments</w:t>
+      </w:r>
+      <w:r>
+        <w:rPr>
+          <w:color w:val="1F3864" w:themeColor="accent1" w:themeShade="80"/>
+          <w:sz w:val="28"/>
+          <w:szCs w:val="28"/>
+          <w:lang w:bidi="ar-EG"/>
+        </w:rPr>
+        <w:t xml:space="preserve"> </w:t>
+      </w:r>
+      <w:r>
+        <w:rPr>
+          <w:color w:val="000000" w:themeColor="text1"/>
+          <w:sz w:val="28"/>
+          <w:szCs w:val="28"/>
+          <w:lang w:bidi="ar-EG"/>
+        </w:rPr>
+        <w:t>end</w:t>
+      </w:r>
+      <w:r>
+        <w:rPr>
+          <w:color w:val="000000" w:themeColor="text1"/>
+          <w:sz w:val="28"/>
+          <w:szCs w:val="28"/>
+          <w:lang w:bidi="ar-EG"/>
+        </w:rPr>
+        <w:t xml:space="preserve"> </w:t>
+      </w:r>
+    </w:p>
+    <w:p>
+      <w:pPr>
+        <w:ind w:left="-720" w:right="-720"/>
+        <w:rPr>
+          <w:color w:val="000000" w:themeColor="text1"/>
+          <w:sz w:val="28"/>
+          <w:szCs w:val="28"/>
+          <w:lang w:bidi="ar-EG"/>
+        </w:rPr>
+      </w:pPr>
+    </w:p>
+    <w:p>
+      <w:pPr>
+        <w:ind w:left="-720" w:right="-720"/>
         <w:rPr>
           <w:b/>
           <w:bCs/>
@@ -2390,103 +3752,8 @@
           <w:szCs w:val="32"/>
           <w:lang w:bidi="ar-EG"/>
         </w:rPr>
-        <w:t>Return Statement:</w:t>
-      </w:r>
-    </w:p>
-    <w:p>
-      <w:pPr>
-        <w:ind w:left="-720" w:right="-720"/>
-        <w:rPr>
-          <w:color w:val="000000" w:themeColor="text1"/>
-          <w:sz w:val="28"/>
-          <w:szCs w:val="28"/>
-          <w:lang w:bidi="ar-EG"/>
-        </w:rPr>
-      </w:pPr>
-      <w:r>
-        <w:rPr>
-          <w:color w:val="000000" w:themeColor="text1"/>
-          <w:sz w:val="28"/>
-          <w:szCs w:val="28"/>
-          <w:lang w:bidi="ar-EG"/>
-        </w:rPr>
-        <w:t>ReturnStatement</w:t>
-      </w:r>
-      <w:r>
-        <w:rPr>
-          <w:color w:val="000000" w:themeColor="text1"/>
-          <w:sz w:val="28"/>
-          <w:szCs w:val="28"/>
-          <w:lang w:bidi="ar-EG"/>
-        </w:rPr>
-        <w:sym w:font="Wingdings" w:char="F0E0"/>
-      </w:r>
-      <w:r>
-        <w:rPr>
-          <w:color w:val="000000" w:themeColor="text1"/>
-          <w:sz w:val="28"/>
-          <w:szCs w:val="28"/>
-          <w:lang w:bidi="ar-EG"/>
-        </w:rPr>
-        <w:t xml:space="preserve">return </w:t>
-      </w:r>
-      <w:proofErr w:type="gramStart"/>
-      <w:r>
-        <w:rPr>
-          <w:color w:val="1F3864" w:themeColor="accent1" w:themeShade="80"/>
-          <w:sz w:val="28"/>
-          <w:szCs w:val="28"/>
-          <w:lang w:bidi="ar-EG"/>
-        </w:rPr>
-        <w:t>Expression</w:t>
-      </w:r>
-      <w:r>
-        <w:rPr>
-          <w:color w:val="000000" w:themeColor="text1"/>
-          <w:sz w:val="28"/>
-          <w:szCs w:val="28"/>
-          <w:lang w:bidi="ar-EG"/>
-        </w:rPr>
-        <w:t>;</w:t>
-      </w:r>
-      <w:proofErr w:type="gramEnd"/>
-    </w:p>
-    <w:p>
-      <w:pPr>
-        <w:ind w:left="-720" w:right="-720"/>
-        <w:rPr>
-          <w:color w:val="000000" w:themeColor="text1"/>
-          <w:sz w:val="28"/>
-          <w:szCs w:val="28"/>
-          <w:lang w:bidi="ar-EG"/>
-        </w:rPr>
-      </w:pPr>
-    </w:p>
-    <w:p>
-      <w:pPr>
-        <w:ind w:left="-720" w:right="-720"/>
-        <w:rPr>
-          <w:color w:val="000000" w:themeColor="text1"/>
-          <w:sz w:val="28"/>
-          <w:szCs w:val="28"/>
-          <w:lang w:bidi="ar-EG"/>
-        </w:rPr>
-      </w:pPr>
-    </w:p>
-    <w:p>
-      <w:pPr>
-        <w:ind w:left="-720" w:right="-720"/>
-        <w:rPr>
-          <w:color w:val="000000" w:themeColor="text1"/>
-          <w:sz w:val="28"/>
-          <w:szCs w:val="28"/>
-          <w:lang w:bidi="ar-EG"/>
-        </w:rPr>
-      </w:pPr>
-    </w:p>
-    <w:p>
-      <w:pPr>
-        <w:ind w:left="-720" w:right="-720"/>
+      </w:pPr>
+      <w:r>
         <w:rPr>
           <w:b/>
           <w:bCs/>
@@ -2495,8 +3762,100 @@
           <w:szCs w:val="32"/>
           <w:lang w:bidi="ar-EG"/>
         </w:rPr>
-      </w:pPr>
-      <w:r>
+        <w:t>Repeat Statement:</w:t>
+      </w:r>
+    </w:p>
+    <w:p>
+      <w:pPr>
+        <w:ind w:left="-720" w:right="-720"/>
+        <w:rPr>
+          <w:rFonts w:eastAsiaTheme="minorEastAsia"/>
+          <w:color w:val="1F3864" w:themeColor="accent1" w:themeShade="80"/>
+          <w:sz w:val="28"/>
+          <w:szCs w:val="28"/>
+          <w:lang w:bidi="ar-EG"/>
+        </w:rPr>
+      </w:pPr>
+      <w:proofErr w:type="spellStart"/>
+      <w:r>
+        <w:rPr>
+          <w:rFonts w:eastAsiaTheme="minorEastAsia"/>
+          <w:color w:val="000000" w:themeColor="text1"/>
+          <w:sz w:val="28"/>
+          <w:szCs w:val="28"/>
+          <w:lang w:bidi="ar-EG"/>
+        </w:rPr>
+        <w:t>RepeatStatement</w:t>
+      </w:r>
+      <w:proofErr w:type="spellEnd"/>
+      <w:r>
+        <w:rPr>
+          <w:rFonts w:eastAsiaTheme="minorEastAsia"/>
+          <w:color w:val="000000" w:themeColor="text1"/>
+          <w:sz w:val="28"/>
+          <w:szCs w:val="28"/>
+          <w:lang w:bidi="ar-EG"/>
+        </w:rPr>
+        <w:sym w:font="Wingdings" w:char="F0E0"/>
+      </w:r>
+      <w:r>
+        <w:rPr>
+          <w:rFonts w:eastAsiaTheme="minorEastAsia"/>
+          <w:color w:val="000000" w:themeColor="text1"/>
+          <w:sz w:val="28"/>
+          <w:szCs w:val="28"/>
+          <w:lang w:bidi="ar-EG"/>
+        </w:rPr>
+        <w:t xml:space="preserve">repeat </w:t>
+      </w:r>
+      <w:r>
+        <w:rPr>
+          <w:rFonts w:eastAsiaTheme="minorEastAsia"/>
+          <w:color w:val="1F3864" w:themeColor="accent1" w:themeShade="80"/>
+          <w:sz w:val="28"/>
+          <w:szCs w:val="28"/>
+          <w:lang w:bidi="ar-EG"/>
+        </w:rPr>
+        <w:t xml:space="preserve">Statements </w:t>
+      </w:r>
+      <w:r>
+        <w:rPr>
+          <w:rFonts w:eastAsiaTheme="minorEastAsia"/>
+          <w:color w:val="000000" w:themeColor="text1"/>
+          <w:sz w:val="28"/>
+          <w:szCs w:val="28"/>
+          <w:lang w:bidi="ar-EG"/>
+        </w:rPr>
+        <w:t xml:space="preserve">until </w:t>
+      </w:r>
+      <w:proofErr w:type="spellStart"/>
+      <w:r>
+        <w:rPr>
+          <w:rFonts w:eastAsiaTheme="minorEastAsia"/>
+          <w:color w:val="1F3864" w:themeColor="accent1" w:themeShade="80"/>
+          <w:sz w:val="28"/>
+          <w:szCs w:val="28"/>
+          <w:lang w:bidi="ar-EG"/>
+        </w:rPr>
+        <w:t>ConditionStatement</w:t>
+      </w:r>
+      <w:proofErr w:type="spellEnd"/>
+    </w:p>
+    <w:p>
+      <w:pPr>
+        <w:ind w:left="-720" w:right="-720"/>
+        <w:rPr>
+          <w:rFonts w:eastAsiaTheme="minorEastAsia"/>
+          <w:color w:val="1F3864" w:themeColor="accent1" w:themeShade="80"/>
+          <w:sz w:val="28"/>
+          <w:szCs w:val="28"/>
+          <w:lang w:bidi="ar-EG"/>
+        </w:rPr>
+      </w:pPr>
+    </w:p>
+    <w:p>
+      <w:pPr>
+        <w:ind w:left="-720" w:right="-720"/>
         <w:rPr>
           <w:b/>
           <w:bCs/>
@@ -2505,8 +3864,7 @@
           <w:szCs w:val="32"/>
           <w:lang w:bidi="ar-EG"/>
         </w:rPr>
-        <w:t>Statments</w:t>
-      </w:r>
+      </w:pPr>
       <w:r>
         <w:rPr>
           <w:b/>
@@ -2516,431 +3874,9 @@
           <w:szCs w:val="32"/>
           <w:lang w:bidi="ar-EG"/>
         </w:rPr>
-        <w:t>:</w:t>
-      </w:r>
-    </w:p>
-    <w:p>
-      <w:pPr>
-        <w:ind w:left="-720" w:right="-720"/>
-        <w:rPr>
-          <w:color w:val="1F3864" w:themeColor="accent1" w:themeShade="80"/>
-          <w:sz w:val="28"/>
-          <w:szCs w:val="28"/>
-          <w:lang w:bidi="ar-EG"/>
-        </w:rPr>
-      </w:pPr>
-      <w:r>
-        <w:rPr>
-          <w:color w:val="000000" w:themeColor="text1"/>
-          <w:sz w:val="28"/>
-          <w:szCs w:val="28"/>
-          <w:lang w:bidi="ar-EG"/>
-        </w:rPr>
-        <w:t>Statements</w:t>
-      </w:r>
-      <w:r>
-        <w:rPr>
-          <w:color w:val="000000" w:themeColor="text1"/>
-          <w:sz w:val="28"/>
-          <w:szCs w:val="28"/>
-          <w:lang w:bidi="ar-EG"/>
-        </w:rPr>
-        <w:sym w:font="Wingdings" w:char="F0E0"/>
-      </w:r>
-      <w:r>
-        <w:rPr>
-          <w:color w:val="1F3864" w:themeColor="accent1" w:themeShade="80"/>
-          <w:sz w:val="28"/>
-          <w:szCs w:val="28"/>
-          <w:lang w:bidi="ar-EG"/>
-        </w:rPr>
-        <w:t>Write</w:t>
-      </w:r>
-      <w:r>
-        <w:rPr>
-          <w:color w:val="1F3864" w:themeColor="accent1" w:themeShade="80"/>
-          <w:sz w:val="28"/>
-          <w:szCs w:val="28"/>
-          <w:lang w:bidi="ar-EG"/>
-        </w:rPr>
-        <w:t>Statem</w:t>
-      </w:r>
-      <w:r>
-        <w:rPr>
-          <w:color w:val="1F3864" w:themeColor="accent1" w:themeShade="80"/>
-          <w:sz w:val="28"/>
-          <w:szCs w:val="28"/>
-          <w:lang w:bidi="ar-EG"/>
-        </w:rPr>
-        <w:t>e</w:t>
-      </w:r>
-      <w:r>
-        <w:rPr>
-          <w:color w:val="1F3864" w:themeColor="accent1" w:themeShade="80"/>
-          <w:sz w:val="28"/>
-          <w:szCs w:val="28"/>
-          <w:lang w:bidi="ar-EG"/>
-        </w:rPr>
-        <w:t>nt</w:t>
-      </w:r>
-      <w:r>
-        <w:rPr>
-          <w:color w:val="1F3864" w:themeColor="accent1" w:themeShade="80"/>
-          <w:sz w:val="28"/>
-          <w:szCs w:val="28"/>
-          <w:lang w:bidi="ar-EG"/>
-        </w:rPr>
-        <w:t xml:space="preserve"> Statements</w:t>
-      </w:r>
-      <w:r>
-        <w:rPr>
-          <w:color w:val="000000" w:themeColor="text1"/>
-          <w:sz w:val="28"/>
-          <w:szCs w:val="28"/>
-          <w:lang w:bidi="ar-EG"/>
-        </w:rPr>
-        <w:t xml:space="preserve">| </w:t>
-      </w:r>
-      <w:r>
-        <w:rPr>
-          <w:color w:val="1F3864" w:themeColor="accent1" w:themeShade="80"/>
-          <w:sz w:val="28"/>
-          <w:szCs w:val="28"/>
-          <w:lang w:bidi="ar-EG"/>
-        </w:rPr>
-        <w:t>Read</w:t>
-      </w:r>
-      <w:r>
-        <w:rPr>
-          <w:color w:val="1F3864" w:themeColor="accent1" w:themeShade="80"/>
-          <w:sz w:val="28"/>
-          <w:szCs w:val="28"/>
-          <w:lang w:bidi="ar-EG"/>
-        </w:rPr>
-        <w:t>Statem</w:t>
-      </w:r>
-      <w:r>
-        <w:rPr>
-          <w:color w:val="1F3864" w:themeColor="accent1" w:themeShade="80"/>
-          <w:sz w:val="28"/>
-          <w:szCs w:val="28"/>
-          <w:lang w:bidi="ar-EG"/>
-        </w:rPr>
-        <w:t>e</w:t>
-      </w:r>
-      <w:r>
-        <w:rPr>
-          <w:color w:val="1F3864" w:themeColor="accent1" w:themeShade="80"/>
-          <w:sz w:val="28"/>
-          <w:szCs w:val="28"/>
-          <w:lang w:bidi="ar-EG"/>
-        </w:rPr>
-        <w:t>nt</w:t>
-      </w:r>
-      <w:r>
-        <w:rPr>
-          <w:color w:val="1F3864" w:themeColor="accent1" w:themeShade="80"/>
-          <w:sz w:val="28"/>
-          <w:szCs w:val="28"/>
-          <w:lang w:bidi="ar-EG"/>
-        </w:rPr>
-        <w:t xml:space="preserve"> Statements</w:t>
-      </w:r>
-      <w:r>
-        <w:rPr>
-          <w:color w:val="000000" w:themeColor="text1"/>
-          <w:sz w:val="28"/>
-          <w:szCs w:val="28"/>
-          <w:lang w:bidi="ar-EG"/>
-        </w:rPr>
-        <w:t xml:space="preserve"> </w:t>
-      </w:r>
-      <w:r>
-        <w:rPr>
-          <w:color w:val="000000" w:themeColor="text1"/>
-          <w:sz w:val="28"/>
-          <w:szCs w:val="28"/>
-          <w:lang w:bidi="ar-EG"/>
-        </w:rPr>
-        <w:t xml:space="preserve">| </w:t>
-      </w:r>
-      <w:r>
-        <w:rPr>
-          <w:color w:val="1F3864" w:themeColor="accent1" w:themeShade="80"/>
-          <w:sz w:val="28"/>
-          <w:szCs w:val="28"/>
-          <w:lang w:bidi="ar-EG"/>
-        </w:rPr>
-        <w:t>Assignment</w:t>
-      </w:r>
-      <w:r>
-        <w:rPr>
-          <w:color w:val="1F3864" w:themeColor="accent1" w:themeShade="80"/>
-          <w:sz w:val="28"/>
-          <w:szCs w:val="28"/>
-          <w:lang w:bidi="ar-EG"/>
-        </w:rPr>
-        <w:t>Statem</w:t>
-      </w:r>
-      <w:r>
-        <w:rPr>
-          <w:color w:val="1F3864" w:themeColor="accent1" w:themeShade="80"/>
-          <w:sz w:val="28"/>
-          <w:szCs w:val="28"/>
-          <w:lang w:bidi="ar-EG"/>
-        </w:rPr>
-        <w:t>e</w:t>
-      </w:r>
-      <w:r>
-        <w:rPr>
-          <w:color w:val="1F3864" w:themeColor="accent1" w:themeShade="80"/>
-          <w:sz w:val="28"/>
-          <w:szCs w:val="28"/>
-          <w:lang w:bidi="ar-EG"/>
-        </w:rPr>
-        <w:t>nt</w:t>
-      </w:r>
-      <w:r>
-        <w:rPr>
-          <w:color w:val="1F3864" w:themeColor="accent1" w:themeShade="80"/>
-          <w:sz w:val="28"/>
-          <w:szCs w:val="28"/>
-          <w:lang w:bidi="ar-EG"/>
-        </w:rPr>
-        <w:t xml:space="preserve"> </w:t>
-      </w:r>
-      <w:r>
-        <w:rPr>
-          <w:color w:val="1F3864" w:themeColor="accent1" w:themeShade="80"/>
-          <w:sz w:val="28"/>
-          <w:szCs w:val="28"/>
-          <w:lang w:bidi="ar-EG"/>
-        </w:rPr>
-        <w:t>Statements</w:t>
-      </w:r>
-      <w:r>
-        <w:rPr>
-          <w:color w:val="000000" w:themeColor="text1"/>
-          <w:sz w:val="28"/>
-          <w:szCs w:val="28"/>
-          <w:lang w:bidi="ar-EG"/>
-        </w:rPr>
-        <w:t xml:space="preserve"> </w:t>
-      </w:r>
-      <w:r>
-        <w:rPr>
-          <w:color w:val="000000" w:themeColor="text1"/>
-          <w:sz w:val="28"/>
-          <w:szCs w:val="28"/>
-          <w:lang w:bidi="ar-EG"/>
-        </w:rPr>
-        <w:t xml:space="preserve">| </w:t>
-      </w:r>
-      <w:r>
-        <w:rPr>
-          <w:color w:val="1F3864" w:themeColor="accent1" w:themeShade="80"/>
-          <w:sz w:val="28"/>
-          <w:szCs w:val="28"/>
-          <w:lang w:bidi="ar-EG"/>
-        </w:rPr>
-        <w:t>Declaration</w:t>
-      </w:r>
-      <w:r>
-        <w:rPr>
-          <w:color w:val="1F3864" w:themeColor="accent1" w:themeShade="80"/>
-          <w:sz w:val="28"/>
-          <w:szCs w:val="28"/>
-          <w:lang w:bidi="ar-EG"/>
-        </w:rPr>
-        <w:t>Statem</w:t>
-      </w:r>
-      <w:r>
-        <w:rPr>
-          <w:color w:val="1F3864" w:themeColor="accent1" w:themeShade="80"/>
-          <w:sz w:val="28"/>
-          <w:szCs w:val="28"/>
-          <w:lang w:bidi="ar-EG"/>
-        </w:rPr>
-        <w:t>e</w:t>
-      </w:r>
-      <w:r>
-        <w:rPr>
-          <w:color w:val="1F3864" w:themeColor="accent1" w:themeShade="80"/>
-          <w:sz w:val="28"/>
-          <w:szCs w:val="28"/>
-          <w:lang w:bidi="ar-EG"/>
-        </w:rPr>
-        <w:t>nt</w:t>
-      </w:r>
-      <w:r>
-        <w:rPr>
-          <w:color w:val="1F3864" w:themeColor="accent1" w:themeShade="80"/>
-          <w:sz w:val="28"/>
-          <w:szCs w:val="28"/>
-          <w:lang w:bidi="ar-EG"/>
-        </w:rPr>
-        <w:t xml:space="preserve"> </w:t>
-      </w:r>
-      <w:r>
-        <w:rPr>
-          <w:color w:val="1F3864" w:themeColor="accent1" w:themeShade="80"/>
-          <w:sz w:val="28"/>
-          <w:szCs w:val="28"/>
-          <w:lang w:bidi="ar-EG"/>
-        </w:rPr>
-        <w:t>Statements</w:t>
-      </w:r>
-      <w:r>
-        <w:rPr>
-          <w:color w:val="000000" w:themeColor="text1"/>
-          <w:sz w:val="28"/>
-          <w:szCs w:val="28"/>
-          <w:lang w:bidi="ar-EG"/>
-        </w:rPr>
-        <w:t xml:space="preserve"> </w:t>
-      </w:r>
-      <w:r>
-        <w:rPr>
-          <w:color w:val="000000" w:themeColor="text1"/>
-          <w:sz w:val="28"/>
-          <w:szCs w:val="28"/>
-          <w:lang w:bidi="ar-EG"/>
-        </w:rPr>
-        <w:t xml:space="preserve">| </w:t>
-      </w:r>
-      <w:r>
-        <w:rPr>
-          <w:color w:val="1F3864" w:themeColor="accent1" w:themeShade="80"/>
-          <w:sz w:val="28"/>
-          <w:szCs w:val="28"/>
-          <w:lang w:bidi="ar-EG"/>
-        </w:rPr>
-        <w:t>ReturnStat</w:t>
-      </w:r>
-      <w:r>
-        <w:rPr>
-          <w:color w:val="1F3864" w:themeColor="accent1" w:themeShade="80"/>
-          <w:sz w:val="28"/>
-          <w:szCs w:val="28"/>
-          <w:lang w:bidi="ar-EG"/>
-        </w:rPr>
-        <w:t>e</w:t>
-      </w:r>
-      <w:r>
-        <w:rPr>
-          <w:color w:val="1F3864" w:themeColor="accent1" w:themeShade="80"/>
-          <w:sz w:val="28"/>
-          <w:szCs w:val="28"/>
-          <w:lang w:bidi="ar-EG"/>
-        </w:rPr>
-        <w:t xml:space="preserve">ment </w:t>
-      </w:r>
-      <w:r>
-        <w:rPr>
-          <w:color w:val="1F3864" w:themeColor="accent1" w:themeShade="80"/>
-          <w:sz w:val="28"/>
-          <w:szCs w:val="28"/>
-          <w:lang w:bidi="ar-EG"/>
-        </w:rPr>
-        <w:t xml:space="preserve">Statements </w:t>
-      </w:r>
-      <w:r>
-        <w:rPr>
-          <w:color w:val="1F3864" w:themeColor="accent1" w:themeShade="80"/>
-          <w:sz w:val="28"/>
-          <w:szCs w:val="28"/>
-          <w:lang w:bidi="ar-EG"/>
-        </w:rPr>
-        <w:t>| IfStatement</w:t>
-      </w:r>
-      <w:r>
-        <w:rPr>
-          <w:color w:val="1F3864" w:themeColor="accent1" w:themeShade="80"/>
-          <w:sz w:val="28"/>
-          <w:szCs w:val="28"/>
-          <w:lang w:bidi="ar-EG"/>
-        </w:rPr>
-        <w:t xml:space="preserve"> </w:t>
-      </w:r>
-      <w:r>
-        <w:rPr>
-          <w:color w:val="1F3864" w:themeColor="accent1" w:themeShade="80"/>
-          <w:sz w:val="28"/>
-          <w:szCs w:val="28"/>
-          <w:lang w:bidi="ar-EG"/>
-        </w:rPr>
-        <w:t xml:space="preserve">Statements </w:t>
-      </w:r>
-      <w:r>
-        <w:rPr>
-          <w:color w:val="1F3864" w:themeColor="accent1" w:themeShade="80"/>
-          <w:sz w:val="28"/>
-          <w:szCs w:val="28"/>
-          <w:lang w:bidi="ar-EG"/>
-        </w:rPr>
-        <w:t>| RepeatStatement</w:t>
-      </w:r>
-      <w:r>
-        <w:rPr>
-          <w:color w:val="1F3864" w:themeColor="accent1" w:themeShade="80"/>
-          <w:sz w:val="28"/>
-          <w:szCs w:val="28"/>
-          <w:lang w:bidi="ar-EG"/>
-        </w:rPr>
-        <w:t xml:space="preserve"> </w:t>
-      </w:r>
-      <w:r>
-        <w:rPr>
-          <w:color w:val="1F3864" w:themeColor="accent1" w:themeShade="80"/>
-          <w:sz w:val="28"/>
-          <w:szCs w:val="28"/>
-          <w:lang w:bidi="ar-EG"/>
-        </w:rPr>
-        <w:t xml:space="preserve">Statements </w:t>
-      </w:r>
-      <w:r>
-        <w:rPr>
-          <w:color w:val="000000" w:themeColor="text1"/>
-          <w:sz w:val="28"/>
-          <w:szCs w:val="28"/>
-          <w:lang w:bidi="ar-EG"/>
-        </w:rPr>
-        <w:t>|</w:t>
-      </w:r>
-      <w:r>
-        <w:rPr>
-          <w:color w:val="1F3864" w:themeColor="accent1" w:themeShade="80"/>
-          <w:sz w:val="28"/>
-          <w:szCs w:val="28"/>
-          <w:lang w:bidi="ar-EG"/>
-        </w:rPr>
-        <w:t xml:space="preserve"> FunctionCall Statements|</w:t>
-      </w:r>
-      <w:r>
-        <w:rPr>
-          <w:color w:val="1F3864" w:themeColor="accent1" w:themeShade="80"/>
-          <w:sz w:val="28"/>
-          <w:szCs w:val="28"/>
-          <w:lang w:bidi="ar-EG"/>
-        </w:rPr>
-        <w:t xml:space="preserve"> </w:t>
-      </w:r>
-      <m:oMath>
-        <m:r>
-          <w:rPr>
-            <w:rFonts w:ascii="Cambria Math" w:hAnsi="Cambria Math"/>
-            <w:color w:val="000000" w:themeColor="text1"/>
-            <w:sz w:val="28"/>
-            <w:szCs w:val="28"/>
-            <w:lang w:bidi="ar-EG"/>
-          </w:rPr>
-          <m:t>ε</m:t>
-        </m:r>
-      </m:oMath>
-    </w:p>
-    <w:p>
-      <w:pPr>
-        <w:ind w:left="-720" w:right="-720"/>
+        <w:t>Function</w:t>
+      </w:r>
+      <w:r>
         <w:rPr>
           <w:b/>
           <w:bCs/>
@@ -2949,7 +3885,8 @@
           <w:szCs w:val="32"/>
           <w:lang w:bidi="ar-EG"/>
         </w:rPr>
-      </w:pPr>
+        <w:t xml:space="preserve"> Declaration</w:t>
+      </w:r>
       <w:r>
         <w:rPr>
           <w:b/>
@@ -2959,30 +3896,35 @@
           <w:szCs w:val="32"/>
           <w:lang w:bidi="ar-EG"/>
         </w:rPr>
-        <w:t>If Statement:</w:t>
-      </w:r>
-    </w:p>
-    <w:p>
-      <w:pPr>
-        <w:ind w:left="-720" w:right="-720"/>
-        <w:rPr>
-          <w:color w:val="000000" w:themeColor="text1"/>
-          <w:sz w:val="28"/>
-          <w:szCs w:val="28"/>
-          <w:lang w:bidi="ar-EG"/>
-        </w:rPr>
-      </w:pPr>
-      <w:r>
-        <w:rPr>
-          <w:color w:val="000000" w:themeColor="text1"/>
-          <w:sz w:val="28"/>
-          <w:szCs w:val="28"/>
-          <w:lang w:bidi="ar-EG"/>
-        </w:rPr>
-        <w:t>IfStatement</w:t>
-      </w:r>
-      <w:r>
-        <w:rPr>
+        <w:t>:</w:t>
+      </w:r>
+    </w:p>
+    <w:p>
+      <w:pPr>
+        <w:ind w:left="-720" w:right="-720"/>
+        <w:rPr>
+          <w:rFonts w:eastAsiaTheme="minorEastAsia"/>
+          <w:color w:val="000000" w:themeColor="text1"/>
+          <w:sz w:val="28"/>
+          <w:szCs w:val="28"/>
+          <w:lang w:bidi="ar-EG"/>
+        </w:rPr>
+      </w:pPr>
+      <w:proofErr w:type="spellStart"/>
+      <w:r>
+        <w:rPr>
+          <w:rFonts w:eastAsiaTheme="minorEastAsia"/>
+          <w:color w:val="000000" w:themeColor="text1"/>
+          <w:sz w:val="28"/>
+          <w:szCs w:val="28"/>
+          <w:lang w:bidi="ar-EG"/>
+        </w:rPr>
+        <w:t>FunctionDeclaration</w:t>
+      </w:r>
+      <w:proofErr w:type="spellEnd"/>
+      <w:r>
+        <w:rPr>
+          <w:rFonts w:eastAsiaTheme="minorEastAsia"/>
           <w:color w:val="000000" w:themeColor="text1"/>
           <w:sz w:val="28"/>
           <w:szCs w:val="28"/>
@@ -2992,514 +3934,15 @@
       </w:r>
       <w:r>
         <w:rPr>
-          <w:color w:val="000000" w:themeColor="text1"/>
-          <w:sz w:val="28"/>
-          <w:szCs w:val="28"/>
-          <w:lang w:bidi="ar-EG"/>
-        </w:rPr>
-        <w:t xml:space="preserve"> if </w:t>
-      </w:r>
-      <w:r>
-        <w:rPr>
-          <w:color w:val="1F3864" w:themeColor="accent1" w:themeShade="80"/>
-          <w:sz w:val="28"/>
-          <w:szCs w:val="28"/>
-          <w:lang w:bidi="ar-EG"/>
-        </w:rPr>
-        <w:t>ConditionStatem</w:t>
-      </w:r>
-      <w:r>
-        <w:rPr>
-          <w:color w:val="1F3864" w:themeColor="accent1" w:themeShade="80"/>
-          <w:sz w:val="28"/>
-          <w:szCs w:val="28"/>
-          <w:lang w:bidi="ar-EG"/>
-        </w:rPr>
-        <w:t>e</w:t>
-      </w:r>
-      <w:r>
-        <w:rPr>
-          <w:color w:val="1F3864" w:themeColor="accent1" w:themeShade="80"/>
-          <w:sz w:val="28"/>
-          <w:szCs w:val="28"/>
-          <w:lang w:bidi="ar-EG"/>
-        </w:rPr>
-        <w:t>nt</w:t>
-      </w:r>
-      <w:r>
-        <w:rPr>
-          <w:color w:val="000000" w:themeColor="text1"/>
-          <w:sz w:val="28"/>
-          <w:szCs w:val="28"/>
-          <w:lang w:bidi="ar-EG"/>
-        </w:rPr>
-        <w:t xml:space="preserve"> then </w:t>
-      </w:r>
-      <w:r>
-        <w:rPr>
-          <w:color w:val="1F3864" w:themeColor="accent1" w:themeShade="80"/>
-          <w:sz w:val="28"/>
-          <w:szCs w:val="28"/>
-          <w:lang w:bidi="ar-EG"/>
-        </w:rPr>
-        <w:t>Statements Else</w:t>
-      </w:r>
-      <w:r>
-        <w:rPr>
-          <w:color w:val="1F3864" w:themeColor="accent1" w:themeShade="80"/>
-          <w:sz w:val="28"/>
-          <w:szCs w:val="28"/>
-          <w:lang w:bidi="ar-EG"/>
-        </w:rPr>
-        <w:t>If</w:t>
-      </w:r>
-      <w:r>
-        <w:rPr>
-          <w:color w:val="1F3864" w:themeColor="accent1" w:themeShade="80"/>
-          <w:sz w:val="28"/>
-          <w:szCs w:val="28"/>
-          <w:lang w:bidi="ar-EG"/>
-        </w:rPr>
-        <w:t>Statem</w:t>
-      </w:r>
-      <w:r>
-        <w:rPr>
-          <w:color w:val="1F3864" w:themeColor="accent1" w:themeShade="80"/>
-          <w:sz w:val="28"/>
-          <w:szCs w:val="28"/>
-          <w:lang w:bidi="ar-EG"/>
-        </w:rPr>
-        <w:t>e</w:t>
-      </w:r>
-      <w:r>
-        <w:rPr>
-          <w:color w:val="1F3864" w:themeColor="accent1" w:themeShade="80"/>
-          <w:sz w:val="28"/>
-          <w:szCs w:val="28"/>
-          <w:lang w:bidi="ar-EG"/>
-        </w:rPr>
-        <w:t>nt</w:t>
-      </w:r>
-    </w:p>
-    <w:p>
-      <w:pPr>
-        <w:ind w:left="-720" w:right="-720"/>
-        <w:rPr>
-          <w:color w:val="000000" w:themeColor="text1"/>
-          <w:sz w:val="28"/>
-          <w:szCs w:val="28"/>
-          <w:lang w:bidi="ar-EG"/>
-        </w:rPr>
-      </w:pPr>
-      <w:r>
-        <w:rPr>
-          <w:rFonts w:eastAsiaTheme="minorEastAsia"/>
-          <w:color w:val="000000" w:themeColor="text1"/>
-          <w:sz w:val="28"/>
-          <w:szCs w:val="28"/>
-          <w:lang w:bidi="ar-EG"/>
-        </w:rPr>
-        <w:t>ElseIfStatement</w:t>
-      </w:r>
-      <w:r>
-        <w:rPr>
-          <w:rFonts w:eastAsiaTheme="minorEastAsia"/>
-          <w:color w:val="000000" w:themeColor="text1"/>
-          <w:sz w:val="28"/>
-          <w:szCs w:val="28"/>
-          <w:lang w:bidi="ar-EG"/>
-        </w:rPr>
-        <w:sym w:font="Wingdings" w:char="F0E0"/>
-      </w:r>
-      <w:r>
-        <w:rPr>
-          <w:rFonts w:eastAsiaTheme="minorEastAsia"/>
-          <w:color w:val="000000" w:themeColor="text1"/>
-          <w:sz w:val="28"/>
-          <w:szCs w:val="28"/>
-          <w:lang w:bidi="ar-EG"/>
-        </w:rPr>
-        <w:t xml:space="preserve">elseif </w:t>
-      </w:r>
-      <w:r>
-        <w:rPr>
-          <w:rFonts w:eastAsiaTheme="minorEastAsia"/>
-          <w:color w:val="1F3864" w:themeColor="accent1" w:themeShade="80"/>
-          <w:sz w:val="28"/>
-          <w:szCs w:val="28"/>
-          <w:lang w:bidi="ar-EG"/>
-        </w:rPr>
-        <w:t>ConditionStat</w:t>
-      </w:r>
-      <w:r>
-        <w:rPr>
-          <w:rFonts w:eastAsiaTheme="minorEastAsia"/>
-          <w:color w:val="1F3864" w:themeColor="accent1" w:themeShade="80"/>
-          <w:sz w:val="28"/>
-          <w:szCs w:val="28"/>
-          <w:lang w:bidi="ar-EG"/>
-        </w:rPr>
-        <w:t>e</w:t>
-      </w:r>
-      <w:r>
-        <w:rPr>
-          <w:rFonts w:eastAsiaTheme="minorEastAsia"/>
-          <w:color w:val="1F3864" w:themeColor="accent1" w:themeShade="80"/>
-          <w:sz w:val="28"/>
-          <w:szCs w:val="28"/>
-          <w:lang w:bidi="ar-EG"/>
-        </w:rPr>
-        <w:t xml:space="preserve">ment </w:t>
-      </w:r>
-      <w:r>
-        <w:rPr>
-          <w:rFonts w:eastAsiaTheme="minorEastAsia"/>
-          <w:color w:val="000000" w:themeColor="text1"/>
-          <w:sz w:val="28"/>
-          <w:szCs w:val="28"/>
-          <w:lang w:bidi="ar-EG"/>
-        </w:rPr>
-        <w:t xml:space="preserve">then </w:t>
-      </w:r>
-      <w:r>
-        <w:rPr>
-          <w:rFonts w:eastAsiaTheme="minorEastAsia"/>
-          <w:color w:val="1F3864" w:themeColor="accent1" w:themeShade="80"/>
-          <w:sz w:val="28"/>
-          <w:szCs w:val="28"/>
-          <w:lang w:bidi="ar-EG"/>
-        </w:rPr>
-        <w:t xml:space="preserve">Statements ElseIfStatement </w:t>
-      </w:r>
-      <w:r>
-        <w:rPr>
-          <w:rFonts w:eastAsiaTheme="minorEastAsia"/>
-          <w:color w:val="000000" w:themeColor="text1"/>
-          <w:sz w:val="28"/>
-          <w:szCs w:val="28"/>
-          <w:lang w:bidi="ar-EG"/>
-        </w:rPr>
-        <w:t xml:space="preserve">| </w:t>
-      </w:r>
-      <w:r>
-        <w:rPr>
-          <w:rFonts w:eastAsiaTheme="minorEastAsia"/>
-          <w:color w:val="1F3864" w:themeColor="accent1" w:themeShade="80"/>
-          <w:sz w:val="28"/>
-          <w:szCs w:val="28"/>
-          <w:lang w:bidi="ar-EG"/>
-        </w:rPr>
-        <w:t xml:space="preserve">ElseStatement     </w:t>
-      </w:r>
-      <w:r>
-        <w:rPr>
-          <w:rFonts w:eastAsiaTheme="minorEastAsia"/>
-          <w:color w:val="000000" w:themeColor="text1"/>
-          <w:sz w:val="28"/>
-          <w:szCs w:val="28"/>
-          <w:lang w:bidi="ar-EG"/>
-        </w:rPr>
-        <w:t>| end</w:t>
-      </w:r>
-    </w:p>
-    <w:p>
-      <w:pPr>
-        <w:ind w:left="-720" w:right="-720"/>
-        <w:rPr>
-          <w:color w:val="000000" w:themeColor="text1"/>
-          <w:sz w:val="28"/>
-          <w:szCs w:val="28"/>
-          <w:lang w:bidi="ar-EG"/>
-        </w:rPr>
-      </w:pPr>
-      <w:r>
-        <w:rPr>
-          <w:color w:val="000000" w:themeColor="text1"/>
-          <w:sz w:val="28"/>
-          <w:szCs w:val="28"/>
-          <w:lang w:bidi="ar-EG"/>
-        </w:rPr>
-        <w:t>ElseStatement</w:t>
-      </w:r>
-      <w:r>
-        <w:rPr>
-          <w:color w:val="000000" w:themeColor="text1"/>
-          <w:sz w:val="28"/>
-          <w:szCs w:val="28"/>
-          <w:lang w:bidi="ar-EG"/>
-        </w:rPr>
-        <w:sym w:font="Wingdings" w:char="F0E0"/>
-      </w:r>
-      <w:r>
-        <w:rPr>
-          <w:color w:val="000000" w:themeColor="text1"/>
-          <w:sz w:val="28"/>
-          <w:szCs w:val="28"/>
-          <w:lang w:bidi="ar-EG"/>
-        </w:rPr>
-        <w:t xml:space="preserve">else </w:t>
-      </w:r>
-      <w:r>
-        <w:rPr>
-          <w:color w:val="1F3864" w:themeColor="accent1" w:themeShade="80"/>
-          <w:sz w:val="28"/>
-          <w:szCs w:val="28"/>
-          <w:lang w:bidi="ar-EG"/>
-        </w:rPr>
-        <w:t>Sta</w:t>
-      </w:r>
-      <w:r>
-        <w:rPr>
-          <w:color w:val="1F3864" w:themeColor="accent1" w:themeShade="80"/>
-          <w:sz w:val="28"/>
-          <w:szCs w:val="28"/>
-          <w:lang w:bidi="ar-EG"/>
-        </w:rPr>
-        <w:t>te</w:t>
-      </w:r>
-      <w:r>
-        <w:rPr>
-          <w:color w:val="1F3864" w:themeColor="accent1" w:themeShade="80"/>
-          <w:sz w:val="28"/>
-          <w:szCs w:val="28"/>
-          <w:lang w:bidi="ar-EG"/>
-        </w:rPr>
-        <w:t>ments</w:t>
-      </w:r>
-      <w:r>
-        <w:rPr>
-          <w:color w:val="1F3864" w:themeColor="accent1" w:themeShade="80"/>
-          <w:sz w:val="28"/>
-          <w:szCs w:val="28"/>
-          <w:lang w:bidi="ar-EG"/>
-        </w:rPr>
-        <w:t xml:space="preserve"> </w:t>
-      </w:r>
-      <w:r>
-        <w:rPr>
-          <w:color w:val="000000" w:themeColor="text1"/>
-          <w:sz w:val="28"/>
-          <w:szCs w:val="28"/>
-          <w:lang w:bidi="ar-EG"/>
-        </w:rPr>
-        <w:t>end</w:t>
-      </w:r>
-      <w:r>
-        <w:rPr>
-          <w:color w:val="000000" w:themeColor="text1"/>
-          <w:sz w:val="28"/>
-          <w:szCs w:val="28"/>
-          <w:lang w:bidi="ar-EG"/>
-        </w:rPr>
-        <w:t xml:space="preserve"> </w:t>
-      </w:r>
-    </w:p>
-    <w:p>
-      <w:pPr>
-        <w:ind w:left="-720" w:right="-720"/>
-        <w:rPr>
-          <w:color w:val="000000" w:themeColor="text1"/>
-          <w:sz w:val="28"/>
-          <w:szCs w:val="28"/>
-          <w:lang w:bidi="ar-EG"/>
-        </w:rPr>
-      </w:pPr>
-    </w:p>
-    <w:p>
-      <w:pPr>
-        <w:ind w:left="-720" w:right="-720"/>
-        <w:rPr>
-          <w:b/>
-          <w:bCs/>
-          <w:color w:val="000000" w:themeColor="text1"/>
-          <w:sz w:val="32"/>
-          <w:szCs w:val="32"/>
-          <w:lang w:bidi="ar-EG"/>
-        </w:rPr>
-      </w:pPr>
-      <w:r>
-        <w:rPr>
-          <w:b/>
-          <w:bCs/>
-          <w:color w:val="000000" w:themeColor="text1"/>
-          <w:sz w:val="32"/>
-          <w:szCs w:val="32"/>
-          <w:lang w:bidi="ar-EG"/>
-        </w:rPr>
-        <w:t>Repeat Statement:</w:t>
-      </w:r>
-    </w:p>
-    <w:p>
-      <w:pPr>
-        <w:ind w:left="-720" w:right="-720"/>
-        <w:rPr>
-          <w:rFonts w:eastAsiaTheme="minorEastAsia"/>
-          <w:color w:val="1F3864" w:themeColor="accent1" w:themeShade="80"/>
-          <w:sz w:val="28"/>
-          <w:szCs w:val="28"/>
-          <w:lang w:bidi="ar-EG"/>
-        </w:rPr>
-      </w:pPr>
-      <w:r>
-        <w:rPr>
-          <w:rFonts w:eastAsiaTheme="minorEastAsia"/>
-          <w:color w:val="000000" w:themeColor="text1"/>
-          <w:sz w:val="28"/>
-          <w:szCs w:val="28"/>
-          <w:lang w:bidi="ar-EG"/>
-        </w:rPr>
-        <w:t>RepeatStatement</w:t>
-      </w:r>
-      <w:r>
-        <w:rPr>
-          <w:rFonts w:eastAsiaTheme="minorEastAsia"/>
-          <w:color w:val="000000" w:themeColor="text1"/>
-          <w:sz w:val="28"/>
-          <w:szCs w:val="28"/>
-          <w:lang w:bidi="ar-EG"/>
-        </w:rPr>
-        <w:sym w:font="Wingdings" w:char="F0E0"/>
-      </w:r>
-      <w:r>
-        <w:rPr>
-          <w:rFonts w:eastAsiaTheme="minorEastAsia"/>
-          <w:color w:val="000000" w:themeColor="text1"/>
-          <w:sz w:val="28"/>
-          <w:szCs w:val="28"/>
-          <w:lang w:bidi="ar-EG"/>
-        </w:rPr>
-        <w:t xml:space="preserve">repeat </w:t>
-      </w:r>
-      <w:r>
-        <w:rPr>
-          <w:rFonts w:eastAsiaTheme="minorEastAsia"/>
-          <w:color w:val="1F3864" w:themeColor="accent1" w:themeShade="80"/>
-          <w:sz w:val="28"/>
-          <w:szCs w:val="28"/>
-          <w:lang w:bidi="ar-EG"/>
-        </w:rPr>
-        <w:t xml:space="preserve">Statements </w:t>
-      </w:r>
-      <w:r>
-        <w:rPr>
-          <w:rFonts w:eastAsiaTheme="minorEastAsia"/>
-          <w:color w:val="000000" w:themeColor="text1"/>
-          <w:sz w:val="28"/>
-          <w:szCs w:val="28"/>
-          <w:lang w:bidi="ar-EG"/>
-        </w:rPr>
-        <w:t xml:space="preserve">until </w:t>
-      </w:r>
-      <w:r>
-        <w:rPr>
-          <w:rFonts w:eastAsiaTheme="minorEastAsia"/>
-          <w:color w:val="1F3864" w:themeColor="accent1" w:themeShade="80"/>
-          <w:sz w:val="28"/>
-          <w:szCs w:val="28"/>
-          <w:lang w:bidi="ar-EG"/>
-        </w:rPr>
-        <w:t>ConditionStatement</w:t>
-      </w:r>
-    </w:p>
-    <w:p>
-      <w:pPr>
-        <w:ind w:left="-720" w:right="-720"/>
-        <w:rPr>
-          <w:rFonts w:eastAsiaTheme="minorEastAsia"/>
-          <w:color w:val="1F3864" w:themeColor="accent1" w:themeShade="80"/>
-          <w:sz w:val="28"/>
-          <w:szCs w:val="28"/>
-          <w:lang w:bidi="ar-EG"/>
-        </w:rPr>
-      </w:pPr>
-    </w:p>
-    <w:p>
-      <w:pPr>
-        <w:ind w:left="-720" w:right="-720"/>
-        <w:rPr>
-          <w:b/>
-          <w:bCs/>
-          <w:color w:val="000000" w:themeColor="text1"/>
-          <w:sz w:val="32"/>
-          <w:szCs w:val="32"/>
-          <w:lang w:bidi="ar-EG"/>
-        </w:rPr>
-      </w:pPr>
-      <w:r>
-        <w:rPr>
-          <w:b/>
-          <w:bCs/>
-          <w:color w:val="000000" w:themeColor="text1"/>
-          <w:sz w:val="32"/>
-          <w:szCs w:val="32"/>
-          <w:lang w:bidi="ar-EG"/>
-        </w:rPr>
-        <w:t>Function</w:t>
-      </w:r>
-      <w:r>
-        <w:rPr>
-          <w:b/>
-          <w:bCs/>
-          <w:color w:val="000000" w:themeColor="text1"/>
-          <w:sz w:val="32"/>
-          <w:szCs w:val="32"/>
-          <w:lang w:bidi="ar-EG"/>
-        </w:rPr>
-        <w:t xml:space="preserve"> Declaration</w:t>
-      </w:r>
-      <w:r>
-        <w:rPr>
-          <w:b/>
-          <w:bCs/>
-          <w:color w:val="000000" w:themeColor="text1"/>
-          <w:sz w:val="32"/>
-          <w:szCs w:val="32"/>
-          <w:lang w:bidi="ar-EG"/>
-        </w:rPr>
-        <w:t>:</w:t>
-      </w:r>
-    </w:p>
-    <w:p>
-      <w:pPr>
-        <w:ind w:left="-720" w:right="-720"/>
-        <w:rPr>
-          <w:rFonts w:eastAsiaTheme="minorEastAsia"/>
-          <w:color w:val="000000" w:themeColor="text1"/>
-          <w:sz w:val="28"/>
-          <w:szCs w:val="28"/>
-          <w:lang w:bidi="ar-EG"/>
-        </w:rPr>
-      </w:pPr>
-      <w:r>
-        <w:rPr>
-          <w:rFonts w:eastAsiaTheme="minorEastAsia"/>
-          <w:color w:val="000000" w:themeColor="text1"/>
-          <w:sz w:val="28"/>
-          <w:szCs w:val="28"/>
-          <w:lang w:bidi="ar-EG"/>
-        </w:rPr>
-        <w:t>FunctionDeclaration</w:t>
-      </w:r>
-      <w:r>
-        <w:rPr>
-          <w:rFonts w:eastAsiaTheme="minorEastAsia"/>
-          <w:color w:val="000000" w:themeColor="text1"/>
-          <w:sz w:val="28"/>
-          <w:szCs w:val="28"/>
-          <w:lang w:bidi="ar-EG"/>
-        </w:rPr>
-        <w:sym w:font="Wingdings" w:char="F0E0"/>
-      </w:r>
-      <w:r>
-        <w:rPr>
-          <w:rFonts w:eastAsiaTheme="minorEastAsia"/>
-          <w:color w:val="000000" w:themeColor="text1"/>
-          <w:sz w:val="28"/>
-          <w:szCs w:val="28"/>
-          <w:lang w:bidi="ar-EG"/>
-        </w:rPr>
-        <w:t xml:space="preserve"> </w:t>
-      </w:r>
+          <w:rFonts w:eastAsiaTheme="minorEastAsia"/>
+          <w:color w:val="000000" w:themeColor="text1"/>
+          <w:sz w:val="28"/>
+          <w:szCs w:val="28"/>
+          <w:lang w:bidi="ar-EG"/>
+        </w:rPr>
+        <w:t xml:space="preserve"> </w:t>
+      </w:r>
+      <w:proofErr w:type="spellStart"/>
       <w:r>
         <w:rPr>
           <w:rFonts w:eastAsiaTheme="minorEastAsia"/>
@@ -3518,9 +3961,19 @@
           <w:szCs w:val="28"/>
           <w:lang w:bidi="ar-EG"/>
         </w:rPr>
-        <w:t xml:space="preserve">ataype </w:t>
-      </w:r>
-      <w:proofErr w:type="gramStart"/>
+        <w:t>ataype</w:t>
+      </w:r>
+      <w:proofErr w:type="spellEnd"/>
+      <w:r>
+        <w:rPr>
+          <w:rFonts w:eastAsiaTheme="minorEastAsia"/>
+          <w:color w:val="1F3864" w:themeColor="accent1" w:themeShade="80"/>
+          <w:sz w:val="28"/>
+          <w:szCs w:val="28"/>
+          <w:lang w:bidi="ar-EG"/>
+        </w:rPr>
+        <w:t xml:space="preserve"> </w:t>
+      </w:r>
       <w:r>
         <w:rPr>
           <w:rFonts w:eastAsiaTheme="minorEastAsia"/>
@@ -3540,7 +3993,7 @@
         </w:rPr>
         <w:t>(</w:t>
       </w:r>
-      <w:proofErr w:type="gramEnd"/>
+      <w:proofErr w:type="spellStart"/>
       <w:r>
         <w:rPr>
           <w:rFonts w:eastAsiaTheme="minorEastAsia"/>
@@ -3561,6 +4014,7 @@
         </w:rPr>
         <w:t>List</w:t>
       </w:r>
+      <w:proofErr w:type="spellEnd"/>
       <w:r>
         <w:rPr>
           <w:rFonts w:eastAsiaTheme="minorEastAsia"/>
@@ -3582,6 +4036,7 @@
           <w:lang w:bidi="ar-EG"/>
         </w:rPr>
       </w:pPr>
+      <w:proofErr w:type="spellStart"/>
       <w:r>
         <w:rPr>
           <w:color w:val="000000" w:themeColor="text1"/>
@@ -3591,6 +4046,7 @@
         </w:rPr>
         <w:t>ArgumentsList</w:t>
       </w:r>
+      <w:proofErr w:type="spellEnd"/>
       <w:r>
         <w:rPr>
           <w:color w:val="000000" w:themeColor="text1"/>
@@ -3842,6 +4298,7 @@
           <w:lang w:bidi="ar-EG"/>
         </w:rPr>
       </w:pPr>
+      <w:proofErr w:type="spellStart"/>
       <w:r>
         <w:rPr>
           <w:rFonts w:eastAsiaTheme="minorEastAsia"/>
@@ -3852,6 +4309,7 @@
         </w:rPr>
         <w:t>FunctionBody</w:t>
       </w:r>
+      <w:proofErr w:type="spellEnd"/>
       <w:r>
         <w:rPr>
           <w:rFonts w:eastAsiaTheme="minorEastAsia"/>
@@ -3880,7 +4338,18 @@
           <w:szCs w:val="28"/>
           <w:lang w:bidi="ar-EG"/>
         </w:rPr>
-        <w:t>Statements ReturnStatem</w:t>
+        <w:t xml:space="preserve">Statements </w:t>
+      </w:r>
+      <w:proofErr w:type="spellStart"/>
+      <w:r>
+        <w:rPr>
+          <w:rFonts w:eastAsiaTheme="minorEastAsia"/>
+          <w:color w:val="1F3864" w:themeColor="accent1" w:themeShade="80"/>
+          <w:sz w:val="28"/>
+          <w:szCs w:val="28"/>
+          <w:lang w:bidi="ar-EG"/>
+        </w:rPr>
+        <w:t>ReturnStatem</w:t>
       </w:r>
       <w:r>
         <w:rPr>
@@ -3902,6 +4371,7 @@
         </w:rPr>
         <w:t>nts</w:t>
       </w:r>
+      <w:proofErr w:type="spellEnd"/>
       <w:r>
         <w:rPr>
           <w:rFonts w:eastAsiaTheme="minorEastAsia"/>
@@ -3961,6 +4431,7 @@
           <w:lang w:bidi="ar-EG"/>
         </w:rPr>
       </w:pPr>
+      <w:proofErr w:type="spellStart"/>
       <w:r>
         <w:rPr>
           <w:rFonts w:eastAsiaTheme="minorEastAsia"/>
@@ -3971,6 +4442,7 @@
         </w:rPr>
         <w:t>FunctionStatement</w:t>
       </w:r>
+      <w:proofErr w:type="spellEnd"/>
       <w:r>
         <w:rPr>
           <w:rFonts w:eastAsiaTheme="minorEastAsia"/>
@@ -3981,16 +4453,40 @@
         </w:rPr>
         <w:sym w:font="Wingdings" w:char="F0E0"/>
       </w:r>
-      <w:r>
-        <w:rPr>
-          <w:rFonts w:eastAsiaTheme="minorEastAsia"/>
-          <w:color w:val="1F3864" w:themeColor="accent1" w:themeShade="80"/>
-          <w:sz w:val="28"/>
-          <w:szCs w:val="28"/>
-          <w:lang w:bidi="ar-EG"/>
-        </w:rPr>
-        <w:t>FunctionDeclaration FunctionBody</w:t>
-      </w:r>
+      <w:proofErr w:type="spellStart"/>
+      <w:r>
+        <w:rPr>
+          <w:rFonts w:eastAsiaTheme="minorEastAsia"/>
+          <w:color w:val="1F3864" w:themeColor="accent1" w:themeShade="80"/>
+          <w:sz w:val="28"/>
+          <w:szCs w:val="28"/>
+          <w:lang w:bidi="ar-EG"/>
+        </w:rPr>
+        <w:t>FunctionDeclaration</w:t>
+      </w:r>
+      <w:proofErr w:type="spellEnd"/>
+      <w:r>
+        <w:rPr>
+          <w:rFonts w:eastAsiaTheme="minorEastAsia"/>
+          <w:color w:val="1F3864" w:themeColor="accent1" w:themeShade="80"/>
+          <w:sz w:val="28"/>
+          <w:szCs w:val="28"/>
+          <w:lang w:bidi="ar-EG"/>
+        </w:rPr>
+        <w:t xml:space="preserve"> </w:t>
+      </w:r>
+      <w:proofErr w:type="spellStart"/>
+      <w:r>
+        <w:rPr>
+          <w:rFonts w:eastAsiaTheme="minorEastAsia"/>
+          <w:color w:val="1F3864" w:themeColor="accent1" w:themeShade="80"/>
+          <w:sz w:val="28"/>
+          <w:szCs w:val="28"/>
+          <w:lang w:bidi="ar-EG"/>
+        </w:rPr>
+        <w:t>FunctionBody</w:t>
+      </w:r>
+      <w:proofErr w:type="spellEnd"/>
     </w:p>
     <w:p>
       <w:pPr>
@@ -4039,6 +4535,7 @@
           <w:lang w:bidi="ar-EG"/>
         </w:rPr>
       </w:pPr>
+      <w:proofErr w:type="spellStart"/>
       <w:r>
         <w:rPr>
           <w:rFonts w:eastAsiaTheme="minorEastAsia"/>
@@ -4049,6 +4546,7 @@
         </w:rPr>
         <w:t>MainFunction</w:t>
       </w:r>
+      <w:proofErr w:type="spellEnd"/>
       <w:r>
         <w:rPr>
           <w:rFonts w:eastAsiaTheme="minorEastAsia"/>
@@ -4059,38 +4557,39 @@
         </w:rPr>
         <w:sym w:font="Wingdings" w:char="F0E0"/>
       </w:r>
-      <w:r>
-        <w:rPr>
-          <w:rFonts w:eastAsiaTheme="minorEastAsia"/>
-          <w:color w:val="1F3864" w:themeColor="accent1" w:themeShade="80"/>
-          <w:sz w:val="28"/>
-          <w:szCs w:val="28"/>
-          <w:lang w:bidi="ar-EG"/>
-        </w:rPr>
-        <w:t xml:space="preserve">DataType </w:t>
-      </w:r>
-      <w:proofErr w:type="gramStart"/>
-      <w:r>
-        <w:rPr>
-          <w:rFonts w:eastAsiaTheme="minorEastAsia"/>
-          <w:color w:val="000000" w:themeColor="text1"/>
-          <w:sz w:val="28"/>
-          <w:szCs w:val="28"/>
-          <w:lang w:bidi="ar-EG"/>
-        </w:rPr>
-        <w:t>main(</w:t>
-      </w:r>
-      <w:proofErr w:type="gramEnd"/>
-      <w:r>
-        <w:rPr>
-          <w:rFonts w:eastAsiaTheme="minorEastAsia"/>
-          <w:color w:val="000000" w:themeColor="text1"/>
-          <w:sz w:val="28"/>
-          <w:szCs w:val="28"/>
-          <w:lang w:bidi="ar-EG"/>
-        </w:rPr>
-        <w:t xml:space="preserve">) </w:t>
-      </w:r>
+      <w:proofErr w:type="spellStart"/>
+      <w:r>
+        <w:rPr>
+          <w:rFonts w:eastAsiaTheme="minorEastAsia"/>
+          <w:color w:val="1F3864" w:themeColor="accent1" w:themeShade="80"/>
+          <w:sz w:val="28"/>
+          <w:szCs w:val="28"/>
+          <w:lang w:bidi="ar-EG"/>
+        </w:rPr>
+        <w:t>DataType</w:t>
+      </w:r>
+      <w:proofErr w:type="spellEnd"/>
+      <w:r>
+        <w:rPr>
+          <w:rFonts w:eastAsiaTheme="minorEastAsia"/>
+          <w:color w:val="1F3864" w:themeColor="accent1" w:themeShade="80"/>
+          <w:sz w:val="28"/>
+          <w:szCs w:val="28"/>
+          <w:lang w:bidi="ar-EG"/>
+        </w:rPr>
+        <w:t xml:space="preserve"> </w:t>
+      </w:r>
+      <w:r>
+        <w:rPr>
+          <w:rFonts w:eastAsiaTheme="minorEastAsia"/>
+          <w:color w:val="000000" w:themeColor="text1"/>
+          <w:sz w:val="28"/>
+          <w:szCs w:val="28"/>
+          <w:lang w:bidi="ar-EG"/>
+        </w:rPr>
+        <w:t xml:space="preserve">main() </w:t>
+      </w:r>
+      <w:proofErr w:type="spellStart"/>
       <w:r>
         <w:rPr>
           <w:rFonts w:eastAsiaTheme="minorEastAsia"/>
@@ -4101,6 +4600,7 @@
         </w:rPr>
         <w:t>FunctionBody</w:t>
       </w:r>
+      <w:proofErr w:type="spellEnd"/>
     </w:p>
     <w:p>
       <w:pPr>
@@ -4177,20 +4677,55 @@
           <w:szCs w:val="28"/>
           <w:lang w:bidi="ar-EG"/>
         </w:rPr>
-        <w:t xml:space="preserve"> FunctionStatements MainFunction</w:t>
-      </w:r>
-    </w:p>
-    <w:p>
-      <w:pPr>
-        <w:ind w:left="-720" w:right="-720"/>
-        <w:rPr>
-          <w:rFonts w:eastAsiaTheme="minorEastAsia"/>
-          <w:color w:val="000000" w:themeColor="text1"/>
-          <w:sz w:val="28"/>
-          <w:szCs w:val="28"/>
-          <w:lang w:bidi="ar-EG"/>
-        </w:rPr>
-      </w:pPr>
+        <w:t xml:space="preserve"> </w:t>
+      </w:r>
+      <w:proofErr w:type="spellStart"/>
+      <w:r>
+        <w:rPr>
+          <w:rFonts w:eastAsiaTheme="minorEastAsia"/>
+          <w:color w:val="000000" w:themeColor="text1"/>
+          <w:sz w:val="28"/>
+          <w:szCs w:val="28"/>
+          <w:lang w:bidi="ar-EG"/>
+        </w:rPr>
+        <w:t>FunctionStatements</w:t>
+      </w:r>
+      <w:proofErr w:type="spellEnd"/>
+      <w:r>
+        <w:rPr>
+          <w:rFonts w:eastAsiaTheme="minorEastAsia"/>
+          <w:color w:val="000000" w:themeColor="text1"/>
+          <w:sz w:val="28"/>
+          <w:szCs w:val="28"/>
+          <w:lang w:bidi="ar-EG"/>
+        </w:rPr>
+        <w:t xml:space="preserve"> </w:t>
+      </w:r>
+      <w:proofErr w:type="spellStart"/>
+      <w:r>
+        <w:rPr>
+          <w:rFonts w:eastAsiaTheme="minorEastAsia"/>
+          <w:color w:val="000000" w:themeColor="text1"/>
+          <w:sz w:val="28"/>
+          <w:szCs w:val="28"/>
+          <w:lang w:bidi="ar-EG"/>
+        </w:rPr>
+        <w:t>MainFunction</w:t>
+      </w:r>
+      <w:proofErr w:type="spellEnd"/>
+    </w:p>
+    <w:p>
+      <w:pPr>
+        <w:ind w:left="-720" w:right="-720"/>
+        <w:rPr>
+          <w:rFonts w:eastAsiaTheme="minorEastAsia"/>
+          <w:color w:val="000000" w:themeColor="text1"/>
+          <w:sz w:val="28"/>
+          <w:szCs w:val="28"/>
+          <w:lang w:bidi="ar-EG"/>
+        </w:rPr>
+      </w:pPr>
+      <w:proofErr w:type="spellStart"/>
       <w:r>
         <w:rPr>
           <w:rFonts w:eastAsiaTheme="minorEastAsia"/>
@@ -4201,6 +4736,7 @@
         </w:rPr>
         <w:t>FunctionStatments</w:t>
       </w:r>
+      <w:proofErr w:type="spellEnd"/>
       <w:r>
         <w:rPr>
           <w:rFonts w:eastAsiaTheme="minorEastAsia"/>
@@ -4211,16 +4747,29 @@
         </w:rPr>
         <w:sym w:font="Wingdings" w:char="F0E0"/>
       </w:r>
-      <w:r>
-        <w:rPr>
-          <w:rFonts w:eastAsiaTheme="minorEastAsia"/>
-          <w:color w:val="000000" w:themeColor="text1"/>
-          <w:sz w:val="28"/>
-          <w:szCs w:val="28"/>
-          <w:lang w:bidi="ar-EG"/>
-        </w:rPr>
-        <w:t xml:space="preserve">FunctionStatemnt </w:t>
-      </w:r>
+      <w:proofErr w:type="spellStart"/>
+      <w:r>
+        <w:rPr>
+          <w:rFonts w:eastAsiaTheme="minorEastAsia"/>
+          <w:color w:val="000000" w:themeColor="text1"/>
+          <w:sz w:val="28"/>
+          <w:szCs w:val="28"/>
+          <w:lang w:bidi="ar-EG"/>
+        </w:rPr>
+        <w:t>FunctionStatemnt</w:t>
+      </w:r>
+      <w:proofErr w:type="spellEnd"/>
+      <w:r>
+        <w:rPr>
+          <w:rFonts w:eastAsiaTheme="minorEastAsia"/>
+          <w:color w:val="000000" w:themeColor="text1"/>
+          <w:sz w:val="28"/>
+          <w:szCs w:val="28"/>
+          <w:lang w:bidi="ar-EG"/>
+        </w:rPr>
+        <w:t xml:space="preserve"> </w:t>
+      </w:r>
+      <w:proofErr w:type="spellStart"/>
       <w:r>
         <w:rPr>
           <w:rFonts w:eastAsiaTheme="minorEastAsia"/>
@@ -4231,6 +4780,7 @@
         </w:rPr>
         <w:t>FunctionStatements</w:t>
       </w:r>
+      <w:proofErr w:type="spellEnd"/>
       <w:r>
         <w:rPr>
           <w:rFonts w:eastAsiaTheme="minorEastAsia"/>

--- a/22- Tiny Language CFG.docx
+++ b/22- Tiny Language CFG.docx
@@ -37,26 +37,24 @@
           <w:lang w:bidi="ar-EG"/>
         </w:rPr>
       </w:pPr>
-      <w:proofErr w:type="spellStart"/>
-      <w:r>
-        <w:rPr>
-          <w:color w:val="000000" w:themeColor="text1"/>
-          <w:sz w:val="28"/>
-          <w:szCs w:val="28"/>
-          <w:lang w:bidi="ar-EG"/>
-        </w:rPr>
-        <w:t>FunctionCall</w:t>
-      </w:r>
-      <w:r>
-        <w:rPr>
-          <w:color w:val="000000" w:themeColor="text1"/>
-          <w:sz w:val="28"/>
-          <w:szCs w:val="28"/>
-          <w:lang w:bidi="ar-EG"/>
-        </w:rPr>
-        <w:t>AsTerm</w:t>
-      </w:r>
-      <w:proofErr w:type="spellEnd"/>
+      <w:r>
+        <w:rPr>
+          <w:color w:val="000000" w:themeColor="text1"/>
+          <w:sz w:val="28"/>
+          <w:szCs w:val="28"/>
+          <w:lang w:bidi="ar-EG"/>
+        </w:rPr>
+        <w:t>FUNCTIONCALL</w:t>
+      </w:r>
+      <w:r>
+        <w:rPr>
+          <w:color w:val="000000" w:themeColor="text1"/>
+          <w:sz w:val="28"/>
+          <w:szCs w:val="28"/>
+          <w:lang w:bidi="ar-EG"/>
+        </w:rPr>
+        <w:t>ASTERM</w:t>
+      </w:r>
       <w:r>
         <w:rPr>
           <w:color w:val="000000" w:themeColor="text1"/>
@@ -111,17 +109,15 @@
         </w:rPr>
         <w:t>(</w:t>
       </w:r>
-      <w:proofErr w:type="spellStart"/>
-      <w:r>
-        <w:rPr>
-          <w:color w:val="1F3864" w:themeColor="accent1" w:themeShade="80"/>
-          <w:sz w:val="28"/>
-          <w:szCs w:val="28"/>
-          <w:lang w:bidi="ar-EG"/>
-        </w:rPr>
-        <w:t>IdentifiersList</w:t>
-      </w:r>
-      <w:proofErr w:type="spellEnd"/>
+      <w:r>
+        <w:rPr>
+          <w:color w:val="1F3864" w:themeColor="accent1" w:themeShade="80"/>
+          <w:sz w:val="28"/>
+          <w:szCs w:val="28"/>
+          <w:lang w:bidi="ar-EG"/>
+        </w:rPr>
+        <w:t>IDENTIFIERSLIST</w:t>
+      </w:r>
       <w:r>
         <w:rPr>
           <w:color w:val="000000" w:themeColor="text1"/>
@@ -142,17 +138,15 @@
           <w:lang w:bidi="ar-EG"/>
         </w:rPr>
       </w:pPr>
-      <w:proofErr w:type="spellStart"/>
-      <w:r>
-        <w:rPr>
-          <w:color w:val="000000" w:themeColor="text1"/>
-          <w:sz w:val="28"/>
-          <w:szCs w:val="28"/>
-          <w:lang w:bidi="ar-EG"/>
-        </w:rPr>
-        <w:t>FunctionCall</w:t>
-      </w:r>
-      <w:proofErr w:type="spellEnd"/>
+      <w:r>
+        <w:rPr>
+          <w:color w:val="000000" w:themeColor="text1"/>
+          <w:sz w:val="28"/>
+          <w:szCs w:val="28"/>
+          <w:lang w:bidi="ar-EG"/>
+        </w:rPr>
+        <w:t>FUNCTIONCALL</w:t>
+      </w:r>
       <w:r>
         <w:rPr>
           <w:color w:val="000000" w:themeColor="text1"/>
@@ -171,17 +165,15 @@
         </w:rPr>
         <w:t xml:space="preserve"> </w:t>
       </w:r>
-      <w:proofErr w:type="spellStart"/>
-      <w:r>
-        <w:rPr>
-          <w:color w:val="1F3864" w:themeColor="accent1" w:themeShade="80"/>
-          <w:sz w:val="28"/>
-          <w:szCs w:val="28"/>
-          <w:lang w:bidi="ar-EG"/>
-        </w:rPr>
-        <w:t>FunctionCallAsTerm</w:t>
-      </w:r>
-      <w:proofErr w:type="spellEnd"/>
+      <w:r>
+        <w:rPr>
+          <w:color w:val="1F3864" w:themeColor="accent1" w:themeShade="80"/>
+          <w:sz w:val="28"/>
+          <w:szCs w:val="28"/>
+          <w:lang w:bidi="ar-EG"/>
+        </w:rPr>
+        <w:t>FUNCTIONCALLASTERM</w:t>
+      </w:r>
       <w:r>
         <w:rPr>
           <w:color w:val="000000" w:themeColor="text1"/>
@@ -202,17 +194,15 @@
           <w:lang w:bidi="ar-EG"/>
         </w:rPr>
       </w:pPr>
-      <w:proofErr w:type="spellStart"/>
-      <w:r>
-        <w:rPr>
-          <w:color w:val="000000" w:themeColor="text1"/>
-          <w:sz w:val="28"/>
-          <w:szCs w:val="28"/>
-          <w:lang w:bidi="ar-EG"/>
-        </w:rPr>
-        <w:t>IdentifiersList</w:t>
-      </w:r>
-      <w:proofErr w:type="spellEnd"/>
+      <w:r>
+        <w:rPr>
+          <w:color w:val="000000" w:themeColor="text1"/>
+          <w:sz w:val="28"/>
+          <w:szCs w:val="28"/>
+          <w:lang w:bidi="ar-EG"/>
+        </w:rPr>
+        <w:t>IDENTIFIERSLIST</w:t>
+      </w:r>
       <w:r>
         <w:rPr>
           <w:color w:val="000000" w:themeColor="text1"/>
@@ -238,25 +228,16 @@
           <w:szCs w:val="28"/>
           <w:lang w:bidi="ar-EG"/>
         </w:rPr>
-        <w:t>Expression</w:t>
-      </w:r>
-      <w:r>
-        <w:rPr>
-          <w:color w:val="1F3864" w:themeColor="accent1" w:themeShade="80"/>
-          <w:sz w:val="28"/>
-          <w:szCs w:val="28"/>
-          <w:lang w:bidi="ar-EG"/>
-        </w:rPr>
-        <w:t xml:space="preserve"> </w:t>
-      </w:r>
-      <w:r>
-        <w:rPr>
-          <w:color w:val="1F3864" w:themeColor="accent1" w:themeShade="80"/>
-          <w:sz w:val="28"/>
-          <w:szCs w:val="28"/>
-          <w:lang w:bidi="ar-EG"/>
-        </w:rPr>
-        <w:t xml:space="preserve">Parameters </w:t>
+        <w:t xml:space="preserve">EXPRESSION </w:t>
+      </w:r>
+      <w:r>
+        <w:rPr>
+          <w:color w:val="1F3864" w:themeColor="accent1" w:themeShade="80"/>
+          <w:sz w:val="28"/>
+          <w:szCs w:val="28"/>
+          <w:lang w:bidi="ar-EG"/>
+        </w:rPr>
+        <w:t xml:space="preserve">PARAMETERS </w:t>
       </w:r>
       <w:r>
         <w:rPr>
@@ -299,16 +280,16 @@
           <w:szCs w:val="28"/>
           <w:lang w:bidi="ar-EG"/>
         </w:rPr>
-        <w:t>Parameter</w:t>
-      </w:r>
-      <w:r>
-        <w:rPr>
-          <w:color w:val="000000" w:themeColor="text1"/>
-          <w:sz w:val="28"/>
-          <w:szCs w:val="28"/>
-          <w:lang w:bidi="ar-EG"/>
-        </w:rPr>
-        <w:t>s</w:t>
+        <w:t>PARAMETER</w:t>
+      </w:r>
+      <w:r>
+        <w:rPr>
+          <w:color w:val="000000" w:themeColor="text1"/>
+          <w:sz w:val="28"/>
+          <w:szCs w:val="28"/>
+          <w:lang w:bidi="ar-EG"/>
+        </w:rPr>
+        <w:t>S</w:t>
       </w:r>
       <w:r>
         <w:rPr>
@@ -345,37 +326,17 @@
           <w:szCs w:val="28"/>
           <w:lang w:bidi="ar-EG"/>
         </w:rPr>
-        <w:t>Expression</w:t>
-      </w:r>
-      <w:r>
-        <w:rPr>
-          <w:rFonts w:eastAsiaTheme="minorEastAsia"/>
-          <w:color w:val="1F3864" w:themeColor="accent1" w:themeShade="80"/>
-          <w:sz w:val="28"/>
-          <w:szCs w:val="28"/>
-          <w:lang w:bidi="ar-EG"/>
-        </w:rPr>
-        <w:t xml:space="preserve"> </w:t>
-      </w:r>
-      <w:r>
-        <w:rPr>
-          <w:rFonts w:eastAsiaTheme="minorEastAsia"/>
-          <w:color w:val="1F3864" w:themeColor="accent1" w:themeShade="80"/>
-          <w:sz w:val="28"/>
-          <w:szCs w:val="28"/>
-          <w:lang w:bidi="ar-EG"/>
-        </w:rPr>
-        <w:t>Parameters</w:t>
-      </w:r>
-      <w:r>
-        <w:rPr>
-          <w:rFonts w:eastAsiaTheme="minorEastAsia"/>
-          <w:color w:val="1F3864" w:themeColor="accent1" w:themeShade="80"/>
-          <w:sz w:val="28"/>
-          <w:szCs w:val="28"/>
-          <w:lang w:bidi="ar-EG"/>
-        </w:rPr>
-        <w:t xml:space="preserve"> </w:t>
+        <w:t xml:space="preserve">EXPRESSION </w:t>
+      </w:r>
+      <w:r>
+        <w:rPr>
+          <w:rFonts w:eastAsiaTheme="minorEastAsia"/>
+          <w:color w:val="1F3864" w:themeColor="accent1" w:themeShade="80"/>
+          <w:sz w:val="28"/>
+          <w:szCs w:val="28"/>
+          <w:lang w:bidi="ar-EG"/>
+        </w:rPr>
+        <w:t xml:space="preserve">PARAMETERS </w:t>
       </w:r>
       <w:r>
         <w:rPr>
@@ -494,17 +455,24 @@
         </w:rPr>
         <w:t xml:space="preserve"> </w:t>
       </w:r>
-      <w:proofErr w:type="spellStart"/>
-      <w:r>
-        <w:rPr>
-          <w:rFonts w:eastAsiaTheme="minorEastAsia"/>
-          <w:sz w:val="28"/>
-          <w:szCs w:val="28"/>
-          <w:lang w:bidi="ar-EG"/>
-        </w:rPr>
-        <w:t>number|identifier</w:t>
-      </w:r>
-      <w:proofErr w:type="spellEnd"/>
+      <w:r>
+        <w:rPr>
+          <w:rFonts w:eastAsiaTheme="minorEastAsia"/>
+          <w:sz w:val="28"/>
+          <w:szCs w:val="28"/>
+          <w:lang w:bidi="ar-EG"/>
+        </w:rPr>
+        <w:t>number</w:t>
+      </w:r>
+      <w:r>
+        <w:rPr>
+          <w:rFonts w:eastAsiaTheme="minorEastAsia"/>
+          <w:sz w:val="28"/>
+          <w:szCs w:val="28"/>
+          <w:lang w:bidi="ar-EG"/>
+        </w:rPr>
+        <w:t xml:space="preserve"> </w:t>
+      </w:r>
       <w:r>
         <w:rPr>
           <w:rFonts w:eastAsiaTheme="minorEastAsia"/>
@@ -516,24 +484,58 @@
       </w:r>
       <w:r>
         <w:rPr>
-          <w:color w:val="000000" w:themeColor="text1"/>
+          <w:rFonts w:eastAsiaTheme="minorEastAsia"/>
           <w:sz w:val="28"/>
           <w:szCs w:val="28"/>
           <w:lang w:bidi="ar-EG"/>
         </w:rPr>
         <w:t xml:space="preserve"> </w:t>
       </w:r>
-      <w:proofErr w:type="spellStart"/>
-      <w:r>
-        <w:rPr>
-          <w:color w:val="1F3864" w:themeColor="accent1" w:themeShade="80"/>
-          <w:sz w:val="28"/>
-          <w:szCs w:val="28"/>
-          <w:lang w:bidi="ar-EG"/>
-        </w:rPr>
-        <w:t>FunctionCallAsTerm</w:t>
-      </w:r>
-      <w:proofErr w:type="spellEnd"/>
+      <w:r>
+        <w:rPr>
+          <w:rFonts w:eastAsiaTheme="minorEastAsia"/>
+          <w:sz w:val="28"/>
+          <w:szCs w:val="28"/>
+          <w:lang w:bidi="ar-EG"/>
+        </w:rPr>
+        <w:t>identifier</w:t>
+      </w:r>
+      <w:r>
+        <w:rPr>
+          <w:rFonts w:eastAsiaTheme="minorEastAsia"/>
+          <w:sz w:val="28"/>
+          <w:szCs w:val="28"/>
+          <w:lang w:bidi="ar-EG"/>
+        </w:rPr>
+        <w:t xml:space="preserve"> </w:t>
+      </w:r>
+      <w:r>
+        <w:rPr>
+          <w:rFonts w:eastAsiaTheme="minorEastAsia"/>
+          <w:sz w:val="28"/>
+          <w:szCs w:val="28"/>
+          <w:lang w:bidi="ar-EG"/>
+        </w:rPr>
+        <w:t>|</w:t>
+      </w:r>
+      <w:r>
+        <w:rPr>
+          <w:color w:val="000000" w:themeColor="text1"/>
+          <w:sz w:val="28"/>
+          <w:szCs w:val="28"/>
+          <w:lang w:bidi="ar-EG"/>
+        </w:rPr>
+        <w:t xml:space="preserve"> </w:t>
+      </w:r>
+      <w:r>
+        <w:rPr>
+          <w:color w:val="1F3864" w:themeColor="accent1" w:themeShade="80"/>
+          <w:sz w:val="28"/>
+          <w:szCs w:val="28"/>
+          <w:lang w:bidi="ar-EG"/>
+        </w:rPr>
+        <w:t>FUNCTIONCALLASTERM</w:t>
+      </w:r>
     </w:p>
     <w:p>
       <w:pPr>
@@ -598,7 +600,7 @@
           <w:szCs w:val="28"/>
           <w:lang w:bidi="ar-EG"/>
         </w:rPr>
-        <w:t xml:space="preserve">Equation </w:t>
+        <w:t xml:space="preserve">EQUATION </w:t>
       </w:r>
       <w:r>
         <w:rPr>
@@ -618,20 +620,56 @@
         </w:rPr>
         <w:t xml:space="preserve"> </w:t>
       </w:r>
-      <w:proofErr w:type="spellStart"/>
-      <w:r>
-        <w:rPr>
-          <w:color w:val="1F3864" w:themeColor="accent1" w:themeShade="80"/>
-          <w:sz w:val="28"/>
-          <w:szCs w:val="28"/>
-          <w:lang w:bidi="ar-EG"/>
-        </w:rPr>
-        <w:t>MathExpression</w:t>
-      </w:r>
-      <w:proofErr w:type="spellEnd"/>
-      <w:r>
-        <w:rPr>
-          <w:color w:val="1F3864" w:themeColor="accent1" w:themeShade="80"/>
+      <w:r>
+        <w:rPr>
+          <w:color w:val="1F3864" w:themeColor="accent1" w:themeShade="80"/>
+          <w:sz w:val="28"/>
+          <w:szCs w:val="28"/>
+          <w:lang w:bidi="ar-EG"/>
+        </w:rPr>
+        <w:t xml:space="preserve">MATHEXPRESSION </w:t>
+      </w:r>
+      <w:r>
+        <w:rPr>
+          <w:color w:val="1F3864" w:themeColor="accent1" w:themeShade="80"/>
+          <w:sz w:val="28"/>
+          <w:szCs w:val="28"/>
+          <w:lang w:bidi="ar-EG"/>
+        </w:rPr>
+        <w:t>EQUATION’</w:t>
+      </w:r>
+    </w:p>
+    <w:p>
+      <w:pPr>
+        <w:ind w:left="-720" w:right="-720"/>
+        <w:rPr>
+          <w:color w:val="000000" w:themeColor="text1"/>
+          <w:sz w:val="28"/>
+          <w:szCs w:val="28"/>
+          <w:lang w:bidi="ar-EG"/>
+        </w:rPr>
+      </w:pPr>
+      <w:r>
+        <w:rPr>
+          <w:color w:val="000000" w:themeColor="text1"/>
+          <w:sz w:val="28"/>
+          <w:szCs w:val="28"/>
+          <w:lang w:bidi="ar-EG"/>
+        </w:rPr>
+        <w:t xml:space="preserve">EQUATION’ </w:t>
+      </w:r>
+      <w:r>
+        <w:rPr>
+          <w:color w:val="000000" w:themeColor="text1"/>
+          <w:sz w:val="28"/>
+          <w:szCs w:val="28"/>
+          <w:lang w:bidi="ar-EG"/>
+        </w:rPr>
+        <w:sym w:font="Wingdings" w:char="F0E0"/>
+      </w:r>
+      <w:r>
+        <w:rPr>
+          <w:color w:val="000000" w:themeColor="text1"/>
           <w:sz w:val="28"/>
           <w:szCs w:val="28"/>
           <w:lang w:bidi="ar-EG"/>
@@ -645,95 +683,8 @@
           <w:szCs w:val="28"/>
           <w:lang w:bidi="ar-EG"/>
         </w:rPr>
-        <w:t>Equation’</w:t>
-      </w:r>
-    </w:p>
-    <w:p>
-      <w:pPr>
-        <w:ind w:left="-720" w:right="-720"/>
-        <w:rPr>
-          <w:color w:val="000000" w:themeColor="text1"/>
-          <w:sz w:val="28"/>
-          <w:szCs w:val="28"/>
-          <w:lang w:bidi="ar-EG"/>
-        </w:rPr>
-      </w:pPr>
-      <w:r>
-        <w:rPr>
-          <w:color w:val="000000" w:themeColor="text1"/>
-          <w:sz w:val="28"/>
-          <w:szCs w:val="28"/>
-          <w:lang w:bidi="ar-EG"/>
-        </w:rPr>
-        <w:t>Equation</w:t>
-      </w:r>
-      <w:r>
-        <w:rPr>
-          <w:color w:val="000000" w:themeColor="text1"/>
-          <w:sz w:val="28"/>
-          <w:szCs w:val="28"/>
-          <w:lang w:bidi="ar-EG"/>
-        </w:rPr>
-        <w:t>’</w:t>
-      </w:r>
-      <w:r>
-        <w:rPr>
-          <w:color w:val="000000" w:themeColor="text1"/>
-          <w:sz w:val="28"/>
-          <w:szCs w:val="28"/>
-          <w:lang w:bidi="ar-EG"/>
-        </w:rPr>
-        <w:t xml:space="preserve"> </w:t>
-      </w:r>
-      <w:r>
-        <w:rPr>
-          <w:color w:val="000000" w:themeColor="text1"/>
-          <w:sz w:val="28"/>
-          <w:szCs w:val="28"/>
-          <w:lang w:bidi="ar-EG"/>
-        </w:rPr>
-        <w:sym w:font="Wingdings" w:char="F0E0"/>
-      </w:r>
-      <w:r>
-        <w:rPr>
-          <w:color w:val="000000" w:themeColor="text1"/>
-          <w:sz w:val="28"/>
-          <w:szCs w:val="28"/>
-          <w:lang w:bidi="ar-EG"/>
-        </w:rPr>
-        <w:t xml:space="preserve"> </w:t>
-      </w:r>
-      <w:proofErr w:type="spellStart"/>
-      <w:r>
-        <w:rPr>
-          <w:color w:val="1F3864" w:themeColor="accent1" w:themeShade="80"/>
-          <w:sz w:val="28"/>
-          <w:szCs w:val="28"/>
-          <w:lang w:bidi="ar-EG"/>
-        </w:rPr>
-        <w:t>AddOp</w:t>
-      </w:r>
-      <w:proofErr w:type="spellEnd"/>
-      <w:r>
-        <w:rPr>
-          <w:color w:val="1F3864" w:themeColor="accent1" w:themeShade="80"/>
-          <w:sz w:val="28"/>
-          <w:szCs w:val="28"/>
-          <w:lang w:bidi="ar-EG"/>
-        </w:rPr>
-        <w:t xml:space="preserve"> </w:t>
-      </w:r>
-      <w:proofErr w:type="spellStart"/>
-      <w:r>
-        <w:rPr>
-          <w:color w:val="1F3864" w:themeColor="accent1" w:themeShade="80"/>
-          <w:sz w:val="28"/>
-          <w:szCs w:val="28"/>
-          <w:lang w:bidi="ar-EG"/>
-        </w:rPr>
-        <w:t>MathExpression</w:t>
-      </w:r>
-      <w:proofErr w:type="spellEnd"/>
+        <w:t>ADDOP MATHEXPRESSION</w:t>
+      </w:r>
       <w:r>
         <w:rPr>
           <w:color w:val="1F3864" w:themeColor="accent1" w:themeShade="80"/>
@@ -784,17 +735,24 @@
           <w:lang w:bidi="ar-EG"/>
         </w:rPr>
       </w:pPr>
-      <w:proofErr w:type="spellStart"/>
-      <w:r>
-        <w:rPr>
-          <w:color w:val="000000" w:themeColor="text1"/>
-          <w:sz w:val="28"/>
-          <w:szCs w:val="28"/>
-          <w:lang w:bidi="ar-EG"/>
-        </w:rPr>
-        <w:t>MathExpression</w:t>
-      </w:r>
-      <w:proofErr w:type="spellEnd"/>
+      <w:r>
+        <w:rPr>
+          <w:color w:val="000000" w:themeColor="text1"/>
+          <w:sz w:val="28"/>
+          <w:szCs w:val="28"/>
+          <w:lang w:bidi="ar-EG"/>
+        </w:rPr>
+        <w:t xml:space="preserve">MATHEXPRESSION </w:t>
+      </w:r>
+      <w:r>
+        <w:rPr>
+          <w:color w:val="000000" w:themeColor="text1"/>
+          <w:sz w:val="28"/>
+          <w:szCs w:val="28"/>
+          <w:lang w:bidi="ar-EG"/>
+        </w:rPr>
+        <w:sym w:font="Wingdings" w:char="F0E0"/>
+      </w:r>
       <w:r>
         <w:rPr>
           <w:color w:val="000000" w:themeColor="text1"/>
@@ -806,50 +764,12 @@
       </w:r>
       <w:r>
         <w:rPr>
-          <w:color w:val="000000" w:themeColor="text1"/>
-          <w:sz w:val="28"/>
-          <w:szCs w:val="28"/>
-          <w:lang w:bidi="ar-EG"/>
-        </w:rPr>
-        <w:sym w:font="Wingdings" w:char="F0E0"/>
-      </w:r>
-      <w:r>
-        <w:rPr>
-          <w:color w:val="000000" w:themeColor="text1"/>
-          <w:sz w:val="28"/>
-          <w:szCs w:val="28"/>
-          <w:lang w:bidi="ar-EG"/>
-        </w:rPr>
-        <w:t xml:space="preserve"> </w:t>
-      </w:r>
-      <w:r>
-        <w:rPr>
-          <w:color w:val="1F3864" w:themeColor="accent1" w:themeShade="80"/>
-          <w:sz w:val="28"/>
-          <w:szCs w:val="28"/>
-          <w:lang w:bidi="ar-EG"/>
-        </w:rPr>
-        <w:t xml:space="preserve">Equation </w:t>
-      </w:r>
-      <w:proofErr w:type="spellStart"/>
-      <w:r>
-        <w:rPr>
-          <w:color w:val="1F3864" w:themeColor="accent1" w:themeShade="80"/>
-          <w:sz w:val="28"/>
-          <w:szCs w:val="28"/>
-          <w:lang w:bidi="ar-EG"/>
-        </w:rPr>
-        <w:t>MathExpression</w:t>
-      </w:r>
-      <w:proofErr w:type="spellEnd"/>
-      <w:r>
-        <w:rPr>
-          <w:color w:val="1F3864" w:themeColor="accent1" w:themeShade="80"/>
-          <w:sz w:val="28"/>
-          <w:szCs w:val="28"/>
-          <w:lang w:bidi="ar-EG"/>
-        </w:rPr>
-        <w:t xml:space="preserve">’ </w:t>
+          <w:color w:val="1F3864" w:themeColor="accent1" w:themeShade="80"/>
+          <w:sz w:val="28"/>
+          <w:szCs w:val="28"/>
+          <w:lang w:bidi="ar-EG"/>
+        </w:rPr>
+        <w:t xml:space="preserve">EQUATION MATHEXPRESSION’ </w:t>
       </w:r>
       <w:r>
         <w:rPr>
@@ -860,76 +780,34 @@
         </w:rPr>
         <w:t xml:space="preserve">| </w:t>
       </w:r>
-      <w:proofErr w:type="spellStart"/>
-      <w:r>
-        <w:rPr>
-          <w:color w:val="1F3864" w:themeColor="accent1" w:themeShade="80"/>
-          <w:sz w:val="28"/>
-          <w:szCs w:val="28"/>
-          <w:lang w:bidi="ar-EG"/>
-        </w:rPr>
-        <w:t>MathTerm</w:t>
-      </w:r>
-      <w:proofErr w:type="spellEnd"/>
-      <w:r>
-        <w:rPr>
-          <w:color w:val="1F3864" w:themeColor="accent1" w:themeShade="80"/>
-          <w:sz w:val="28"/>
-          <w:szCs w:val="28"/>
-          <w:lang w:bidi="ar-EG"/>
-        </w:rPr>
-        <w:t xml:space="preserve"> </w:t>
-      </w:r>
-      <w:proofErr w:type="spellStart"/>
-      <w:r>
-        <w:rPr>
-          <w:color w:val="1F3864" w:themeColor="accent1" w:themeShade="80"/>
-          <w:sz w:val="28"/>
-          <w:szCs w:val="28"/>
-          <w:lang w:bidi="ar-EG"/>
-        </w:rPr>
-        <w:t>MathExpression</w:t>
-      </w:r>
-      <w:proofErr w:type="spellEnd"/>
-      <w:r>
-        <w:rPr>
-          <w:color w:val="1F3864" w:themeColor="accent1" w:themeShade="80"/>
-          <w:sz w:val="28"/>
-          <w:szCs w:val="28"/>
-          <w:lang w:bidi="ar-EG"/>
-        </w:rPr>
-        <w:t>’</w:t>
-      </w:r>
-    </w:p>
-    <w:p>
-      <w:pPr>
-        <w:ind w:left="-720" w:right="-720"/>
-        <w:rPr>
-          <w:color w:val="000000" w:themeColor="text1"/>
-          <w:sz w:val="28"/>
-          <w:szCs w:val="28"/>
-          <w:lang w:bidi="ar-EG"/>
-        </w:rPr>
-      </w:pPr>
-      <w:proofErr w:type="spellStart"/>
-      <w:r>
-        <w:rPr>
-          <w:color w:val="000000" w:themeColor="text1"/>
-          <w:sz w:val="28"/>
-          <w:szCs w:val="28"/>
-          <w:lang w:bidi="ar-EG"/>
-        </w:rPr>
-        <w:t>MathExpression</w:t>
-      </w:r>
-      <w:proofErr w:type="spellEnd"/>
-      <w:r>
-        <w:rPr>
-          <w:color w:val="000000" w:themeColor="text1"/>
-          <w:sz w:val="28"/>
-          <w:szCs w:val="28"/>
-          <w:lang w:bidi="ar-EG"/>
-        </w:rPr>
-        <w:t xml:space="preserve">’ </w:t>
+      <w:r>
+        <w:rPr>
+          <w:color w:val="1F3864" w:themeColor="accent1" w:themeShade="80"/>
+          <w:sz w:val="28"/>
+          <w:szCs w:val="28"/>
+          <w:lang w:bidi="ar-EG"/>
+        </w:rPr>
+        <w:t>MATHTERM MATHEXPRESSION’</w:t>
+      </w:r>
+    </w:p>
+    <w:p>
+      <w:pPr>
+        <w:ind w:left="-720" w:right="-720"/>
+        <w:rPr>
+          <w:color w:val="000000" w:themeColor="text1"/>
+          <w:sz w:val="28"/>
+          <w:szCs w:val="28"/>
+          <w:lang w:bidi="ar-EG"/>
+        </w:rPr>
+      </w:pPr>
+      <w:r>
+        <w:rPr>
+          <w:color w:val="000000" w:themeColor="text1"/>
+          <w:sz w:val="28"/>
+          <w:szCs w:val="28"/>
+          <w:lang w:bidi="ar-EG"/>
+        </w:rPr>
+        <w:t xml:space="preserve">MATHEXPRESSION’ </w:t>
       </w:r>
       <w:r>
         <w:rPr>
@@ -970,100 +848,112 @@
         </w:rPr>
         <w:t xml:space="preserve"> | </w:t>
       </w:r>
-      <w:proofErr w:type="spellStart"/>
-      <w:r>
-        <w:rPr>
-          <w:color w:val="1F3864" w:themeColor="accent1" w:themeShade="80"/>
-          <w:sz w:val="28"/>
-          <w:szCs w:val="28"/>
-          <w:lang w:bidi="ar-EG"/>
-        </w:rPr>
-        <w:t>MultOp</w:t>
-      </w:r>
-      <w:proofErr w:type="spellEnd"/>
-      <w:r>
-        <w:rPr>
-          <w:color w:val="1F3864" w:themeColor="accent1" w:themeShade="80"/>
+      <w:r>
+        <w:rPr>
+          <w:color w:val="1F3864" w:themeColor="accent1" w:themeShade="80"/>
+          <w:sz w:val="28"/>
+          <w:szCs w:val="28"/>
+          <w:lang w:bidi="ar-EG"/>
+        </w:rPr>
+        <w:t>MULTOP MATHEXPRESSION MATHEXPRESSION’</w:t>
+      </w:r>
+    </w:p>
+    <w:p>
+      <w:pPr>
+        <w:ind w:left="-720" w:right="-720"/>
+        <w:rPr>
+          <w:color w:val="000000" w:themeColor="text1"/>
+          <w:sz w:val="28"/>
+          <w:szCs w:val="28"/>
+          <w:lang w:bidi="ar-EG"/>
+        </w:rPr>
+      </w:pPr>
+      <w:r>
+        <w:rPr>
+          <w:color w:val="000000" w:themeColor="text1"/>
+          <w:sz w:val="28"/>
+          <w:szCs w:val="28"/>
+          <w:lang w:bidi="ar-EG"/>
+        </w:rPr>
+        <w:t xml:space="preserve">MATHTERM </w:t>
+      </w:r>
+      <w:r>
+        <w:rPr>
+          <w:color w:val="000000" w:themeColor="text1"/>
+          <w:sz w:val="28"/>
+          <w:szCs w:val="28"/>
+          <w:lang w:bidi="ar-EG"/>
+        </w:rPr>
+        <w:sym w:font="Wingdings" w:char="F0E0"/>
+      </w:r>
+      <w:r>
+        <w:rPr>
+          <w:color w:val="000000" w:themeColor="text1"/>
           <w:sz w:val="28"/>
           <w:szCs w:val="28"/>
           <w:lang w:bidi="ar-EG"/>
         </w:rPr>
         <w:t xml:space="preserve"> </w:t>
       </w:r>
-      <w:proofErr w:type="spellStart"/>
-      <w:r>
-        <w:rPr>
-          <w:color w:val="1F3864" w:themeColor="accent1" w:themeShade="80"/>
-          <w:sz w:val="28"/>
-          <w:szCs w:val="28"/>
-          <w:lang w:bidi="ar-EG"/>
-        </w:rPr>
-        <w:t>MathExpression</w:t>
-      </w:r>
-      <w:proofErr w:type="spellEnd"/>
-      <w:r>
-        <w:rPr>
-          <w:color w:val="1F3864" w:themeColor="accent1" w:themeShade="80"/>
-          <w:sz w:val="28"/>
-          <w:szCs w:val="28"/>
-          <w:lang w:bidi="ar-EG"/>
-        </w:rPr>
-        <w:t xml:space="preserve"> </w:t>
-      </w:r>
-      <w:proofErr w:type="spellStart"/>
-      <w:r>
-        <w:rPr>
-          <w:color w:val="1F3864" w:themeColor="accent1" w:themeShade="80"/>
-          <w:sz w:val="28"/>
-          <w:szCs w:val="28"/>
-          <w:lang w:bidi="ar-EG"/>
-        </w:rPr>
-        <w:t>MathExpression</w:t>
-      </w:r>
-      <w:proofErr w:type="spellEnd"/>
-      <w:r>
-        <w:rPr>
-          <w:color w:val="1F3864" w:themeColor="accent1" w:themeShade="80"/>
-          <w:sz w:val="28"/>
-          <w:szCs w:val="28"/>
-          <w:lang w:bidi="ar-EG"/>
-        </w:rPr>
-        <w:t>’</w:t>
-      </w:r>
-    </w:p>
-    <w:p>
-      <w:pPr>
-        <w:ind w:left="-720" w:right="-720"/>
-        <w:rPr>
-          <w:color w:val="000000" w:themeColor="text1"/>
-          <w:sz w:val="28"/>
-          <w:szCs w:val="28"/>
-          <w:lang w:bidi="ar-EG"/>
-        </w:rPr>
-      </w:pPr>
-      <w:proofErr w:type="spellStart"/>
-      <w:r>
-        <w:rPr>
-          <w:color w:val="000000" w:themeColor="text1"/>
-          <w:sz w:val="28"/>
-          <w:szCs w:val="28"/>
-          <w:lang w:bidi="ar-EG"/>
-        </w:rPr>
-        <w:t>MathTerm</w:t>
-      </w:r>
-      <w:proofErr w:type="spellEnd"/>
-      <w:r>
-        <w:rPr>
-          <w:color w:val="000000" w:themeColor="text1"/>
-          <w:sz w:val="28"/>
-          <w:szCs w:val="28"/>
-          <w:lang w:bidi="ar-EG"/>
-        </w:rPr>
-        <w:t xml:space="preserve"> </w:t>
-      </w:r>
-      <w:r>
-        <w:rPr>
-          <w:color w:val="000000" w:themeColor="text1"/>
+      <w:r>
+        <w:rPr>
+          <w:color w:val="1F3864" w:themeColor="accent1" w:themeShade="80"/>
+          <w:sz w:val="28"/>
+          <w:szCs w:val="28"/>
+          <w:lang w:bidi="ar-EG"/>
+        </w:rPr>
+        <w:t xml:space="preserve">TERM </w:t>
+      </w:r>
+      <w:r>
+        <w:rPr>
+          <w:color w:val="000000" w:themeColor="text1"/>
+          <w:sz w:val="28"/>
+          <w:szCs w:val="28"/>
+          <w:lang w:bidi="ar-EG"/>
+        </w:rPr>
+        <w:t>| (</w:t>
+      </w:r>
+      <w:r>
+        <w:rPr>
+          <w:color w:val="1F3864" w:themeColor="accent1" w:themeShade="80"/>
+          <w:sz w:val="28"/>
+          <w:szCs w:val="28"/>
+          <w:lang w:bidi="ar-EG"/>
+        </w:rPr>
+        <w:t>EQUATION</w:t>
+      </w:r>
+      <w:r>
+        <w:rPr>
+          <w:color w:val="000000" w:themeColor="text1"/>
+          <w:sz w:val="28"/>
+          <w:szCs w:val="28"/>
+          <w:lang w:bidi="ar-EG"/>
+        </w:rPr>
+        <w:t xml:space="preserve">) </w:t>
+      </w:r>
+    </w:p>
+    <w:p>
+      <w:pPr>
+        <w:ind w:left="-720" w:right="-720"/>
+        <w:rPr>
+          <w:rFonts w:eastAsiaTheme="minorEastAsia"/>
+          <w:sz w:val="28"/>
+          <w:szCs w:val="28"/>
+          <w:lang w:bidi="ar-EG"/>
+        </w:rPr>
+      </w:pPr>
+      <w:r>
+        <w:rPr>
+          <w:rFonts w:eastAsiaTheme="minorEastAsia"/>
+          <w:sz w:val="28"/>
+          <w:szCs w:val="28"/>
+          <w:lang w:bidi="ar-EG"/>
+        </w:rPr>
+        <w:t xml:space="preserve">ADDOP </w:t>
+      </w:r>
+      <w:r>
+        <w:rPr>
+          <w:rFonts w:eastAsiaTheme="minorEastAsia"/>
           <w:sz w:val="28"/>
           <w:szCs w:val="28"/>
           <w:lang w:bidi="ar-EG"/>
@@ -1072,137 +962,32 @@
       </w:r>
       <w:r>
         <w:rPr>
-          <w:color w:val="000000" w:themeColor="text1"/>
-          <w:sz w:val="28"/>
-          <w:szCs w:val="28"/>
-          <w:lang w:bidi="ar-EG"/>
-        </w:rPr>
-        <w:t xml:space="preserve"> </w:t>
-      </w:r>
-      <w:r>
-        <w:rPr>
-          <w:color w:val="1F3864" w:themeColor="accent1" w:themeShade="80"/>
-          <w:sz w:val="28"/>
-          <w:szCs w:val="28"/>
-          <w:lang w:bidi="ar-EG"/>
-        </w:rPr>
-        <w:t xml:space="preserve">Term </w:t>
-      </w:r>
-      <w:r>
-        <w:rPr>
-          <w:color w:val="000000" w:themeColor="text1"/>
-          <w:sz w:val="28"/>
-          <w:szCs w:val="28"/>
-          <w:lang w:bidi="ar-EG"/>
-        </w:rPr>
-        <w:t>| (</w:t>
-      </w:r>
-      <w:r>
-        <w:rPr>
-          <w:color w:val="1F3864" w:themeColor="accent1" w:themeShade="80"/>
-          <w:sz w:val="28"/>
-          <w:szCs w:val="28"/>
-          <w:lang w:bidi="ar-EG"/>
-        </w:rPr>
-        <w:t>Equation</w:t>
-      </w:r>
-      <w:r>
-        <w:rPr>
-          <w:color w:val="000000" w:themeColor="text1"/>
-          <w:sz w:val="28"/>
-          <w:szCs w:val="28"/>
-          <w:lang w:bidi="ar-EG"/>
-        </w:rPr>
-        <w:t>)</w:t>
-      </w:r>
-      <w:r>
-        <w:rPr>
-          <w:color w:val="000000" w:themeColor="text1"/>
-          <w:sz w:val="28"/>
-          <w:szCs w:val="28"/>
-          <w:lang w:bidi="ar-EG"/>
-        </w:rPr>
-        <w:t xml:space="preserve"> </w:t>
-      </w:r>
-    </w:p>
-    <w:p>
-      <w:pPr>
-        <w:ind w:left="-720" w:right="-720"/>
-        <w:rPr>
-          <w:rFonts w:eastAsiaTheme="minorEastAsia"/>
-          <w:sz w:val="28"/>
-          <w:szCs w:val="28"/>
-          <w:lang w:bidi="ar-EG"/>
-        </w:rPr>
-      </w:pPr>
-      <w:proofErr w:type="spellStart"/>
-      <w:r>
-        <w:rPr>
-          <w:rFonts w:eastAsiaTheme="minorEastAsia"/>
-          <w:sz w:val="28"/>
-          <w:szCs w:val="28"/>
-          <w:lang w:bidi="ar-EG"/>
-        </w:rPr>
-        <w:t>AddOp</w:t>
-      </w:r>
-      <w:proofErr w:type="spellEnd"/>
-      <w:r>
-        <w:rPr>
-          <w:rFonts w:eastAsiaTheme="minorEastAsia"/>
-          <w:sz w:val="28"/>
-          <w:szCs w:val="28"/>
-          <w:lang w:bidi="ar-EG"/>
-        </w:rPr>
-        <w:t xml:space="preserve"> </w:t>
-      </w:r>
-      <w:r>
-        <w:rPr>
-          <w:rFonts w:eastAsiaTheme="minorEastAsia"/>
-          <w:sz w:val="28"/>
-          <w:szCs w:val="28"/>
-          <w:lang w:bidi="ar-EG"/>
-        </w:rPr>
-        <w:sym w:font="Wingdings" w:char="F0E0"/>
-      </w:r>
-      <w:r>
-        <w:rPr>
-          <w:rFonts w:eastAsiaTheme="minorEastAsia"/>
-          <w:sz w:val="28"/>
-          <w:szCs w:val="28"/>
-          <w:lang w:bidi="ar-EG"/>
-        </w:rPr>
-        <w:t>+|-</w:t>
-      </w:r>
-    </w:p>
-    <w:p>
-      <w:pPr>
-        <w:ind w:left="-720" w:right="-720"/>
-        <w:rPr>
-          <w:rFonts w:eastAsiaTheme="minorEastAsia"/>
-          <w:sz w:val="28"/>
-          <w:szCs w:val="28"/>
-          <w:lang w:bidi="ar-EG"/>
-        </w:rPr>
-      </w:pPr>
-      <w:proofErr w:type="spellStart"/>
-      <w:r>
-        <w:rPr>
-          <w:rFonts w:eastAsiaTheme="minorEastAsia"/>
-          <w:sz w:val="28"/>
-          <w:szCs w:val="28"/>
-          <w:lang w:bidi="ar-EG"/>
-        </w:rPr>
-        <w:t>MultOp</w:t>
-      </w:r>
-      <w:proofErr w:type="spellEnd"/>
-      <w:r>
-        <w:rPr>
-          <w:rFonts w:eastAsiaTheme="minorEastAsia"/>
-          <w:sz w:val="28"/>
-          <w:szCs w:val="28"/>
-          <w:lang w:bidi="ar-EG"/>
-        </w:rPr>
-        <w:t xml:space="preserve"> </w:t>
+          <w:rFonts w:eastAsiaTheme="minorEastAsia"/>
+          <w:sz w:val="28"/>
+          <w:szCs w:val="28"/>
+          <w:lang w:bidi="ar-EG"/>
+        </w:rPr>
+        <w:t xml:space="preserve"> +|-</w:t>
+      </w:r>
+    </w:p>
+    <w:p>
+      <w:pPr>
+        <w:ind w:left="-720" w:right="-720"/>
+        <w:rPr>
+          <w:rFonts w:eastAsiaTheme="minorEastAsia"/>
+          <w:sz w:val="28"/>
+          <w:szCs w:val="28"/>
+          <w:lang w:bidi="ar-EG"/>
+        </w:rPr>
+      </w:pPr>
+      <w:r>
+        <w:rPr>
+          <w:rFonts w:eastAsiaTheme="minorEastAsia"/>
+          <w:sz w:val="28"/>
+          <w:szCs w:val="28"/>
+          <w:lang w:bidi="ar-EG"/>
+        </w:rPr>
+        <w:t xml:space="preserve">MULTOP </w:t>
       </w:r>
       <w:r>
         <w:rPr>
@@ -1280,17 +1065,15 @@
           <w:lang w:bidi="ar-EG"/>
         </w:rPr>
       </w:pPr>
-      <w:proofErr w:type="spellStart"/>
-      <w:r>
-        <w:rPr>
-          <w:rFonts w:eastAsiaTheme="minorEastAsia"/>
-          <w:sz w:val="28"/>
-          <w:szCs w:val="28"/>
-          <w:lang w:bidi="ar-EG"/>
-        </w:rPr>
-        <w:t>AssignmentStatement</w:t>
-      </w:r>
-      <w:proofErr w:type="spellEnd"/>
+      <w:r>
+        <w:rPr>
+          <w:rFonts w:eastAsiaTheme="minorEastAsia"/>
+          <w:sz w:val="28"/>
+          <w:szCs w:val="28"/>
+          <w:lang w:bidi="ar-EG"/>
+        </w:rPr>
+        <w:t>ASSIGNMENTSTATEMENT</w:t>
+      </w:r>
       <w:r>
         <w:rPr>
           <w:rFonts w:eastAsiaTheme="minorEastAsia"/>
@@ -1307,7 +1090,37 @@
           <w:szCs w:val="28"/>
           <w:lang w:bidi="ar-EG"/>
         </w:rPr>
-        <w:t xml:space="preserve"> identifier :=  Expression</w:t>
+        <w:t xml:space="preserve"> </w:t>
+      </w:r>
+      <w:proofErr w:type="gramStart"/>
+      <w:r>
+        <w:rPr>
+          <w:rFonts w:eastAsiaTheme="minorEastAsia"/>
+          <w:sz w:val="28"/>
+          <w:szCs w:val="28"/>
+          <w:lang w:bidi="ar-EG"/>
+        </w:rPr>
+        <w:t>identifier :</w:t>
+      </w:r>
+      <w:proofErr w:type="gramEnd"/>
+      <w:r>
+        <w:rPr>
+          <w:rFonts w:eastAsiaTheme="minorEastAsia"/>
+          <w:sz w:val="28"/>
+          <w:szCs w:val="28"/>
+          <w:lang w:bidi="ar-EG"/>
+        </w:rPr>
+        <w:t xml:space="preserve">=  </w:t>
+      </w:r>
+      <w:r>
+        <w:rPr>
+          <w:rFonts w:eastAsiaTheme="minorEastAsia"/>
+          <w:color w:val="1F3864" w:themeColor="accent1" w:themeShade="80"/>
+          <w:sz w:val="28"/>
+          <w:szCs w:val="28"/>
+          <w:lang w:bidi="ar-EG"/>
+        </w:rPr>
+        <w:t>EXPRESSION</w:t>
       </w:r>
       <w:r>
         <w:rPr>
@@ -1372,7 +1185,7 @@
           <w:szCs w:val="28"/>
           <w:lang w:bidi="ar-EG"/>
         </w:rPr>
-        <w:t>Expression</w:t>
+        <w:t>EXPRESSION</w:t>
       </w:r>
       <w:r>
         <w:rPr>
@@ -1391,7 +1204,7 @@
           <w:szCs w:val="28"/>
           <w:lang w:bidi="ar-EG"/>
         </w:rPr>
-        <w:t xml:space="preserve">Term </w:t>
+        <w:t xml:space="preserve">TERM </w:t>
       </w:r>
       <w:r>
         <w:rPr>
@@ -1410,7 +1223,7 @@
           <w:szCs w:val="28"/>
           <w:lang w:bidi="ar-EG"/>
         </w:rPr>
-        <w:t>Equation</w:t>
+        <w:t>EQUATION</w:t>
       </w:r>
     </w:p>
     <w:p>
@@ -1460,17 +1273,15 @@
           <w:lang w:bidi="ar-EG"/>
         </w:rPr>
       </w:pPr>
-      <w:proofErr w:type="spellStart"/>
-      <w:r>
-        <w:rPr>
-          <w:rFonts w:eastAsiaTheme="minorEastAsia"/>
-          <w:sz w:val="28"/>
-          <w:szCs w:val="28"/>
-          <w:lang w:bidi="ar-EG"/>
-        </w:rPr>
-        <w:t>DeclarationStatment</w:t>
-      </w:r>
-      <w:proofErr w:type="spellEnd"/>
+      <w:r>
+        <w:rPr>
+          <w:rFonts w:eastAsiaTheme="minorEastAsia"/>
+          <w:sz w:val="28"/>
+          <w:szCs w:val="28"/>
+          <w:lang w:bidi="ar-EG"/>
+        </w:rPr>
+        <w:t xml:space="preserve">DECLARATIONSTATMENT </w:t>
+      </w:r>
       <w:r>
         <w:rPr>
           <w:rFonts w:eastAsiaTheme="minorEastAsia"/>
@@ -1480,70 +1291,45 @@
         </w:rPr>
         <w:sym w:font="Wingdings" w:char="F0E0"/>
       </w:r>
-      <w:proofErr w:type="spellStart"/>
-      <w:r>
-        <w:rPr>
-          <w:rFonts w:eastAsiaTheme="minorEastAsia"/>
-          <w:color w:val="1F3864" w:themeColor="accent1" w:themeShade="80"/>
-          <w:sz w:val="28"/>
-          <w:szCs w:val="28"/>
-          <w:lang w:bidi="ar-EG"/>
-        </w:rPr>
-        <w:t>DataType</w:t>
-      </w:r>
-      <w:proofErr w:type="spellEnd"/>
-      <w:r>
-        <w:rPr>
-          <w:rFonts w:eastAsiaTheme="minorEastAsia"/>
-          <w:color w:val="1F3864" w:themeColor="accent1" w:themeShade="80"/>
+      <w:r>
+        <w:rPr>
+          <w:rFonts w:eastAsiaTheme="minorEastAsia"/>
           <w:sz w:val="28"/>
           <w:szCs w:val="28"/>
           <w:lang w:bidi="ar-EG"/>
         </w:rPr>
         <w:t xml:space="preserve"> </w:t>
       </w:r>
-      <w:proofErr w:type="spellStart"/>
-      <w:r>
-        <w:rPr>
-          <w:rFonts w:eastAsiaTheme="minorEastAsia"/>
-          <w:color w:val="1F3864" w:themeColor="accent1" w:themeShade="80"/>
-          <w:sz w:val="28"/>
-          <w:szCs w:val="28"/>
-          <w:lang w:bidi="ar-EG"/>
-        </w:rPr>
-        <w:t>Identifier</w:t>
-      </w:r>
-      <w:r>
-        <w:rPr>
-          <w:rFonts w:eastAsiaTheme="minorEastAsia"/>
-          <w:color w:val="1F3864" w:themeColor="accent1" w:themeShade="80"/>
-          <w:sz w:val="28"/>
-          <w:szCs w:val="28"/>
-          <w:lang w:bidi="ar-EG"/>
-        </w:rPr>
-        <w:t>s</w:t>
-      </w:r>
-      <w:r>
-        <w:rPr>
-          <w:rFonts w:eastAsiaTheme="minorEastAsia"/>
-          <w:color w:val="1F3864" w:themeColor="accent1" w:themeShade="80"/>
-          <w:sz w:val="28"/>
-          <w:szCs w:val="28"/>
-          <w:lang w:bidi="ar-EG"/>
-        </w:rPr>
-        <w:t>Declaration</w:t>
-      </w:r>
-      <w:r>
-        <w:rPr>
-          <w:rFonts w:eastAsiaTheme="minorEastAsia"/>
-          <w:color w:val="1F3864" w:themeColor="accent1" w:themeShade="80"/>
-          <w:sz w:val="28"/>
-          <w:szCs w:val="28"/>
-          <w:lang w:bidi="ar-EG"/>
-        </w:rPr>
-        <w:t>List</w:t>
-      </w:r>
-      <w:proofErr w:type="spellEnd"/>
+      <w:r>
+        <w:rPr>
+          <w:rFonts w:eastAsiaTheme="minorEastAsia"/>
+          <w:color w:val="1F3864" w:themeColor="accent1" w:themeShade="80"/>
+          <w:sz w:val="28"/>
+          <w:szCs w:val="28"/>
+          <w:lang w:bidi="ar-EG"/>
+        </w:rPr>
+        <w:t xml:space="preserve">DATATYPE </w:t>
+      </w:r>
+      <w:r>
+        <w:rPr>
+          <w:rFonts w:eastAsiaTheme="minorEastAsia"/>
+          <w:color w:val="1F3864" w:themeColor="accent1" w:themeShade="80"/>
+          <w:sz w:val="28"/>
+          <w:szCs w:val="28"/>
+          <w:lang w:bidi="ar-EG"/>
+        </w:rPr>
+        <w:t>IDENTIFIER</w:t>
+      </w:r>
+      <w:r>
+        <w:rPr>
+          <w:rFonts w:eastAsiaTheme="minorEastAsia"/>
+          <w:color w:val="1F3864" w:themeColor="accent1" w:themeShade="80"/>
+          <w:sz w:val="28"/>
+          <w:szCs w:val="28"/>
+          <w:lang w:bidi="ar-EG"/>
+        </w:rPr>
+        <w:t>SDECLARATIONLIST</w:t>
+      </w:r>
       <w:r>
         <w:rPr>
           <w:rFonts w:eastAsiaTheme="minorEastAsia"/>
@@ -1566,35 +1352,15 @@
           <w:lang w:bidi="ar-EG"/>
         </w:rPr>
       </w:pPr>
-      <w:proofErr w:type="spellStart"/>
-      <w:r>
-        <w:rPr>
-          <w:color w:val="000000" w:themeColor="text1"/>
-          <w:sz w:val="28"/>
-          <w:szCs w:val="28"/>
-          <w:lang w:bidi="ar-EG"/>
-        </w:rPr>
-        <w:t>Identifiers</w:t>
-      </w:r>
-      <w:r>
-        <w:rPr>
-          <w:color w:val="000000" w:themeColor="text1"/>
-          <w:sz w:val="28"/>
-          <w:szCs w:val="28"/>
-          <w:lang w:bidi="ar-EG"/>
-        </w:rPr>
-        <w:t>Declaration</w:t>
-      </w:r>
-      <w:r>
-        <w:rPr>
-          <w:color w:val="000000" w:themeColor="text1"/>
-          <w:sz w:val="28"/>
-          <w:szCs w:val="28"/>
-          <w:lang w:bidi="ar-EG"/>
-        </w:rPr>
-        <w:t>List</w:t>
-      </w:r>
-      <w:proofErr w:type="spellEnd"/>
+      <w:r>
+        <w:rPr>
+          <w:color w:val="000000" w:themeColor="text1"/>
+          <w:sz w:val="28"/>
+          <w:szCs w:val="28"/>
+          <w:lang w:bidi="ar-EG"/>
+        </w:rPr>
+        <w:t>IDENTIFIERSDECLARATIONLIST</w:t>
+      </w:r>
       <w:r>
         <w:rPr>
           <w:color w:val="000000" w:themeColor="text1"/>
@@ -1622,76 +1388,34 @@
         </w:rPr>
         <w:t xml:space="preserve"> </w:t>
       </w:r>
-      <w:proofErr w:type="spellStart"/>
-      <w:r>
-        <w:rPr>
-          <w:color w:val="1F3864" w:themeColor="accent1" w:themeShade="80"/>
-          <w:sz w:val="28"/>
-          <w:szCs w:val="28"/>
-          <w:lang w:bidi="ar-EG"/>
-        </w:rPr>
-        <w:t>AssignOrNot</w:t>
-      </w:r>
-      <w:proofErr w:type="spellEnd"/>
-      <w:r>
-        <w:rPr>
-          <w:color w:val="1F3864" w:themeColor="accent1" w:themeShade="80"/>
-          <w:sz w:val="28"/>
-          <w:szCs w:val="28"/>
-          <w:lang w:bidi="ar-EG"/>
-        </w:rPr>
-        <w:t xml:space="preserve"> </w:t>
-      </w:r>
-      <w:proofErr w:type="spellStart"/>
-      <w:r>
-        <w:rPr>
-          <w:color w:val="1F3864" w:themeColor="accent1" w:themeShade="80"/>
-          <w:sz w:val="28"/>
-          <w:szCs w:val="28"/>
-          <w:lang w:bidi="ar-EG"/>
-        </w:rPr>
-        <w:t>Declaration</w:t>
-      </w:r>
-      <w:r>
-        <w:rPr>
-          <w:color w:val="1F3864" w:themeColor="accent1" w:themeShade="80"/>
-          <w:sz w:val="28"/>
-          <w:szCs w:val="28"/>
-          <w:lang w:bidi="ar-EG"/>
-        </w:rPr>
-        <w:t>Parameters</w:t>
-      </w:r>
-      <w:proofErr w:type="spellEnd"/>
-    </w:p>
-    <w:p>
-      <w:pPr>
-        <w:ind w:left="-720" w:right="-720"/>
-        <w:rPr>
-          <w:color w:val="000000" w:themeColor="text1"/>
-          <w:sz w:val="28"/>
-          <w:szCs w:val="28"/>
-          <w:lang w:bidi="ar-EG"/>
-        </w:rPr>
-      </w:pPr>
-      <w:proofErr w:type="spellStart"/>
-      <w:r>
-        <w:rPr>
-          <w:color w:val="000000" w:themeColor="text1"/>
-          <w:sz w:val="28"/>
-          <w:szCs w:val="28"/>
-          <w:lang w:bidi="ar-EG"/>
-        </w:rPr>
-        <w:t>AssignOrNot</w:t>
-      </w:r>
-      <w:proofErr w:type="spellEnd"/>
-      <w:r>
-        <w:rPr>
-          <w:color w:val="000000" w:themeColor="text1"/>
-          <w:sz w:val="28"/>
-          <w:szCs w:val="28"/>
-          <w:lang w:bidi="ar-EG"/>
-        </w:rPr>
-        <w:t xml:space="preserve"> </w:t>
+      <w:r>
+        <w:rPr>
+          <w:color w:val="1F3864" w:themeColor="accent1" w:themeShade="80"/>
+          <w:sz w:val="28"/>
+          <w:szCs w:val="28"/>
+          <w:lang w:bidi="ar-EG"/>
+        </w:rPr>
+        <w:t>ASSIGNORNOT DECLARATIONPARAMETERS</w:t>
+      </w:r>
+    </w:p>
+    <w:p>
+      <w:pPr>
+        <w:ind w:left="-720" w:right="-720"/>
+        <w:rPr>
+          <w:color w:val="000000" w:themeColor="text1"/>
+          <w:sz w:val="28"/>
+          <w:szCs w:val="28"/>
+          <w:lang w:bidi="ar-EG"/>
+        </w:rPr>
+      </w:pPr>
+      <w:r>
+        <w:rPr>
+          <w:color w:val="000000" w:themeColor="text1"/>
+          <w:sz w:val="28"/>
+          <w:szCs w:val="28"/>
+          <w:lang w:bidi="ar-EG"/>
+        </w:rPr>
+        <w:t xml:space="preserve">ASSIGNORNOT </w:t>
       </w:r>
       <w:r>
         <w:rPr>
@@ -1718,7 +1442,7 @@
           <w:szCs w:val="28"/>
           <w:lang w:bidi="ar-EG"/>
         </w:rPr>
-        <w:t xml:space="preserve">Expression </w:t>
+        <w:t xml:space="preserve">EXPRESSION </w:t>
       </w:r>
       <w:r>
         <w:rPr>
@@ -1754,35 +1478,33 @@
           <w:lang w:bidi="ar-EG"/>
         </w:rPr>
       </w:pPr>
-      <w:proofErr w:type="spellStart"/>
-      <w:r>
-        <w:rPr>
-          <w:color w:val="000000" w:themeColor="text1"/>
-          <w:sz w:val="28"/>
-          <w:szCs w:val="28"/>
-          <w:lang w:bidi="ar-EG"/>
-        </w:rPr>
-        <w:t>Declaration</w:t>
-      </w:r>
-      <w:r>
-        <w:rPr>
-          <w:color w:val="000000" w:themeColor="text1"/>
-          <w:sz w:val="28"/>
-          <w:szCs w:val="28"/>
-          <w:lang w:bidi="ar-EG"/>
-        </w:rPr>
-        <w:t>Parameter</w:t>
-      </w:r>
-      <w:r>
-        <w:rPr>
-          <w:color w:val="000000" w:themeColor="text1"/>
-          <w:sz w:val="28"/>
-          <w:szCs w:val="28"/>
-          <w:lang w:bidi="ar-EG"/>
-        </w:rPr>
-        <w:t>s</w:t>
-      </w:r>
-      <w:proofErr w:type="spellEnd"/>
+      <w:r>
+        <w:rPr>
+          <w:color w:val="000000" w:themeColor="text1"/>
+          <w:sz w:val="28"/>
+          <w:szCs w:val="28"/>
+          <w:lang w:bidi="ar-EG"/>
+        </w:rPr>
+        <w:t>DECLARATION</w:t>
+      </w:r>
+      <w:r>
+        <w:rPr>
+          <w:color w:val="000000" w:themeColor="text1"/>
+          <w:sz w:val="28"/>
+          <w:szCs w:val="28"/>
+          <w:lang w:bidi="ar-EG"/>
+        </w:rPr>
+        <w:t>PARAMETER</w:t>
+      </w:r>
+      <w:r>
+        <w:rPr>
+          <w:color w:val="000000" w:themeColor="text1"/>
+          <w:sz w:val="28"/>
+          <w:szCs w:val="28"/>
+          <w:lang w:bidi="ar-EG"/>
+        </w:rPr>
+        <w:t xml:space="preserve">S </w:t>
+      </w:r>
       <w:r>
         <w:rPr>
           <w:color w:val="000000" w:themeColor="text1"/>
@@ -1820,59 +1542,15 @@
         </w:rPr>
         <w:t xml:space="preserve">identifier </w:t>
       </w:r>
-      <w:proofErr w:type="spellStart"/>
-      <w:r>
-        <w:rPr>
-          <w:rFonts w:eastAsiaTheme="minorEastAsia"/>
-          <w:color w:val="1F3864" w:themeColor="accent1" w:themeShade="80"/>
-          <w:sz w:val="28"/>
-          <w:szCs w:val="28"/>
-          <w:lang w:bidi="ar-EG"/>
-        </w:rPr>
-        <w:t>AssignOrNot</w:t>
-      </w:r>
-      <w:proofErr w:type="spellEnd"/>
-      <w:r>
-        <w:rPr>
-          <w:rFonts w:eastAsiaTheme="minorEastAsia"/>
-          <w:color w:val="1F3864" w:themeColor="accent1" w:themeShade="80"/>
-          <w:sz w:val="28"/>
-          <w:szCs w:val="28"/>
-          <w:lang w:bidi="ar-EG"/>
-        </w:rPr>
-        <w:t xml:space="preserve"> </w:t>
-      </w:r>
-      <w:proofErr w:type="spellStart"/>
-      <w:r>
-        <w:rPr>
-          <w:rFonts w:eastAsiaTheme="minorEastAsia"/>
-          <w:color w:val="1F3864" w:themeColor="accent1" w:themeShade="80"/>
-          <w:sz w:val="28"/>
-          <w:szCs w:val="28"/>
-          <w:lang w:bidi="ar-EG"/>
-        </w:rPr>
-        <w:t>Declaration</w:t>
-      </w:r>
-      <w:r>
-        <w:rPr>
-          <w:rFonts w:eastAsiaTheme="minorEastAsia"/>
-          <w:color w:val="1F3864" w:themeColor="accent1" w:themeShade="80"/>
-          <w:sz w:val="28"/>
-          <w:szCs w:val="28"/>
-          <w:lang w:bidi="ar-EG"/>
-        </w:rPr>
-        <w:t>Parameters</w:t>
-      </w:r>
-      <w:proofErr w:type="spellEnd"/>
-      <w:r>
-        <w:rPr>
-          <w:rFonts w:eastAsiaTheme="minorEastAsia"/>
-          <w:color w:val="1F3864" w:themeColor="accent1" w:themeShade="80"/>
-          <w:sz w:val="28"/>
-          <w:szCs w:val="28"/>
-          <w:lang w:bidi="ar-EG"/>
-        </w:rPr>
-        <w:t xml:space="preserve"> </w:t>
+      <w:r>
+        <w:rPr>
+          <w:rFonts w:eastAsiaTheme="minorEastAsia"/>
+          <w:color w:val="1F3864" w:themeColor="accent1" w:themeShade="80"/>
+          <w:sz w:val="28"/>
+          <w:szCs w:val="28"/>
+          <w:lang w:bidi="ar-EG"/>
+        </w:rPr>
+        <w:t xml:space="preserve">ASSIGNORNOT DECLARATIONPARAMETERS </w:t>
       </w:r>
       <w:r>
         <w:rPr>
@@ -1918,17 +1596,15 @@
           <w:lang w:bidi="ar-EG"/>
         </w:rPr>
       </w:pPr>
-      <w:proofErr w:type="spellStart"/>
-      <w:r>
-        <w:rPr>
-          <w:rFonts w:eastAsiaTheme="minorEastAsia"/>
-          <w:sz w:val="28"/>
-          <w:szCs w:val="28"/>
-          <w:lang w:bidi="ar-EG"/>
-        </w:rPr>
-        <w:t>DataType</w:t>
-      </w:r>
-      <w:proofErr w:type="spellEnd"/>
+      <w:r>
+        <w:rPr>
+          <w:rFonts w:eastAsiaTheme="minorEastAsia"/>
+          <w:sz w:val="28"/>
+          <w:szCs w:val="28"/>
+          <w:lang w:bidi="ar-EG"/>
+        </w:rPr>
+        <w:t xml:space="preserve">DATATYPE </w:t>
+      </w:r>
       <w:r>
         <w:rPr>
           <w:rFonts w:eastAsiaTheme="minorEastAsia"/>
@@ -1938,7 +1614,15 @@
         </w:rPr>
         <w:sym w:font="Wingdings" w:char="F0E0"/>
       </w:r>
-      <w:proofErr w:type="spellStart"/>
+      <w:r>
+        <w:rPr>
+          <w:rFonts w:eastAsiaTheme="minorEastAsia"/>
+          <w:sz w:val="28"/>
+          <w:szCs w:val="28"/>
+          <w:lang w:bidi="ar-EG"/>
+        </w:rPr>
+        <w:t xml:space="preserve"> </w:t>
+      </w:r>
       <w:r>
         <w:rPr>
           <w:rFonts w:eastAsiaTheme="minorEastAsia"/>
@@ -1948,7 +1632,6 @@
         </w:rPr>
         <w:t>int|float|string</w:t>
       </w:r>
-      <w:proofErr w:type="spellEnd"/>
     </w:p>
     <w:p>
       <w:pPr>
@@ -2006,17 +1689,15 @@
           <w:lang w:bidi="ar-EG"/>
         </w:rPr>
       </w:pPr>
-      <w:proofErr w:type="spellStart"/>
-      <w:r>
-        <w:rPr>
-          <w:rFonts w:eastAsiaTheme="minorEastAsia"/>
-          <w:sz w:val="28"/>
-          <w:szCs w:val="28"/>
-          <w:lang w:bidi="ar-EG"/>
-        </w:rPr>
-        <w:t>WriteStatement</w:t>
-      </w:r>
-      <w:proofErr w:type="spellEnd"/>
+      <w:r>
+        <w:rPr>
+          <w:rFonts w:eastAsiaTheme="minorEastAsia"/>
+          <w:sz w:val="28"/>
+          <w:szCs w:val="28"/>
+          <w:lang w:bidi="ar-EG"/>
+        </w:rPr>
+        <w:t>WRITESTATEMENT</w:t>
+      </w:r>
       <w:r>
         <w:rPr>
           <w:rFonts w:eastAsiaTheme="minorEastAsia"/>
@@ -2035,18 +1716,17 @@
         </w:rPr>
         <w:t xml:space="preserve"> write </w:t>
       </w:r>
-      <w:proofErr w:type="spellStart"/>
-      <w:r>
-        <w:rPr>
-          <w:rFonts w:eastAsiaTheme="minorEastAsia"/>
-          <w:color w:val="1F3864" w:themeColor="accent1" w:themeShade="80"/>
-          <w:sz w:val="28"/>
-          <w:szCs w:val="28"/>
-          <w:lang w:bidi="ar-EG"/>
-        </w:rPr>
-        <w:t>WriteTerminal</w:t>
-      </w:r>
-      <w:proofErr w:type="spellEnd"/>
+      <w:proofErr w:type="gramStart"/>
+      <w:r>
+        <w:rPr>
+          <w:rFonts w:eastAsiaTheme="minorEastAsia"/>
+          <w:color w:val="1F3864" w:themeColor="accent1" w:themeShade="80"/>
+          <w:sz w:val="28"/>
+          <w:szCs w:val="28"/>
+          <w:lang w:bidi="ar-EG"/>
+        </w:rPr>
+        <w:t>WRITETERMINAL</w:t>
+      </w:r>
       <w:r>
         <w:rPr>
           <w:rFonts w:eastAsiaTheme="minorEastAsia"/>
@@ -2056,28 +1736,36 @@
         </w:rPr>
         <w:t>;</w:t>
       </w:r>
-    </w:p>
-    <w:p>
-      <w:pPr>
-        <w:ind w:left="-720" w:right="-720"/>
-        <w:rPr>
-          <w:rFonts w:eastAsiaTheme="minorEastAsia"/>
-          <w:sz w:val="28"/>
-          <w:szCs w:val="28"/>
-          <w:lang w:bidi="ar-EG"/>
-        </w:rPr>
-      </w:pPr>
-      <w:proofErr w:type="spellStart"/>
-      <w:r>
-        <w:rPr>
-          <w:rFonts w:eastAsiaTheme="minorEastAsia"/>
-          <w:sz w:val="28"/>
-          <w:szCs w:val="28"/>
-          <w:lang w:bidi="ar-EG"/>
-        </w:rPr>
-        <w:t>WriteTerminal</w:t>
-      </w:r>
-      <w:proofErr w:type="spellEnd"/>
+      <w:proofErr w:type="gramEnd"/>
+    </w:p>
+    <w:p>
+      <w:pPr>
+        <w:ind w:left="-720" w:right="-720"/>
+        <w:rPr>
+          <w:rFonts w:eastAsiaTheme="minorEastAsia"/>
+          <w:sz w:val="28"/>
+          <w:szCs w:val="28"/>
+          <w:lang w:bidi="ar-EG"/>
+        </w:rPr>
+      </w:pPr>
+      <w:r>
+        <w:rPr>
+          <w:rFonts w:eastAsiaTheme="minorEastAsia"/>
+          <w:sz w:val="28"/>
+          <w:szCs w:val="28"/>
+          <w:lang w:bidi="ar-EG"/>
+        </w:rPr>
+        <w:t xml:space="preserve">WRITETERMINAL </w:t>
+      </w:r>
+      <w:r>
+        <w:rPr>
+          <w:rFonts w:eastAsiaTheme="minorEastAsia"/>
+          <w:sz w:val="28"/>
+          <w:szCs w:val="28"/>
+          <w:lang w:bidi="ar-EG"/>
+        </w:rPr>
+        <w:sym w:font="Wingdings" w:char="F0E0"/>
+      </w:r>
       <w:r>
         <w:rPr>
           <w:rFonts w:eastAsiaTheme="minorEastAsia"/>
@@ -2090,30 +1778,12 @@
       <w:r>
         <w:rPr>
           <w:rFonts w:eastAsiaTheme="minorEastAsia"/>
-          <w:sz w:val="28"/>
-          <w:szCs w:val="28"/>
-          <w:lang w:bidi="ar-EG"/>
-        </w:rPr>
-        <w:sym w:font="Wingdings" w:char="F0E0"/>
-      </w:r>
-      <w:r>
-        <w:rPr>
-          <w:rFonts w:eastAsiaTheme="minorEastAsia"/>
-          <w:sz w:val="28"/>
-          <w:szCs w:val="28"/>
-          <w:lang w:bidi="ar-EG"/>
-        </w:rPr>
-        <w:t xml:space="preserve"> </w:t>
-      </w:r>
-      <w:r>
-        <w:rPr>
-          <w:rFonts w:eastAsiaTheme="minorEastAsia"/>
-          <w:color w:val="1F3864" w:themeColor="accent1" w:themeShade="80"/>
-          <w:sz w:val="28"/>
-          <w:szCs w:val="28"/>
-          <w:lang w:bidi="ar-EG"/>
-        </w:rPr>
-        <w:t xml:space="preserve">Expression </w:t>
+          <w:color w:val="1F3864" w:themeColor="accent1" w:themeShade="80"/>
+          <w:sz w:val="28"/>
+          <w:szCs w:val="28"/>
+          <w:lang w:bidi="ar-EG"/>
+        </w:rPr>
+        <w:t xml:space="preserve">EXPRESSION </w:t>
       </w:r>
       <w:r>
         <w:rPr>
@@ -2181,17 +1851,15 @@
           <w:lang w:bidi="ar-EG"/>
         </w:rPr>
       </w:pPr>
-      <w:proofErr w:type="spellStart"/>
-      <w:r>
-        <w:rPr>
-          <w:rFonts w:eastAsiaTheme="minorEastAsia"/>
-          <w:sz w:val="28"/>
-          <w:szCs w:val="28"/>
-          <w:lang w:bidi="ar-EG"/>
-        </w:rPr>
-        <w:t>ReadStatement</w:t>
-      </w:r>
-      <w:proofErr w:type="spellEnd"/>
+      <w:r>
+        <w:rPr>
+          <w:rFonts w:eastAsiaTheme="minorEastAsia"/>
+          <w:sz w:val="28"/>
+          <w:szCs w:val="28"/>
+          <w:lang w:bidi="ar-EG"/>
+        </w:rPr>
+        <w:t>READSTATEMENT</w:t>
+      </w:r>
       <w:r>
         <w:rPr>
           <w:rFonts w:eastAsiaTheme="minorEastAsia"/>
@@ -2208,8 +1876,29 @@
           <w:szCs w:val="28"/>
           <w:lang w:bidi="ar-EG"/>
         </w:rPr>
-        <w:t>read identifier;</w:t>
-      </w:r>
+        <w:t xml:space="preserve">read </w:t>
+      </w:r>
+      <w:proofErr w:type="gramStart"/>
+      <w:r>
+        <w:rPr>
+          <w:rFonts w:eastAsiaTheme="minorEastAsia"/>
+          <w:color w:val="1F3864" w:themeColor="accent1" w:themeShade="80"/>
+          <w:sz w:val="28"/>
+          <w:szCs w:val="28"/>
+          <w:lang w:bidi="ar-EG"/>
+        </w:rPr>
+        <w:t>IDENTIFIER</w:t>
+      </w:r>
+      <w:r>
+        <w:rPr>
+          <w:rFonts w:eastAsiaTheme="minorEastAsia"/>
+          <w:sz w:val="28"/>
+          <w:szCs w:val="28"/>
+          <w:lang w:bidi="ar-EG"/>
+        </w:rPr>
+        <w:t>;</w:t>
+      </w:r>
+      <w:proofErr w:type="gramEnd"/>
     </w:p>
     <w:p>
       <w:pPr>
@@ -2268,35 +1957,15 @@
           <w:lang w:bidi="ar-EG"/>
         </w:rPr>
       </w:pPr>
-      <w:proofErr w:type="spellStart"/>
-      <w:r>
-        <w:rPr>
-          <w:rFonts w:eastAsiaTheme="minorEastAsia"/>
-          <w:sz w:val="28"/>
-          <w:szCs w:val="28"/>
-          <w:lang w:bidi="ar-EG"/>
-        </w:rPr>
-        <w:t>ConditionStat</w:t>
-      </w:r>
-      <w:r>
-        <w:rPr>
-          <w:rFonts w:eastAsiaTheme="minorEastAsia"/>
-          <w:sz w:val="28"/>
-          <w:szCs w:val="28"/>
-          <w:lang w:bidi="ar-EG"/>
-        </w:rPr>
-        <w:t>e</w:t>
-      </w:r>
-      <w:r>
-        <w:rPr>
-          <w:rFonts w:eastAsiaTheme="minorEastAsia"/>
-          <w:sz w:val="28"/>
-          <w:szCs w:val="28"/>
-          <w:lang w:bidi="ar-EG"/>
-        </w:rPr>
-        <w:t>ment</w:t>
-      </w:r>
-      <w:proofErr w:type="spellEnd"/>
+      <w:r>
+        <w:rPr>
+          <w:rFonts w:eastAsiaTheme="minorEastAsia"/>
+          <w:sz w:val="28"/>
+          <w:szCs w:val="28"/>
+          <w:lang w:bidi="ar-EG"/>
+        </w:rPr>
+        <w:t>CONDITIONSTATEMENT</w:t>
+      </w:r>
       <w:r>
         <w:rPr>
           <w:rFonts w:eastAsiaTheme="minorEastAsia"/>
@@ -2323,62 +1992,38 @@
           <w:szCs w:val="28"/>
           <w:lang w:bidi="ar-EG"/>
         </w:rPr>
-        <w:t xml:space="preserve">Condition </w:t>
-      </w:r>
-      <w:proofErr w:type="spellStart"/>
-      <w:r>
-        <w:rPr>
-          <w:rFonts w:eastAsiaTheme="minorEastAsia"/>
-          <w:color w:val="1F3864" w:themeColor="accent1" w:themeShade="80"/>
-          <w:sz w:val="28"/>
-          <w:szCs w:val="28"/>
-          <w:lang w:bidi="ar-EG"/>
-        </w:rPr>
-        <w:t>ConditionStatement</w:t>
-      </w:r>
-      <w:proofErr w:type="spellEnd"/>
-      <w:r>
-        <w:rPr>
-          <w:rFonts w:eastAsiaTheme="minorEastAsia"/>
-          <w:color w:val="1F3864" w:themeColor="accent1" w:themeShade="80"/>
-          <w:sz w:val="28"/>
-          <w:szCs w:val="28"/>
-          <w:lang w:bidi="ar-EG"/>
-        </w:rPr>
-        <w:t>’</w:t>
-      </w:r>
-    </w:p>
-    <w:p>
-      <w:pPr>
-        <w:ind w:left="-720" w:right="-720"/>
-        <w:rPr>
-          <w:rFonts w:eastAsiaTheme="minorEastAsia"/>
-          <w:sz w:val="28"/>
-          <w:szCs w:val="28"/>
-          <w:lang w:bidi="ar-EG"/>
-        </w:rPr>
-      </w:pPr>
-      <w:proofErr w:type="spellStart"/>
-      <w:r>
-        <w:rPr>
-          <w:rFonts w:eastAsiaTheme="minorEastAsia"/>
-          <w:color w:val="000000" w:themeColor="text1"/>
-          <w:sz w:val="28"/>
-          <w:szCs w:val="28"/>
-          <w:lang w:bidi="ar-EG"/>
-        </w:rPr>
-        <w:t>ConditionStatement</w:t>
-      </w:r>
-      <w:proofErr w:type="spellEnd"/>
-      <w:r>
-        <w:rPr>
-          <w:rFonts w:eastAsiaTheme="minorEastAsia"/>
-          <w:color w:val="000000" w:themeColor="text1"/>
-          <w:sz w:val="28"/>
-          <w:szCs w:val="28"/>
-          <w:lang w:bidi="ar-EG"/>
-        </w:rPr>
-        <w:t>’</w:t>
+        <w:t xml:space="preserve">CONDITION </w:t>
+      </w:r>
+      <w:r>
+        <w:rPr>
+          <w:rFonts w:eastAsiaTheme="minorEastAsia"/>
+          <w:color w:val="1F3864" w:themeColor="accent1" w:themeShade="80"/>
+          <w:sz w:val="28"/>
+          <w:szCs w:val="28"/>
+          <w:lang w:bidi="ar-EG"/>
+        </w:rPr>
+        <w:t>CONDITIONSTATEMENT’</w:t>
+      </w:r>
+    </w:p>
+    <w:p>
+      <w:pPr>
+        <w:ind w:left="-720" w:right="-720"/>
+        <w:rPr>
+          <w:rFonts w:eastAsiaTheme="minorEastAsia"/>
+          <w:sz w:val="28"/>
+          <w:szCs w:val="28"/>
+          <w:lang w:bidi="ar-EG"/>
+        </w:rPr>
+      </w:pPr>
+      <w:r>
+        <w:rPr>
+          <w:rFonts w:eastAsiaTheme="minorEastAsia"/>
+          <w:color w:val="000000" w:themeColor="text1"/>
+          <w:sz w:val="28"/>
+          <w:szCs w:val="28"/>
+          <w:lang w:bidi="ar-EG"/>
+        </w:rPr>
+        <w:t>CONDITIONSTATEMENT’</w:t>
       </w:r>
       <w:r>
         <w:rPr>
@@ -2398,27 +2043,15 @@
         </w:rPr>
         <w:t xml:space="preserve"> </w:t>
       </w:r>
-      <w:proofErr w:type="spellStart"/>
-      <w:r>
-        <w:rPr>
-          <w:rFonts w:eastAsiaTheme="minorEastAsia"/>
-          <w:color w:val="1F3864" w:themeColor="accent1" w:themeShade="80"/>
-          <w:sz w:val="28"/>
-          <w:szCs w:val="28"/>
-          <w:lang w:bidi="ar-EG"/>
-        </w:rPr>
-        <w:t>BoolOp</w:t>
-      </w:r>
-      <w:proofErr w:type="spellEnd"/>
-      <w:r>
-        <w:rPr>
-          <w:rFonts w:eastAsiaTheme="minorEastAsia"/>
-          <w:color w:val="1F3864" w:themeColor="accent1" w:themeShade="80"/>
-          <w:sz w:val="28"/>
-          <w:szCs w:val="28"/>
-          <w:lang w:bidi="ar-EG"/>
-        </w:rPr>
-        <w:t xml:space="preserve"> Condition</w:t>
+      <w:r>
+        <w:rPr>
+          <w:rFonts w:eastAsiaTheme="minorEastAsia"/>
+          <w:color w:val="1F3864" w:themeColor="accent1" w:themeShade="80"/>
+          <w:sz w:val="28"/>
+          <w:szCs w:val="28"/>
+          <w:lang w:bidi="ar-EG"/>
+        </w:rPr>
+        <w:t>BOOLOP CONDITION</w:t>
       </w:r>
       <w:r>
         <w:rPr>
@@ -2480,7 +2113,7 @@
           <w:szCs w:val="28"/>
           <w:lang w:bidi="ar-EG"/>
         </w:rPr>
-        <w:t>Condition</w:t>
+        <w:t>CONDITION</w:t>
       </w:r>
       <w:r>
         <w:rPr>
@@ -2508,29 +2141,7 @@
           <w:szCs w:val="28"/>
           <w:lang w:bidi="ar-EG"/>
         </w:rPr>
-        <w:t xml:space="preserve">Term </w:t>
-      </w:r>
-      <w:proofErr w:type="spellStart"/>
-      <w:r>
-        <w:rPr>
-          <w:rFonts w:eastAsiaTheme="minorEastAsia"/>
-          <w:color w:val="1F3864" w:themeColor="accent1" w:themeShade="80"/>
-          <w:sz w:val="28"/>
-          <w:szCs w:val="28"/>
-          <w:lang w:bidi="ar-EG"/>
-        </w:rPr>
-        <w:t>ConditionalOperator</w:t>
-      </w:r>
-      <w:proofErr w:type="spellEnd"/>
-      <w:r>
-        <w:rPr>
-          <w:rFonts w:eastAsiaTheme="minorEastAsia"/>
-          <w:color w:val="1F3864" w:themeColor="accent1" w:themeShade="80"/>
-          <w:sz w:val="28"/>
-          <w:szCs w:val="28"/>
-          <w:lang w:bidi="ar-EG"/>
-        </w:rPr>
-        <w:t xml:space="preserve"> Term </w:t>
+        <w:t xml:space="preserve">TERM CONDITIONALOPERATOR TERM </w:t>
       </w:r>
       <w:r>
         <w:rPr>
@@ -2541,70 +2152,55 @@
         </w:rPr>
         <w:t>| (</w:t>
       </w:r>
-      <w:proofErr w:type="spellStart"/>
-      <w:r>
-        <w:rPr>
-          <w:rFonts w:eastAsiaTheme="minorEastAsia"/>
-          <w:color w:val="1F3864" w:themeColor="accent1" w:themeShade="80"/>
-          <w:sz w:val="28"/>
-          <w:szCs w:val="28"/>
-          <w:lang w:bidi="ar-EG"/>
-        </w:rPr>
-        <w:t>ConditionStatement</w:t>
-      </w:r>
-      <w:proofErr w:type="spellEnd"/>
-      <w:r>
-        <w:rPr>
-          <w:rFonts w:eastAsiaTheme="minorEastAsia"/>
-          <w:sz w:val="28"/>
-          <w:szCs w:val="28"/>
-          <w:lang w:bidi="ar-EG"/>
-        </w:rPr>
-        <w:t>)</w:t>
-      </w:r>
-      <w:r>
-        <w:rPr>
-          <w:rFonts w:eastAsiaTheme="minorEastAsia"/>
-          <w:sz w:val="28"/>
-          <w:szCs w:val="28"/>
-          <w:lang w:bidi="ar-EG"/>
-        </w:rPr>
-        <w:t xml:space="preserve"> | </w:t>
-      </w:r>
-      <w:proofErr w:type="spellStart"/>
-      <w:r>
-        <w:rPr>
-          <w:rFonts w:eastAsiaTheme="minorEastAsia"/>
-          <w:color w:val="1F3864" w:themeColor="accent1" w:themeShade="80"/>
-          <w:sz w:val="28"/>
-          <w:szCs w:val="28"/>
-          <w:lang w:bidi="ar-EG"/>
-        </w:rPr>
-        <w:t>ConditionStatement</w:t>
-      </w:r>
-      <w:proofErr w:type="spellEnd"/>
-    </w:p>
-    <w:p>
-      <w:pPr>
-        <w:ind w:left="-720" w:right="-720"/>
-        <w:rPr>
-          <w:rFonts w:eastAsiaTheme="minorEastAsia"/>
-          <w:sz w:val="28"/>
-          <w:szCs w:val="28"/>
-          <w:lang w:bidi="ar-EG"/>
-        </w:rPr>
-      </w:pPr>
-      <w:proofErr w:type="spellStart"/>
-      <w:r>
-        <w:rPr>
-          <w:rFonts w:eastAsiaTheme="minorEastAsia"/>
-          <w:sz w:val="28"/>
-          <w:szCs w:val="28"/>
-          <w:lang w:bidi="ar-EG"/>
-        </w:rPr>
-        <w:t>ConditionalOperator</w:t>
-      </w:r>
-      <w:proofErr w:type="spellEnd"/>
+      <w:r>
+        <w:rPr>
+          <w:rFonts w:eastAsiaTheme="minorEastAsia"/>
+          <w:color w:val="1F3864" w:themeColor="accent1" w:themeShade="80"/>
+          <w:sz w:val="28"/>
+          <w:szCs w:val="28"/>
+          <w:lang w:bidi="ar-EG"/>
+        </w:rPr>
+        <w:t>CONDITIONSTATEMENT</w:t>
+      </w:r>
+      <w:r>
+        <w:rPr>
+          <w:rFonts w:eastAsiaTheme="minorEastAsia"/>
+          <w:sz w:val="28"/>
+          <w:szCs w:val="28"/>
+          <w:lang w:bidi="ar-EG"/>
+        </w:rPr>
+        <w:t xml:space="preserve">) | </w:t>
+      </w:r>
+      <w:r>
+        <w:rPr>
+          <w:rFonts w:eastAsiaTheme="minorEastAsia"/>
+          <w:color w:val="1F3864" w:themeColor="accent1" w:themeShade="80"/>
+          <w:sz w:val="28"/>
+          <w:szCs w:val="28"/>
+          <w:lang w:bidi="ar-EG"/>
+        </w:rPr>
+        <w:t>CONDITIONSTATEMENT</w:t>
+      </w:r>
+    </w:p>
+    <w:p>
+      <w:pPr>
+        <w:ind w:left="-720" w:right="-720"/>
+        <w:rPr>
+          <w:rFonts w:eastAsiaTheme="minorEastAsia"/>
+          <w:sz w:val="28"/>
+          <w:szCs w:val="28"/>
+          <w:lang w:bidi="ar-EG"/>
+        </w:rPr>
+      </w:pPr>
+      <w:r>
+        <w:rPr>
+          <w:rFonts w:eastAsiaTheme="minorEastAsia"/>
+          <w:sz w:val="28"/>
+          <w:szCs w:val="28"/>
+          <w:lang w:bidi="ar-EG"/>
+        </w:rPr>
+        <w:t xml:space="preserve">CONDITIONALOPERATOR </w:t>
+      </w:r>
       <w:r>
         <w:rPr>
           <w:rFonts w:eastAsiaTheme="minorEastAsia"/>
@@ -2621,6 +2217,15 @@
           <w:szCs w:val="28"/>
           <w:lang w:bidi="ar-EG"/>
         </w:rPr>
+        <w:t xml:space="preserve"> </w:t>
+      </w:r>
+      <w:r>
+        <w:rPr>
+          <w:rFonts w:eastAsiaTheme="minorEastAsia"/>
+          <w:sz w:val="28"/>
+          <w:szCs w:val="28"/>
+          <w:lang w:bidi="ar-EG"/>
+        </w:rPr>
         <w:t>&gt; | &lt; | &lt;&gt; | =</w:t>
       </w:r>
     </w:p>
@@ -2634,17 +2239,15 @@
           <w:lang w:bidi="ar-EG"/>
         </w:rPr>
       </w:pPr>
-      <w:proofErr w:type="spellStart"/>
-      <w:r>
-        <w:rPr>
-          <w:rFonts w:eastAsiaTheme="minorEastAsia"/>
-          <w:sz w:val="28"/>
-          <w:szCs w:val="28"/>
-          <w:lang w:bidi="ar-EG"/>
-        </w:rPr>
-        <w:t>BoolOp</w:t>
-      </w:r>
-      <w:proofErr w:type="spellEnd"/>
+      <w:r>
+        <w:rPr>
+          <w:rFonts w:eastAsiaTheme="minorEastAsia"/>
+          <w:sz w:val="28"/>
+          <w:szCs w:val="28"/>
+          <w:lang w:bidi="ar-EG"/>
+        </w:rPr>
+        <w:t>BOOLOP</w:t>
+      </w:r>
       <w:r>
         <w:rPr>
           <w:rFonts w:eastAsiaTheme="minorEastAsia"/>
@@ -2711,17 +2314,15 @@
           <w:lang w:bidi="ar-EG"/>
         </w:rPr>
       </w:pPr>
-      <w:proofErr w:type="spellStart"/>
-      <w:r>
-        <w:rPr>
-          <w:color w:val="000000" w:themeColor="text1"/>
-          <w:sz w:val="28"/>
-          <w:szCs w:val="28"/>
-          <w:lang w:bidi="ar-EG"/>
-        </w:rPr>
-        <w:t>ReturnStatement</w:t>
-      </w:r>
-      <w:proofErr w:type="spellEnd"/>
+      <w:r>
+        <w:rPr>
+          <w:color w:val="000000" w:themeColor="text1"/>
+          <w:sz w:val="28"/>
+          <w:szCs w:val="28"/>
+          <w:lang w:bidi="ar-EG"/>
+        </w:rPr>
+        <w:t>RETURNSTATEMENT</w:t>
+      </w:r>
       <w:r>
         <w:rPr>
           <w:color w:val="000000" w:themeColor="text1"/>
@@ -2740,14 +2341,15 @@
         </w:rPr>
         <w:t xml:space="preserve">return </w:t>
       </w:r>
-      <w:r>
-        <w:rPr>
-          <w:color w:val="1F3864" w:themeColor="accent1" w:themeShade="80"/>
-          <w:sz w:val="28"/>
-          <w:szCs w:val="28"/>
-          <w:lang w:bidi="ar-EG"/>
-        </w:rPr>
-        <w:t>Expression</w:t>
+      <w:proofErr w:type="gramStart"/>
+      <w:r>
+        <w:rPr>
+          <w:color w:val="1F3864" w:themeColor="accent1" w:themeShade="80"/>
+          <w:sz w:val="28"/>
+          <w:szCs w:val="28"/>
+          <w:lang w:bidi="ar-EG"/>
+        </w:rPr>
+        <w:t>EXPRESSION</w:t>
       </w:r>
       <w:r>
         <w:rPr>
@@ -2758,39 +2360,7 @@
         </w:rPr>
         <w:t>;</w:t>
       </w:r>
-    </w:p>
-    <w:p>
-      <w:pPr>
-        <w:ind w:left="-720" w:right="-720"/>
-        <w:rPr>
-          <w:color w:val="000000" w:themeColor="text1"/>
-          <w:sz w:val="28"/>
-          <w:szCs w:val="28"/>
-          <w:lang w:bidi="ar-EG"/>
-        </w:rPr>
-      </w:pPr>
-    </w:p>
-    <w:p>
-      <w:pPr>
-        <w:ind w:left="-720" w:right="-720"/>
-        <w:rPr>
-          <w:color w:val="000000" w:themeColor="text1"/>
-          <w:sz w:val="28"/>
-          <w:szCs w:val="28"/>
-          <w:lang w:bidi="ar-EG"/>
-        </w:rPr>
-      </w:pPr>
-    </w:p>
-    <w:p>
-      <w:pPr>
-        <w:ind w:left="-720" w:right="-720"/>
-        <w:rPr>
-          <w:color w:val="000000" w:themeColor="text1"/>
-          <w:sz w:val="28"/>
-          <w:szCs w:val="28"/>
-          <w:lang w:bidi="ar-EG"/>
-        </w:rPr>
-      </w:pPr>
+      <w:proofErr w:type="gramEnd"/>
     </w:p>
     <w:p>
       <w:pPr>
@@ -2814,6 +2384,7 @@
           <w:szCs w:val="32"/>
           <w:lang w:bidi="ar-EG"/>
         </w:rPr>
+        <w:lastRenderedPageBreak/>
         <w:t>Statments</w:t>
       </w:r>
       <w:proofErr w:type="spellEnd"/>
@@ -2846,7 +2417,7 @@
           <w:szCs w:val="28"/>
           <w:lang w:bidi="ar-EG"/>
         </w:rPr>
-        <w:t>Statements</w:t>
+        <w:t>STATEMENTS</w:t>
       </w:r>
       <w:r>
         <w:rPr>
@@ -2857,52 +2428,50 @@
         </w:rPr>
         <w:sym w:font="Wingdings" w:char="F0E0"/>
       </w:r>
-      <w:proofErr w:type="spellStart"/>
-      <w:r>
-        <w:rPr>
-          <w:color w:val="1F3864" w:themeColor="accent1" w:themeShade="80"/>
-          <w:sz w:val="28"/>
-          <w:szCs w:val="28"/>
-          <w:lang w:bidi="ar-EG"/>
-        </w:rPr>
-        <w:t>Write</w:t>
-      </w:r>
-      <w:r>
-        <w:rPr>
-          <w:color w:val="1F3864" w:themeColor="accent1" w:themeShade="80"/>
-          <w:sz w:val="28"/>
-          <w:szCs w:val="28"/>
-          <w:lang w:bidi="ar-EG"/>
-        </w:rPr>
-        <w:t>Statem</w:t>
-      </w:r>
-      <w:r>
-        <w:rPr>
-          <w:color w:val="1F3864" w:themeColor="accent1" w:themeShade="80"/>
-          <w:sz w:val="28"/>
-          <w:szCs w:val="28"/>
-          <w:lang w:bidi="ar-EG"/>
-        </w:rPr>
-        <w:t>e</w:t>
-      </w:r>
-      <w:r>
-        <w:rPr>
-          <w:color w:val="1F3864" w:themeColor="accent1" w:themeShade="80"/>
-          <w:sz w:val="28"/>
-          <w:szCs w:val="28"/>
-          <w:lang w:bidi="ar-EG"/>
-        </w:rPr>
-        <w:t>nt</w:t>
-      </w:r>
-      <w:proofErr w:type="spellEnd"/>
-      <w:r>
-        <w:rPr>
-          <w:color w:val="1F3864" w:themeColor="accent1" w:themeShade="80"/>
-          <w:sz w:val="28"/>
-          <w:szCs w:val="28"/>
-          <w:lang w:bidi="ar-EG"/>
-        </w:rPr>
-        <w:t xml:space="preserve"> Statements</w:t>
+      <w:r>
+        <w:rPr>
+          <w:color w:val="1F3864" w:themeColor="accent1" w:themeShade="80"/>
+          <w:sz w:val="28"/>
+          <w:szCs w:val="28"/>
+          <w:lang w:bidi="ar-EG"/>
+        </w:rPr>
+        <w:t>WRITE</w:t>
+      </w:r>
+      <w:r>
+        <w:rPr>
+          <w:color w:val="1F3864" w:themeColor="accent1" w:themeShade="80"/>
+          <w:sz w:val="28"/>
+          <w:szCs w:val="28"/>
+          <w:lang w:bidi="ar-EG"/>
+        </w:rPr>
+        <w:t>STATEM</w:t>
+      </w:r>
+      <w:r>
+        <w:rPr>
+          <w:color w:val="1F3864" w:themeColor="accent1" w:themeShade="80"/>
+          <w:sz w:val="28"/>
+          <w:szCs w:val="28"/>
+          <w:lang w:bidi="ar-EG"/>
+        </w:rPr>
+        <w:t>E</w:t>
+      </w:r>
+      <w:r>
+        <w:rPr>
+          <w:color w:val="1F3864" w:themeColor="accent1" w:themeShade="80"/>
+          <w:sz w:val="28"/>
+          <w:szCs w:val="28"/>
+          <w:lang w:bidi="ar-EG"/>
+        </w:rPr>
+        <w:t>NT</w:t>
+      </w:r>
+      <w:r>
+        <w:rPr>
+          <w:color w:val="1F3864" w:themeColor="accent1" w:themeShade="80"/>
+          <w:sz w:val="28"/>
+          <w:szCs w:val="28"/>
+          <w:lang w:bidi="ar-EG"/>
+        </w:rPr>
+        <w:t xml:space="preserve"> STATEMENTS </w:t>
       </w:r>
       <w:r>
         <w:rPr>
@@ -2913,56 +2482,99 @@
         </w:rPr>
         <w:t xml:space="preserve">| </w:t>
       </w:r>
-      <w:proofErr w:type="spellStart"/>
-      <w:r>
-        <w:rPr>
-          <w:color w:val="1F3864" w:themeColor="accent1" w:themeShade="80"/>
-          <w:sz w:val="28"/>
-          <w:szCs w:val="28"/>
-          <w:lang w:bidi="ar-EG"/>
-        </w:rPr>
-        <w:t>Read</w:t>
-      </w:r>
-      <w:r>
-        <w:rPr>
-          <w:color w:val="1F3864" w:themeColor="accent1" w:themeShade="80"/>
-          <w:sz w:val="28"/>
-          <w:szCs w:val="28"/>
-          <w:lang w:bidi="ar-EG"/>
-        </w:rPr>
-        <w:t>Statem</w:t>
-      </w:r>
-      <w:r>
-        <w:rPr>
-          <w:color w:val="1F3864" w:themeColor="accent1" w:themeShade="80"/>
-          <w:sz w:val="28"/>
-          <w:szCs w:val="28"/>
-          <w:lang w:bidi="ar-EG"/>
-        </w:rPr>
-        <w:t>e</w:t>
-      </w:r>
-      <w:r>
-        <w:rPr>
-          <w:color w:val="1F3864" w:themeColor="accent1" w:themeShade="80"/>
-          <w:sz w:val="28"/>
-          <w:szCs w:val="28"/>
-          <w:lang w:bidi="ar-EG"/>
-        </w:rPr>
-        <w:t>nt</w:t>
-      </w:r>
-      <w:proofErr w:type="spellEnd"/>
-      <w:r>
-        <w:rPr>
-          <w:color w:val="1F3864" w:themeColor="accent1" w:themeShade="80"/>
-          <w:sz w:val="28"/>
-          <w:szCs w:val="28"/>
-          <w:lang w:bidi="ar-EG"/>
-        </w:rPr>
-        <w:t xml:space="preserve"> Statements</w:t>
-      </w:r>
-      <w:r>
-        <w:rPr>
-          <w:color w:val="000000" w:themeColor="text1"/>
+      <w:r>
+        <w:rPr>
+          <w:color w:val="1F3864" w:themeColor="accent1" w:themeShade="80"/>
+          <w:sz w:val="28"/>
+          <w:szCs w:val="28"/>
+          <w:lang w:bidi="ar-EG"/>
+        </w:rPr>
+        <w:t>READ</w:t>
+      </w:r>
+      <w:r>
+        <w:rPr>
+          <w:color w:val="1F3864" w:themeColor="accent1" w:themeShade="80"/>
+          <w:sz w:val="28"/>
+          <w:szCs w:val="28"/>
+          <w:lang w:bidi="ar-EG"/>
+        </w:rPr>
+        <w:t>STATEM</w:t>
+      </w:r>
+      <w:r>
+        <w:rPr>
+          <w:color w:val="1F3864" w:themeColor="accent1" w:themeShade="80"/>
+          <w:sz w:val="28"/>
+          <w:szCs w:val="28"/>
+          <w:lang w:bidi="ar-EG"/>
+        </w:rPr>
+        <w:t>E</w:t>
+      </w:r>
+      <w:r>
+        <w:rPr>
+          <w:color w:val="1F3864" w:themeColor="accent1" w:themeShade="80"/>
+          <w:sz w:val="28"/>
+          <w:szCs w:val="28"/>
+          <w:lang w:bidi="ar-EG"/>
+        </w:rPr>
+        <w:t>NT</w:t>
+      </w:r>
+      <w:r>
+        <w:rPr>
+          <w:color w:val="1F3864" w:themeColor="accent1" w:themeShade="80"/>
+          <w:sz w:val="28"/>
+          <w:szCs w:val="28"/>
+          <w:lang w:bidi="ar-EG"/>
+        </w:rPr>
+        <w:t xml:space="preserve"> STATEMENTS</w:t>
+      </w:r>
+      <w:r>
+        <w:rPr>
+          <w:color w:val="000000" w:themeColor="text1"/>
+          <w:sz w:val="28"/>
+          <w:szCs w:val="28"/>
+          <w:lang w:bidi="ar-EG"/>
+        </w:rPr>
+        <w:t xml:space="preserve"> | </w:t>
+      </w:r>
+      <w:r>
+        <w:rPr>
+          <w:color w:val="1F3864" w:themeColor="accent1" w:themeShade="80"/>
+          <w:sz w:val="28"/>
+          <w:szCs w:val="28"/>
+          <w:lang w:bidi="ar-EG"/>
+        </w:rPr>
+        <w:t>ASSIGNMENT</w:t>
+      </w:r>
+      <w:r>
+        <w:rPr>
+          <w:color w:val="1F3864" w:themeColor="accent1" w:themeShade="80"/>
+          <w:sz w:val="28"/>
+          <w:szCs w:val="28"/>
+          <w:lang w:bidi="ar-EG"/>
+        </w:rPr>
+        <w:t>STATEM</w:t>
+      </w:r>
+      <w:r>
+        <w:rPr>
+          <w:color w:val="1F3864" w:themeColor="accent1" w:themeShade="80"/>
+          <w:sz w:val="28"/>
+          <w:szCs w:val="28"/>
+          <w:lang w:bidi="ar-EG"/>
+        </w:rPr>
+        <w:t>E</w:t>
+      </w:r>
+      <w:r>
+        <w:rPr>
+          <w:color w:val="1F3864" w:themeColor="accent1" w:themeShade="80"/>
+          <w:sz w:val="28"/>
+          <w:szCs w:val="28"/>
+          <w:lang w:bidi="ar-EG"/>
+        </w:rPr>
+        <w:t>NT</w:t>
+      </w:r>
+      <w:r>
+        <w:rPr>
+          <w:color w:val="1F3864" w:themeColor="accent1" w:themeShade="80"/>
           <w:sz w:val="28"/>
           <w:szCs w:val="28"/>
           <w:lang w:bidi="ar-EG"/>
@@ -2971,51 +2583,58 @@
       </w:r>
       <w:r>
         <w:rPr>
-          <w:color w:val="000000" w:themeColor="text1"/>
-          <w:sz w:val="28"/>
-          <w:szCs w:val="28"/>
-          <w:lang w:bidi="ar-EG"/>
-        </w:rPr>
-        <w:t xml:space="preserve">| </w:t>
-      </w:r>
-      <w:proofErr w:type="spellStart"/>
-      <w:r>
-        <w:rPr>
-          <w:color w:val="1F3864" w:themeColor="accent1" w:themeShade="80"/>
-          <w:sz w:val="28"/>
-          <w:szCs w:val="28"/>
-          <w:lang w:bidi="ar-EG"/>
-        </w:rPr>
-        <w:t>Assignment</w:t>
-      </w:r>
-      <w:r>
-        <w:rPr>
-          <w:color w:val="1F3864" w:themeColor="accent1" w:themeShade="80"/>
-          <w:sz w:val="28"/>
-          <w:szCs w:val="28"/>
-          <w:lang w:bidi="ar-EG"/>
-        </w:rPr>
-        <w:t>Statem</w:t>
-      </w:r>
-      <w:r>
-        <w:rPr>
-          <w:color w:val="1F3864" w:themeColor="accent1" w:themeShade="80"/>
-          <w:sz w:val="28"/>
-          <w:szCs w:val="28"/>
-          <w:lang w:bidi="ar-EG"/>
-        </w:rPr>
-        <w:t>e</w:t>
-      </w:r>
-      <w:r>
-        <w:rPr>
-          <w:color w:val="1F3864" w:themeColor="accent1" w:themeShade="80"/>
-          <w:sz w:val="28"/>
-          <w:szCs w:val="28"/>
-          <w:lang w:bidi="ar-EG"/>
-        </w:rPr>
-        <w:t>nt</w:t>
-      </w:r>
-      <w:proofErr w:type="spellEnd"/>
+          <w:color w:val="1F3864" w:themeColor="accent1" w:themeShade="80"/>
+          <w:sz w:val="28"/>
+          <w:szCs w:val="28"/>
+          <w:lang w:bidi="ar-EG"/>
+        </w:rPr>
+        <w:t>STATEMENTS</w:t>
+      </w:r>
+      <w:r>
+        <w:rPr>
+          <w:color w:val="000000" w:themeColor="text1"/>
+          <w:sz w:val="28"/>
+          <w:szCs w:val="28"/>
+          <w:lang w:bidi="ar-EG"/>
+        </w:rPr>
+        <w:t xml:space="preserve"> | </w:t>
+      </w:r>
+      <w:r>
+        <w:rPr>
+          <w:color w:val="1F3864" w:themeColor="accent1" w:themeShade="80"/>
+          <w:sz w:val="28"/>
+          <w:szCs w:val="28"/>
+          <w:lang w:bidi="ar-EG"/>
+        </w:rPr>
+        <w:t>DECLARATION</w:t>
+      </w:r>
+      <w:r>
+        <w:rPr>
+          <w:color w:val="1F3864" w:themeColor="accent1" w:themeShade="80"/>
+          <w:sz w:val="28"/>
+          <w:szCs w:val="28"/>
+          <w:lang w:bidi="ar-EG"/>
+        </w:rPr>
+        <w:t>STATEM</w:t>
+      </w:r>
+      <w:r>
+        <w:rPr>
+          <w:color w:val="1F3864" w:themeColor="accent1" w:themeShade="80"/>
+          <w:sz w:val="28"/>
+          <w:szCs w:val="28"/>
+          <w:lang w:bidi="ar-EG"/>
+        </w:rPr>
+        <w:t>E</w:t>
+      </w:r>
+      <w:r>
+        <w:rPr>
+          <w:color w:val="1F3864" w:themeColor="accent1" w:themeShade="80"/>
+          <w:sz w:val="28"/>
+          <w:szCs w:val="28"/>
+          <w:lang w:bidi="ar-EG"/>
+        </w:rPr>
+        <w:t>NT</w:t>
+      </w:r>
       <w:r>
         <w:rPr>
           <w:color w:val="1F3864" w:themeColor="accent1" w:themeShade="80"/>
@@ -3032,11 +2651,92 @@
           <w:szCs w:val="28"/>
           <w:lang w:bidi="ar-EG"/>
         </w:rPr>
-        <w:t>Statements</w:t>
-      </w:r>
-      <w:r>
-        <w:rPr>
-          <w:color w:val="000000" w:themeColor="text1"/>
+        <w:t>STATEMENTS</w:t>
+      </w:r>
+      <w:r>
+        <w:rPr>
+          <w:color w:val="000000" w:themeColor="text1"/>
+          <w:sz w:val="28"/>
+          <w:szCs w:val="28"/>
+          <w:lang w:bidi="ar-EG"/>
+        </w:rPr>
+        <w:t xml:space="preserve"> | </w:t>
+      </w:r>
+      <w:r>
+        <w:rPr>
+          <w:color w:val="1F3864" w:themeColor="accent1" w:themeShade="80"/>
+          <w:sz w:val="28"/>
+          <w:szCs w:val="28"/>
+          <w:lang w:bidi="ar-EG"/>
+        </w:rPr>
+        <w:t>RETURNSTAT</w:t>
+      </w:r>
+      <w:r>
+        <w:rPr>
+          <w:color w:val="1F3864" w:themeColor="accent1" w:themeShade="80"/>
+          <w:sz w:val="28"/>
+          <w:szCs w:val="28"/>
+          <w:lang w:bidi="ar-EG"/>
+        </w:rPr>
+        <w:t>E</w:t>
+      </w:r>
+      <w:r>
+        <w:rPr>
+          <w:color w:val="1F3864" w:themeColor="accent1" w:themeShade="80"/>
+          <w:sz w:val="28"/>
+          <w:szCs w:val="28"/>
+          <w:lang w:bidi="ar-EG"/>
+        </w:rPr>
+        <w:t xml:space="preserve">MENT </w:t>
+      </w:r>
+      <w:r>
+        <w:rPr>
+          <w:color w:val="1F3864" w:themeColor="accent1" w:themeShade="80"/>
+          <w:sz w:val="28"/>
+          <w:szCs w:val="28"/>
+          <w:lang w:bidi="ar-EG"/>
+        </w:rPr>
+        <w:t xml:space="preserve">STATEMENTS </w:t>
+      </w:r>
+      <w:r>
+        <w:rPr>
+          <w:color w:val="000000" w:themeColor="text1"/>
+          <w:sz w:val="28"/>
+          <w:szCs w:val="28"/>
+          <w:lang w:bidi="ar-EG"/>
+        </w:rPr>
+        <w:t>|</w:t>
+      </w:r>
+      <w:r>
+        <w:rPr>
+          <w:color w:val="1F3864" w:themeColor="accent1" w:themeShade="80"/>
+          <w:sz w:val="28"/>
+          <w:szCs w:val="28"/>
+          <w:lang w:bidi="ar-EG"/>
+        </w:rPr>
+        <w:t xml:space="preserve"> IFSTATEMENT STATEMENTS </w:t>
+      </w:r>
+      <w:r>
+        <w:rPr>
+          <w:color w:val="000000" w:themeColor="text1"/>
+          <w:sz w:val="28"/>
+          <w:szCs w:val="28"/>
+          <w:lang w:bidi="ar-EG"/>
+        </w:rPr>
+        <w:t>|</w:t>
+      </w:r>
+      <w:r>
+        <w:rPr>
+          <w:color w:val="1F3864" w:themeColor="accent1" w:themeShade="80"/>
+          <w:sz w:val="28"/>
+          <w:szCs w:val="28"/>
+          <w:lang w:bidi="ar-EG"/>
+        </w:rPr>
+        <w:t xml:space="preserve"> REPEATSTATEMENT</w:t>
+      </w:r>
+      <w:r>
+        <w:rPr>
+          <w:color w:val="1F3864" w:themeColor="accent1" w:themeShade="80"/>
           <w:sz w:val="28"/>
           <w:szCs w:val="28"/>
           <w:lang w:bidi="ar-EG"/>
@@ -3045,209 +2745,12 @@
       </w:r>
       <w:r>
         <w:rPr>
-          <w:color w:val="000000" w:themeColor="text1"/>
-          <w:sz w:val="28"/>
-          <w:szCs w:val="28"/>
-          <w:lang w:bidi="ar-EG"/>
-        </w:rPr>
-        <w:t xml:space="preserve">| </w:t>
-      </w:r>
-      <w:proofErr w:type="spellStart"/>
-      <w:r>
-        <w:rPr>
-          <w:color w:val="1F3864" w:themeColor="accent1" w:themeShade="80"/>
-          <w:sz w:val="28"/>
-          <w:szCs w:val="28"/>
-          <w:lang w:bidi="ar-EG"/>
-        </w:rPr>
-        <w:t>Declaration</w:t>
-      </w:r>
-      <w:r>
-        <w:rPr>
-          <w:color w:val="1F3864" w:themeColor="accent1" w:themeShade="80"/>
-          <w:sz w:val="28"/>
-          <w:szCs w:val="28"/>
-          <w:lang w:bidi="ar-EG"/>
-        </w:rPr>
-        <w:t>Statem</w:t>
-      </w:r>
-      <w:r>
-        <w:rPr>
-          <w:color w:val="1F3864" w:themeColor="accent1" w:themeShade="80"/>
-          <w:sz w:val="28"/>
-          <w:szCs w:val="28"/>
-          <w:lang w:bidi="ar-EG"/>
-        </w:rPr>
-        <w:t>e</w:t>
-      </w:r>
-      <w:r>
-        <w:rPr>
-          <w:color w:val="1F3864" w:themeColor="accent1" w:themeShade="80"/>
-          <w:sz w:val="28"/>
-          <w:szCs w:val="28"/>
-          <w:lang w:bidi="ar-EG"/>
-        </w:rPr>
-        <w:t>nt</w:t>
-      </w:r>
-      <w:proofErr w:type="spellEnd"/>
-      <w:r>
-        <w:rPr>
-          <w:color w:val="1F3864" w:themeColor="accent1" w:themeShade="80"/>
-          <w:sz w:val="28"/>
-          <w:szCs w:val="28"/>
-          <w:lang w:bidi="ar-EG"/>
-        </w:rPr>
-        <w:t xml:space="preserve"> </w:t>
-      </w:r>
-      <w:r>
-        <w:rPr>
-          <w:color w:val="1F3864" w:themeColor="accent1" w:themeShade="80"/>
-          <w:sz w:val="28"/>
-          <w:szCs w:val="28"/>
-          <w:lang w:bidi="ar-EG"/>
-        </w:rPr>
-        <w:t>Statements</w:t>
-      </w:r>
-      <w:r>
-        <w:rPr>
-          <w:color w:val="000000" w:themeColor="text1"/>
-          <w:sz w:val="28"/>
-          <w:szCs w:val="28"/>
-          <w:lang w:bidi="ar-EG"/>
-        </w:rPr>
-        <w:t xml:space="preserve"> </w:t>
-      </w:r>
-      <w:r>
-        <w:rPr>
-          <w:color w:val="000000" w:themeColor="text1"/>
-          <w:sz w:val="28"/>
-          <w:szCs w:val="28"/>
-          <w:lang w:bidi="ar-EG"/>
-        </w:rPr>
-        <w:t xml:space="preserve">| </w:t>
-      </w:r>
-      <w:proofErr w:type="spellStart"/>
-      <w:r>
-        <w:rPr>
-          <w:color w:val="1F3864" w:themeColor="accent1" w:themeShade="80"/>
-          <w:sz w:val="28"/>
-          <w:szCs w:val="28"/>
-          <w:lang w:bidi="ar-EG"/>
-        </w:rPr>
-        <w:t>ReturnStat</w:t>
-      </w:r>
-      <w:r>
-        <w:rPr>
-          <w:color w:val="1F3864" w:themeColor="accent1" w:themeShade="80"/>
-          <w:sz w:val="28"/>
-          <w:szCs w:val="28"/>
-          <w:lang w:bidi="ar-EG"/>
-        </w:rPr>
-        <w:t>e</w:t>
-      </w:r>
-      <w:r>
-        <w:rPr>
-          <w:color w:val="1F3864" w:themeColor="accent1" w:themeShade="80"/>
-          <w:sz w:val="28"/>
-          <w:szCs w:val="28"/>
-          <w:lang w:bidi="ar-EG"/>
-        </w:rPr>
-        <w:t>ment</w:t>
-      </w:r>
-      <w:proofErr w:type="spellEnd"/>
-      <w:r>
-        <w:rPr>
-          <w:color w:val="1F3864" w:themeColor="accent1" w:themeShade="80"/>
-          <w:sz w:val="28"/>
-          <w:szCs w:val="28"/>
-          <w:lang w:bidi="ar-EG"/>
-        </w:rPr>
-        <w:t xml:space="preserve"> </w:t>
-      </w:r>
-      <w:r>
-        <w:rPr>
-          <w:color w:val="1F3864" w:themeColor="accent1" w:themeShade="80"/>
-          <w:sz w:val="28"/>
-          <w:szCs w:val="28"/>
-          <w:lang w:bidi="ar-EG"/>
-        </w:rPr>
-        <w:t xml:space="preserve">Statements </w:t>
-      </w:r>
-      <w:r>
-        <w:rPr>
-          <w:color w:val="1F3864" w:themeColor="accent1" w:themeShade="80"/>
-          <w:sz w:val="28"/>
-          <w:szCs w:val="28"/>
-          <w:lang w:bidi="ar-EG"/>
-        </w:rPr>
-        <w:t xml:space="preserve">| </w:t>
-      </w:r>
-      <w:proofErr w:type="spellStart"/>
-      <w:r>
-        <w:rPr>
-          <w:color w:val="1F3864" w:themeColor="accent1" w:themeShade="80"/>
-          <w:sz w:val="28"/>
-          <w:szCs w:val="28"/>
-          <w:lang w:bidi="ar-EG"/>
-        </w:rPr>
-        <w:t>IfStatement</w:t>
-      </w:r>
-      <w:proofErr w:type="spellEnd"/>
-      <w:r>
-        <w:rPr>
-          <w:color w:val="1F3864" w:themeColor="accent1" w:themeShade="80"/>
-          <w:sz w:val="28"/>
-          <w:szCs w:val="28"/>
-          <w:lang w:bidi="ar-EG"/>
-        </w:rPr>
-        <w:t xml:space="preserve"> </w:t>
-      </w:r>
-      <w:r>
-        <w:rPr>
-          <w:color w:val="1F3864" w:themeColor="accent1" w:themeShade="80"/>
-          <w:sz w:val="28"/>
-          <w:szCs w:val="28"/>
-          <w:lang w:bidi="ar-EG"/>
-        </w:rPr>
-        <w:t xml:space="preserve">Statements </w:t>
-      </w:r>
-      <w:r>
-        <w:rPr>
-          <w:color w:val="1F3864" w:themeColor="accent1" w:themeShade="80"/>
-          <w:sz w:val="28"/>
-          <w:szCs w:val="28"/>
-          <w:lang w:bidi="ar-EG"/>
-        </w:rPr>
-        <w:t xml:space="preserve">| </w:t>
-      </w:r>
-      <w:proofErr w:type="spellStart"/>
-      <w:r>
-        <w:rPr>
-          <w:color w:val="1F3864" w:themeColor="accent1" w:themeShade="80"/>
-          <w:sz w:val="28"/>
-          <w:szCs w:val="28"/>
-          <w:lang w:bidi="ar-EG"/>
-        </w:rPr>
-        <w:t>RepeatStatement</w:t>
-      </w:r>
-      <w:proofErr w:type="spellEnd"/>
-      <w:r>
-        <w:rPr>
-          <w:color w:val="1F3864" w:themeColor="accent1" w:themeShade="80"/>
-          <w:sz w:val="28"/>
-          <w:szCs w:val="28"/>
-          <w:lang w:bidi="ar-EG"/>
-        </w:rPr>
-        <w:t xml:space="preserve"> </w:t>
-      </w:r>
-      <w:r>
-        <w:rPr>
-          <w:color w:val="1F3864" w:themeColor="accent1" w:themeShade="80"/>
-          <w:sz w:val="28"/>
-          <w:szCs w:val="28"/>
-          <w:lang w:bidi="ar-EG"/>
-        </w:rPr>
-        <w:t xml:space="preserve">Statements </w:t>
+          <w:color w:val="1F3864" w:themeColor="accent1" w:themeShade="80"/>
+          <w:sz w:val="28"/>
+          <w:szCs w:val="28"/>
+          <w:lang w:bidi="ar-EG"/>
+        </w:rPr>
+        <w:t xml:space="preserve">STATEMENTS </w:t>
       </w:r>
       <w:r>
         <w:rPr>
@@ -3265,27 +2768,16 @@
           <w:szCs w:val="28"/>
           <w:lang w:bidi="ar-EG"/>
         </w:rPr>
-        <w:t xml:space="preserve"> </w:t>
-      </w:r>
-      <w:proofErr w:type="spellStart"/>
-      <w:r>
-        <w:rPr>
-          <w:color w:val="1F3864" w:themeColor="accent1" w:themeShade="80"/>
-          <w:sz w:val="28"/>
-          <w:szCs w:val="28"/>
-          <w:lang w:bidi="ar-EG"/>
-        </w:rPr>
-        <w:t>FunctionCall</w:t>
-      </w:r>
-      <w:proofErr w:type="spellEnd"/>
-      <w:r>
-        <w:rPr>
-          <w:color w:val="1F3864" w:themeColor="accent1" w:themeShade="80"/>
-          <w:sz w:val="28"/>
-          <w:szCs w:val="28"/>
-          <w:lang w:bidi="ar-EG"/>
-        </w:rPr>
-        <w:t xml:space="preserve"> Statements|</w:t>
+        <w:t xml:space="preserve"> FUNCTIONCALL STATEMENTS</w:t>
+      </w:r>
+      <w:r>
+        <w:rPr>
+          <w:color w:val="000000" w:themeColor="text1"/>
+          <w:sz w:val="28"/>
+          <w:szCs w:val="28"/>
+          <w:lang w:bidi="ar-EG"/>
+        </w:rPr>
+        <w:t>|</w:t>
       </w:r>
       <w:r>
         <w:rPr>
@@ -3343,17 +2835,15 @@
           <w:lang w:bidi="ar-EG"/>
         </w:rPr>
       </w:pPr>
-      <w:proofErr w:type="spellStart"/>
-      <w:r>
-        <w:rPr>
-          <w:color w:val="000000" w:themeColor="text1"/>
-          <w:sz w:val="28"/>
-          <w:szCs w:val="28"/>
-          <w:lang w:bidi="ar-EG"/>
-        </w:rPr>
-        <w:t>IfStatement</w:t>
-      </w:r>
-      <w:proofErr w:type="spellEnd"/>
+      <w:r>
+        <w:rPr>
+          <w:color w:val="000000" w:themeColor="text1"/>
+          <w:sz w:val="28"/>
+          <w:szCs w:val="28"/>
+          <w:lang w:bidi="ar-EG"/>
+        </w:rPr>
+        <w:t>IFSTATEMENT</w:t>
+      </w:r>
       <w:r>
         <w:rPr>
           <w:color w:val="000000" w:themeColor="text1"/>
@@ -3372,123 +2862,81 @@
         </w:rPr>
         <w:t xml:space="preserve"> if </w:t>
       </w:r>
-      <w:proofErr w:type="spellStart"/>
-      <w:r>
-        <w:rPr>
-          <w:color w:val="1F3864" w:themeColor="accent1" w:themeShade="80"/>
-          <w:sz w:val="28"/>
-          <w:szCs w:val="28"/>
-          <w:lang w:bidi="ar-EG"/>
-        </w:rPr>
-        <w:t>ConditionStatem</w:t>
-      </w:r>
-      <w:r>
-        <w:rPr>
-          <w:color w:val="1F3864" w:themeColor="accent1" w:themeShade="80"/>
-          <w:sz w:val="28"/>
-          <w:szCs w:val="28"/>
-          <w:lang w:bidi="ar-EG"/>
-        </w:rPr>
-        <w:t>e</w:t>
-      </w:r>
-      <w:r>
-        <w:rPr>
-          <w:color w:val="1F3864" w:themeColor="accent1" w:themeShade="80"/>
-          <w:sz w:val="28"/>
-          <w:szCs w:val="28"/>
-          <w:lang w:bidi="ar-EG"/>
-        </w:rPr>
-        <w:t>nt</w:t>
-      </w:r>
-      <w:proofErr w:type="spellEnd"/>
-      <w:r>
-        <w:rPr>
-          <w:color w:val="000000" w:themeColor="text1"/>
-          <w:sz w:val="28"/>
-          <w:szCs w:val="28"/>
-          <w:lang w:bidi="ar-EG"/>
-        </w:rPr>
-        <w:t xml:space="preserve"> then </w:t>
-      </w:r>
-      <w:r>
-        <w:rPr>
-          <w:color w:val="1F3864" w:themeColor="accent1" w:themeShade="80"/>
-          <w:sz w:val="28"/>
-          <w:szCs w:val="28"/>
-          <w:lang w:bidi="ar-EG"/>
-        </w:rPr>
-        <w:t xml:space="preserve">Statements </w:t>
-      </w:r>
-      <w:proofErr w:type="spellStart"/>
-      <w:r>
-        <w:rPr>
-          <w:color w:val="1F3864" w:themeColor="accent1" w:themeShade="80"/>
-          <w:sz w:val="28"/>
-          <w:szCs w:val="28"/>
-          <w:lang w:bidi="ar-EG"/>
-        </w:rPr>
-        <w:t>Else</w:t>
-      </w:r>
-      <w:r>
-        <w:rPr>
-          <w:color w:val="1F3864" w:themeColor="accent1" w:themeShade="80"/>
-          <w:sz w:val="28"/>
-          <w:szCs w:val="28"/>
-          <w:lang w:bidi="ar-EG"/>
-        </w:rPr>
-        <w:t>If</w:t>
-      </w:r>
-      <w:r>
-        <w:rPr>
-          <w:color w:val="1F3864" w:themeColor="accent1" w:themeShade="80"/>
-          <w:sz w:val="28"/>
-          <w:szCs w:val="28"/>
-          <w:lang w:bidi="ar-EG"/>
-        </w:rPr>
-        <w:t>Statem</w:t>
-      </w:r>
-      <w:r>
-        <w:rPr>
-          <w:color w:val="1F3864" w:themeColor="accent1" w:themeShade="80"/>
-          <w:sz w:val="28"/>
-          <w:szCs w:val="28"/>
-          <w:lang w:bidi="ar-EG"/>
-        </w:rPr>
-        <w:t>e</w:t>
-      </w:r>
-      <w:r>
-        <w:rPr>
-          <w:color w:val="1F3864" w:themeColor="accent1" w:themeShade="80"/>
-          <w:sz w:val="28"/>
-          <w:szCs w:val="28"/>
-          <w:lang w:bidi="ar-EG"/>
-        </w:rPr>
-        <w:t>nt</w:t>
-      </w:r>
-      <w:proofErr w:type="spellEnd"/>
-    </w:p>
-    <w:p>
-      <w:pPr>
-        <w:ind w:left="-720" w:right="-720"/>
-        <w:rPr>
-          <w:color w:val="000000" w:themeColor="text1"/>
-          <w:sz w:val="28"/>
-          <w:szCs w:val="28"/>
-          <w:lang w:bidi="ar-EG"/>
-        </w:rPr>
-      </w:pPr>
-      <w:proofErr w:type="spellStart"/>
-      <w:r>
-        <w:rPr>
-          <w:rFonts w:eastAsiaTheme="minorEastAsia"/>
-          <w:color w:val="000000" w:themeColor="text1"/>
-          <w:sz w:val="28"/>
-          <w:szCs w:val="28"/>
-          <w:lang w:bidi="ar-EG"/>
-        </w:rPr>
-        <w:t>ElseIfStatement</w:t>
-      </w:r>
-      <w:proofErr w:type="spellEnd"/>
+      <w:r>
+        <w:rPr>
+          <w:color w:val="1F3864" w:themeColor="accent1" w:themeShade="80"/>
+          <w:sz w:val="28"/>
+          <w:szCs w:val="28"/>
+          <w:lang w:bidi="ar-EG"/>
+        </w:rPr>
+        <w:t>CONDITIONSTATEMENT</w:t>
+      </w:r>
+      <w:r>
+        <w:rPr>
+          <w:color w:val="000000" w:themeColor="text1"/>
+          <w:sz w:val="28"/>
+          <w:szCs w:val="28"/>
+          <w:lang w:bidi="ar-EG"/>
+        </w:rPr>
+        <w:t xml:space="preserve"> </w:t>
+      </w:r>
+      <w:r>
+        <w:rPr>
+          <w:color w:val="000000" w:themeColor="text1"/>
+          <w:sz w:val="28"/>
+          <w:szCs w:val="28"/>
+          <w:lang w:bidi="ar-EG"/>
+        </w:rPr>
+        <w:t xml:space="preserve">then </w:t>
+      </w:r>
+      <w:r>
+        <w:rPr>
+          <w:color w:val="1F3864" w:themeColor="accent1" w:themeShade="80"/>
+          <w:sz w:val="28"/>
+          <w:szCs w:val="28"/>
+          <w:lang w:bidi="ar-EG"/>
+        </w:rPr>
+        <w:t>STATEMENTS ELSEIFSTATEM</w:t>
+      </w:r>
+      <w:r>
+        <w:rPr>
+          <w:color w:val="1F3864" w:themeColor="accent1" w:themeShade="80"/>
+          <w:sz w:val="28"/>
+          <w:szCs w:val="28"/>
+          <w:lang w:bidi="ar-EG"/>
+        </w:rPr>
+        <w:t>E</w:t>
+      </w:r>
+      <w:r>
+        <w:rPr>
+          <w:color w:val="1F3864" w:themeColor="accent1" w:themeShade="80"/>
+          <w:sz w:val="28"/>
+          <w:szCs w:val="28"/>
+          <w:lang w:bidi="ar-EG"/>
+        </w:rPr>
+        <w:t>NT</w:t>
+      </w:r>
+    </w:p>
+    <w:p>
+      <w:pPr>
+        <w:ind w:left="-720" w:right="-720"/>
+        <w:rPr>
+          <w:color w:val="000000" w:themeColor="text1"/>
+          <w:sz w:val="28"/>
+          <w:szCs w:val="28"/>
+          <w:lang w:bidi="ar-EG"/>
+        </w:rPr>
+      </w:pPr>
+      <w:r>
+        <w:rPr>
+          <w:rFonts w:eastAsiaTheme="minorEastAsia"/>
+          <w:color w:val="000000" w:themeColor="text1"/>
+          <w:sz w:val="28"/>
+          <w:szCs w:val="28"/>
+          <w:lang w:bidi="ar-EG"/>
+        </w:rPr>
+        <w:t>ELSEIFSTATEMENT</w:t>
+      </w:r>
       <w:r>
         <w:rPr>
           <w:rFonts w:eastAsiaTheme="minorEastAsia"/>
@@ -3509,38 +2957,36 @@
         </w:rPr>
         <w:t xml:space="preserve">elseif </w:t>
       </w:r>
-      <w:proofErr w:type="spellStart"/>
-      <w:r>
-        <w:rPr>
-          <w:rFonts w:eastAsiaTheme="minorEastAsia"/>
-          <w:color w:val="1F3864" w:themeColor="accent1" w:themeShade="80"/>
-          <w:sz w:val="28"/>
-          <w:szCs w:val="28"/>
-          <w:lang w:bidi="ar-EG"/>
-        </w:rPr>
-        <w:t>ConditionStat</w:t>
-      </w:r>
-      <w:r>
-        <w:rPr>
-          <w:rFonts w:eastAsiaTheme="minorEastAsia"/>
-          <w:color w:val="1F3864" w:themeColor="accent1" w:themeShade="80"/>
-          <w:sz w:val="28"/>
-          <w:szCs w:val="28"/>
-          <w:lang w:bidi="ar-EG"/>
-        </w:rPr>
-        <w:t>e</w:t>
-      </w:r>
-      <w:r>
-        <w:rPr>
-          <w:rFonts w:eastAsiaTheme="minorEastAsia"/>
-          <w:color w:val="1F3864" w:themeColor="accent1" w:themeShade="80"/>
-          <w:sz w:val="28"/>
-          <w:szCs w:val="28"/>
-          <w:lang w:bidi="ar-EG"/>
-        </w:rPr>
-        <w:t>ment</w:t>
-      </w:r>
-      <w:proofErr w:type="spellEnd"/>
+      <w:r>
+        <w:rPr>
+          <w:rFonts w:eastAsiaTheme="minorEastAsia"/>
+          <w:color w:val="1F3864" w:themeColor="accent1" w:themeShade="80"/>
+          <w:sz w:val="28"/>
+          <w:szCs w:val="28"/>
+          <w:lang w:bidi="ar-EG"/>
+        </w:rPr>
+        <w:t>CONDITIONSTAT</w:t>
+      </w:r>
+      <w:r>
+        <w:rPr>
+          <w:rFonts w:eastAsiaTheme="minorEastAsia"/>
+          <w:color w:val="1F3864" w:themeColor="accent1" w:themeShade="80"/>
+          <w:sz w:val="28"/>
+          <w:szCs w:val="28"/>
+          <w:lang w:bidi="ar-EG"/>
+        </w:rPr>
+        <w:t>E</w:t>
+      </w:r>
+      <w:r>
+        <w:rPr>
+          <w:rFonts w:eastAsiaTheme="minorEastAsia"/>
+          <w:color w:val="1F3864" w:themeColor="accent1" w:themeShade="80"/>
+          <w:sz w:val="28"/>
+          <w:szCs w:val="28"/>
+          <w:lang w:bidi="ar-EG"/>
+        </w:rPr>
+        <w:t>MENT</w:t>
+      </w:r>
       <w:r>
         <w:rPr>
           <w:rFonts w:eastAsiaTheme="minorEastAsia"/>
@@ -3569,20 +3015,28 @@
           <w:szCs w:val="28"/>
           <w:lang w:bidi="ar-EG"/>
         </w:rPr>
-        <w:t xml:space="preserve">Statements </w:t>
-      </w:r>
-      <w:proofErr w:type="spellStart"/>
-      <w:r>
-        <w:rPr>
-          <w:rFonts w:eastAsiaTheme="minorEastAsia"/>
-          <w:color w:val="1F3864" w:themeColor="accent1" w:themeShade="80"/>
-          <w:sz w:val="28"/>
-          <w:szCs w:val="28"/>
-          <w:lang w:bidi="ar-EG"/>
-        </w:rPr>
-        <w:t>ElseIfStatement</w:t>
-      </w:r>
-      <w:proofErr w:type="spellEnd"/>
+        <w:t xml:space="preserve">STATEMENTS ELSEIFSTATEMENT </w:t>
+      </w:r>
+      <w:r>
+        <w:rPr>
+          <w:rFonts w:eastAsiaTheme="minorEastAsia"/>
+          <w:color w:val="000000" w:themeColor="text1"/>
+          <w:sz w:val="28"/>
+          <w:szCs w:val="28"/>
+          <w:lang w:bidi="ar-EG"/>
+        </w:rPr>
+        <w:t xml:space="preserve">| </w:t>
+      </w:r>
+      <w:r>
+        <w:rPr>
+          <w:rFonts w:eastAsiaTheme="minorEastAsia"/>
+          <w:color w:val="1F3864" w:themeColor="accent1" w:themeShade="80"/>
+          <w:sz w:val="28"/>
+          <w:szCs w:val="28"/>
+          <w:lang w:bidi="ar-EG"/>
+        </w:rPr>
+        <w:t>ELSESTATEMENT</w:t>
+      </w:r>
       <w:r>
         <w:rPr>
           <w:rFonts w:eastAsiaTheme="minorEastAsia"/>
@@ -3601,38 +3055,6 @@
           <w:szCs w:val="28"/>
           <w:lang w:bidi="ar-EG"/>
         </w:rPr>
-        <w:t xml:space="preserve">| </w:t>
-      </w:r>
-      <w:proofErr w:type="spellStart"/>
-      <w:r>
-        <w:rPr>
-          <w:rFonts w:eastAsiaTheme="minorEastAsia"/>
-          <w:color w:val="1F3864" w:themeColor="accent1" w:themeShade="80"/>
-          <w:sz w:val="28"/>
-          <w:szCs w:val="28"/>
-          <w:lang w:bidi="ar-EG"/>
-        </w:rPr>
-        <w:t>ElseStatement</w:t>
-      </w:r>
-      <w:proofErr w:type="spellEnd"/>
-      <w:r>
-        <w:rPr>
-          <w:rFonts w:eastAsiaTheme="minorEastAsia"/>
-          <w:color w:val="1F3864" w:themeColor="accent1" w:themeShade="80"/>
-          <w:sz w:val="28"/>
-          <w:szCs w:val="28"/>
-          <w:lang w:bidi="ar-EG"/>
-        </w:rPr>
-        <w:t xml:space="preserve">     </w:t>
-      </w:r>
-      <w:r>
-        <w:rPr>
-          <w:rFonts w:eastAsiaTheme="minorEastAsia"/>
-          <w:color w:val="000000" w:themeColor="text1"/>
-          <w:sz w:val="28"/>
-          <w:szCs w:val="28"/>
-          <w:lang w:bidi="ar-EG"/>
-        </w:rPr>
         <w:t>| end</w:t>
       </w:r>
     </w:p>
@@ -3646,17 +3068,15 @@
           <w:lang w:bidi="ar-EG"/>
         </w:rPr>
       </w:pPr>
-      <w:proofErr w:type="spellStart"/>
-      <w:r>
-        <w:rPr>
-          <w:color w:val="000000" w:themeColor="text1"/>
-          <w:sz w:val="28"/>
-          <w:szCs w:val="28"/>
-          <w:lang w:bidi="ar-EG"/>
-        </w:rPr>
-        <w:t>ElseStatement</w:t>
-      </w:r>
-      <w:proofErr w:type="spellEnd"/>
+      <w:r>
+        <w:rPr>
+          <w:color w:val="000000" w:themeColor="text1"/>
+          <w:sz w:val="28"/>
+          <w:szCs w:val="28"/>
+          <w:lang w:bidi="ar-EG"/>
+        </w:rPr>
+        <w:t>ELSESTATEMENT</w:t>
+      </w:r>
       <w:r>
         <w:rPr>
           <w:color w:val="000000" w:themeColor="text1"/>
@@ -3682,34 +3102,25 @@
           <w:szCs w:val="28"/>
           <w:lang w:bidi="ar-EG"/>
         </w:rPr>
-        <w:t>Sta</w:t>
-      </w:r>
-      <w:r>
-        <w:rPr>
-          <w:color w:val="1F3864" w:themeColor="accent1" w:themeShade="80"/>
-          <w:sz w:val="28"/>
-          <w:szCs w:val="28"/>
-          <w:lang w:bidi="ar-EG"/>
-        </w:rPr>
-        <w:t>te</w:t>
-      </w:r>
-      <w:r>
-        <w:rPr>
-          <w:color w:val="1F3864" w:themeColor="accent1" w:themeShade="80"/>
-          <w:sz w:val="28"/>
-          <w:szCs w:val="28"/>
-          <w:lang w:bidi="ar-EG"/>
-        </w:rPr>
-        <w:t>ments</w:t>
-      </w:r>
-      <w:r>
-        <w:rPr>
-          <w:color w:val="1F3864" w:themeColor="accent1" w:themeShade="80"/>
-          <w:sz w:val="28"/>
-          <w:szCs w:val="28"/>
-          <w:lang w:bidi="ar-EG"/>
-        </w:rPr>
-        <w:t xml:space="preserve"> </w:t>
+        <w:t>STA</w:t>
+      </w:r>
+      <w:r>
+        <w:rPr>
+          <w:color w:val="1F3864" w:themeColor="accent1" w:themeShade="80"/>
+          <w:sz w:val="28"/>
+          <w:szCs w:val="28"/>
+          <w:lang w:bidi="ar-EG"/>
+        </w:rPr>
+        <w:t>TE</w:t>
+      </w:r>
+      <w:r>
+        <w:rPr>
+          <w:color w:val="1F3864" w:themeColor="accent1" w:themeShade="80"/>
+          <w:sz w:val="28"/>
+          <w:szCs w:val="28"/>
+          <w:lang w:bidi="ar-EG"/>
+        </w:rPr>
+        <w:t xml:space="preserve">MENTS </w:t>
       </w:r>
       <w:r>
         <w:rPr>
@@ -3776,18 +3187,16 @@
           <w:lang w:bidi="ar-EG"/>
         </w:rPr>
       </w:pPr>
-      <w:proofErr w:type="spellStart"/>
-      <w:r>
-        <w:rPr>
-          <w:rFonts w:eastAsiaTheme="minorEastAsia"/>
-          <w:color w:val="000000" w:themeColor="text1"/>
-          <w:sz w:val="28"/>
-          <w:szCs w:val="28"/>
-          <w:lang w:bidi="ar-EG"/>
-        </w:rPr>
-        <w:t>RepeatStatement</w:t>
-      </w:r>
-      <w:proofErr w:type="spellEnd"/>
+      <w:r>
+        <w:rPr>
+          <w:rFonts w:eastAsiaTheme="minorEastAsia"/>
+          <w:color w:val="000000" w:themeColor="text1"/>
+          <w:sz w:val="28"/>
+          <w:szCs w:val="28"/>
+          <w:lang w:bidi="ar-EG"/>
+        </w:rPr>
+        <w:t>REPEATSTATEMENT</w:t>
+      </w:r>
       <w:r>
         <w:rPr>
           <w:rFonts w:eastAsiaTheme="minorEastAsia"/>
@@ -3816,7 +3225,7 @@
           <w:szCs w:val="28"/>
           <w:lang w:bidi="ar-EG"/>
         </w:rPr>
-        <w:t xml:space="preserve">Statements </w:t>
+        <w:t xml:space="preserve">STATEMENTS </w:t>
       </w:r>
       <w:r>
         <w:rPr>
@@ -3828,18 +3237,16 @@
         </w:rPr>
         <w:t xml:space="preserve">until </w:t>
       </w:r>
-      <w:proofErr w:type="spellStart"/>
-      <w:r>
-        <w:rPr>
-          <w:rFonts w:eastAsiaTheme="minorEastAsia"/>
-          <w:color w:val="1F3864" w:themeColor="accent1" w:themeShade="80"/>
-          <w:sz w:val="28"/>
-          <w:szCs w:val="28"/>
-          <w:lang w:bidi="ar-EG"/>
-        </w:rPr>
-        <w:t>ConditionStatement</w:t>
-      </w:r>
-      <w:proofErr w:type="spellEnd"/>
+      <w:r>
+        <w:rPr>
+          <w:rFonts w:eastAsiaTheme="minorEastAsia"/>
+          <w:color w:val="1F3864" w:themeColor="accent1" w:themeShade="80"/>
+          <w:sz w:val="28"/>
+          <w:szCs w:val="28"/>
+          <w:lang w:bidi="ar-EG"/>
+        </w:rPr>
+        <w:t>CONDITIONSTATEMENT</w:t>
+      </w:r>
     </w:p>
     <w:p>
       <w:pPr>
@@ -3910,18 +3317,16 @@
           <w:lang w:bidi="ar-EG"/>
         </w:rPr>
       </w:pPr>
-      <w:proofErr w:type="spellStart"/>
-      <w:r>
-        <w:rPr>
-          <w:rFonts w:eastAsiaTheme="minorEastAsia"/>
-          <w:color w:val="000000" w:themeColor="text1"/>
-          <w:sz w:val="28"/>
-          <w:szCs w:val="28"/>
-          <w:lang w:bidi="ar-EG"/>
-        </w:rPr>
-        <w:t>FunctionDeclaration</w:t>
-      </w:r>
-      <w:proofErr w:type="spellEnd"/>
+      <w:r>
+        <w:rPr>
+          <w:rFonts w:eastAsiaTheme="minorEastAsia"/>
+          <w:color w:val="000000" w:themeColor="text1"/>
+          <w:sz w:val="28"/>
+          <w:szCs w:val="28"/>
+          <w:lang w:bidi="ar-EG"/>
+        </w:rPr>
+        <w:t>FUNCTIONDECLARATION</w:t>
+      </w:r>
       <w:r>
         <w:rPr>
           <w:rFonts w:eastAsiaTheme="minorEastAsia"/>
@@ -3942,7 +3347,6 @@
         </w:rPr>
         <w:t xml:space="preserve"> </w:t>
       </w:r>
-      <w:proofErr w:type="spellStart"/>
       <w:r>
         <w:rPr>
           <w:rFonts w:eastAsiaTheme="minorEastAsia"/>
@@ -3961,19 +3365,9 @@
           <w:szCs w:val="28"/>
           <w:lang w:bidi="ar-EG"/>
         </w:rPr>
-        <w:t>ataype</w:t>
-      </w:r>
-      <w:proofErr w:type="spellEnd"/>
-      <w:r>
-        <w:rPr>
-          <w:rFonts w:eastAsiaTheme="minorEastAsia"/>
-          <w:color w:val="1F3864" w:themeColor="accent1" w:themeShade="80"/>
-          <w:sz w:val="28"/>
-          <w:szCs w:val="28"/>
-          <w:lang w:bidi="ar-EG"/>
-        </w:rPr>
-        <w:t xml:space="preserve"> </w:t>
-      </w:r>
+        <w:t xml:space="preserve">ATAYPE </w:t>
+      </w:r>
+      <w:proofErr w:type="gramStart"/>
       <w:r>
         <w:rPr>
           <w:rFonts w:eastAsiaTheme="minorEastAsia"/>
@@ -3993,28 +3387,17 @@
         </w:rPr>
         <w:t>(</w:t>
       </w:r>
-      <w:proofErr w:type="spellStart"/>
-      <w:r>
-        <w:rPr>
-          <w:rFonts w:eastAsiaTheme="minorEastAsia"/>
-          <w:color w:val="1F3864" w:themeColor="accent1" w:themeShade="80"/>
-          <w:sz w:val="28"/>
-          <w:szCs w:val="28"/>
-          <w:lang w:bidi="ar-EG"/>
-        </w:rPr>
-        <w:t>Arguments</w:t>
-      </w:r>
-      <w:r>
-        <w:rPr>
-          <w:rFonts w:eastAsiaTheme="minorEastAsia"/>
-          <w:color w:val="1F3864" w:themeColor="accent1" w:themeShade="80"/>
-          <w:sz w:val="28"/>
-          <w:szCs w:val="28"/>
-          <w:lang w:bidi="ar-EG"/>
-        </w:rPr>
-        <w:t>List</w:t>
-      </w:r>
-      <w:proofErr w:type="spellEnd"/>
+      <w:proofErr w:type="gramEnd"/>
+      <w:r>
+        <w:rPr>
+          <w:rFonts w:eastAsiaTheme="minorEastAsia"/>
+          <w:color w:val="1F3864" w:themeColor="accent1" w:themeShade="80"/>
+          <w:sz w:val="28"/>
+          <w:szCs w:val="28"/>
+          <w:lang w:bidi="ar-EG"/>
+        </w:rPr>
+        <w:t>ARGUMENTSLIST</w:t>
+      </w:r>
       <w:r>
         <w:rPr>
           <w:rFonts w:eastAsiaTheme="minorEastAsia"/>
@@ -4036,17 +3419,15 @@
           <w:lang w:bidi="ar-EG"/>
         </w:rPr>
       </w:pPr>
-      <w:proofErr w:type="spellStart"/>
-      <w:r>
-        <w:rPr>
-          <w:color w:val="000000" w:themeColor="text1"/>
-          <w:sz w:val="28"/>
-          <w:szCs w:val="28"/>
-          <w:lang w:bidi="ar-EG"/>
-        </w:rPr>
-        <w:t>ArgumentsList</w:t>
-      </w:r>
-      <w:proofErr w:type="spellEnd"/>
+      <w:r>
+        <w:rPr>
+          <w:color w:val="000000" w:themeColor="text1"/>
+          <w:sz w:val="28"/>
+          <w:szCs w:val="28"/>
+          <w:lang w:bidi="ar-EG"/>
+        </w:rPr>
+        <w:t>ARGUMENTSLIST</w:t>
+      </w:r>
       <w:r>
         <w:rPr>
           <w:color w:val="000000" w:themeColor="text1"/>
@@ -4063,16 +3444,16 @@
           <w:szCs w:val="28"/>
           <w:lang w:bidi="ar-EG"/>
         </w:rPr>
-        <w:t xml:space="preserve">Argument </w:t>
-      </w:r>
-      <w:r>
-        <w:rPr>
-          <w:color w:val="1F3864" w:themeColor="accent1" w:themeShade="80"/>
-          <w:sz w:val="28"/>
-          <w:szCs w:val="28"/>
-          <w:lang w:bidi="ar-EG"/>
-        </w:rPr>
-        <w:t>Arguments</w:t>
+        <w:t xml:space="preserve">ARGUMENT </w:t>
+      </w:r>
+      <w:r>
+        <w:rPr>
+          <w:color w:val="1F3864" w:themeColor="accent1" w:themeShade="80"/>
+          <w:sz w:val="28"/>
+          <w:szCs w:val="28"/>
+          <w:lang w:bidi="ar-EG"/>
+        </w:rPr>
+        <w:t>ARGUMENTS</w:t>
       </w:r>
       <w:r>
         <w:rPr>
@@ -4115,7 +3496,7 @@
           <w:szCs w:val="28"/>
           <w:lang w:bidi="ar-EG"/>
         </w:rPr>
-        <w:t>Arguments</w:t>
+        <w:t>ARGUMENTS</w:t>
       </w:r>
       <w:r>
         <w:rPr>
@@ -4143,17 +3524,17 @@
           <w:szCs w:val="28"/>
           <w:lang w:bidi="ar-EG"/>
         </w:rPr>
-        <w:t xml:space="preserve">Argument </w:t>
-      </w:r>
-      <w:r>
-        <w:rPr>
-          <w:rFonts w:eastAsiaTheme="minorEastAsia"/>
-          <w:color w:val="1F3864" w:themeColor="accent1" w:themeShade="80"/>
-          <w:sz w:val="28"/>
-          <w:szCs w:val="28"/>
-          <w:lang w:bidi="ar-EG"/>
-        </w:rPr>
-        <w:t>Arguments</w:t>
+        <w:t xml:space="preserve">ARGUMENT </w:t>
+      </w:r>
+      <w:r>
+        <w:rPr>
+          <w:rFonts w:eastAsiaTheme="minorEastAsia"/>
+          <w:color w:val="1F3864" w:themeColor="accent1" w:themeShade="80"/>
+          <w:sz w:val="28"/>
+          <w:szCs w:val="28"/>
+          <w:lang w:bidi="ar-EG"/>
+        </w:rPr>
+        <w:t>ARGUMENTS</w:t>
       </w:r>
       <w:r>
         <w:rPr>
@@ -4218,7 +3599,7 @@
           <w:szCs w:val="28"/>
           <w:lang w:bidi="ar-EG"/>
         </w:rPr>
-        <w:t>Argument</w:t>
+        <w:t>ARGUMENT</w:t>
       </w:r>
       <w:r>
         <w:rPr>
@@ -4238,17 +3619,27 @@
           <w:szCs w:val="28"/>
           <w:lang w:bidi="ar-EG"/>
         </w:rPr>
-        <w:t>Datatype</w:t>
-      </w:r>
-      <w:r>
-        <w:rPr>
-          <w:rFonts w:eastAsiaTheme="minorEastAsia"/>
-          <w:color w:val="000000" w:themeColor="text1"/>
-          <w:sz w:val="28"/>
-          <w:szCs w:val="28"/>
-          <w:lang w:bidi="ar-EG"/>
-        </w:rPr>
-        <w:t xml:space="preserve"> identifier</w:t>
+        <w:t>DATATYPE</w:t>
+      </w:r>
+      <w:r>
+        <w:rPr>
+          <w:rFonts w:eastAsiaTheme="minorEastAsia"/>
+          <w:color w:val="000000" w:themeColor="text1"/>
+          <w:sz w:val="28"/>
+          <w:szCs w:val="28"/>
+          <w:lang w:bidi="ar-EG"/>
+        </w:rPr>
+        <w:t xml:space="preserve"> </w:t>
+      </w:r>
+      <w:r>
+        <w:rPr>
+          <w:rFonts w:eastAsiaTheme="minorEastAsia"/>
+          <w:color w:val="000000" w:themeColor="text1"/>
+          <w:sz w:val="28"/>
+          <w:szCs w:val="28"/>
+          <w:lang w:bidi="ar-EG"/>
+        </w:rPr>
+        <w:t>identifier</w:t>
       </w:r>
     </w:p>
     <w:p>
@@ -4298,18 +3689,16 @@
           <w:lang w:bidi="ar-EG"/>
         </w:rPr>
       </w:pPr>
-      <w:proofErr w:type="spellStart"/>
-      <w:r>
-        <w:rPr>
-          <w:rFonts w:eastAsiaTheme="minorEastAsia"/>
-          <w:color w:val="000000" w:themeColor="text1"/>
-          <w:sz w:val="28"/>
-          <w:szCs w:val="28"/>
-          <w:lang w:bidi="ar-EG"/>
-        </w:rPr>
-        <w:t>FunctionBody</w:t>
-      </w:r>
-      <w:proofErr w:type="spellEnd"/>
+      <w:r>
+        <w:rPr>
+          <w:rFonts w:eastAsiaTheme="minorEastAsia"/>
+          <w:color w:val="000000" w:themeColor="text1"/>
+          <w:sz w:val="28"/>
+          <w:szCs w:val="28"/>
+          <w:lang w:bidi="ar-EG"/>
+        </w:rPr>
+        <w:t>FUNCTIONBODY</w:t>
+      </w:r>
       <w:r>
         <w:rPr>
           <w:rFonts w:eastAsiaTheme="minorEastAsia"/>
@@ -4338,40 +3727,28 @@
           <w:szCs w:val="28"/>
           <w:lang w:bidi="ar-EG"/>
         </w:rPr>
-        <w:t xml:space="preserve">Statements </w:t>
-      </w:r>
-      <w:proofErr w:type="spellStart"/>
-      <w:r>
-        <w:rPr>
-          <w:rFonts w:eastAsiaTheme="minorEastAsia"/>
-          <w:color w:val="1F3864" w:themeColor="accent1" w:themeShade="80"/>
-          <w:sz w:val="28"/>
-          <w:szCs w:val="28"/>
-          <w:lang w:bidi="ar-EG"/>
-        </w:rPr>
-        <w:t>ReturnStatem</w:t>
-      </w:r>
-      <w:r>
-        <w:rPr>
-          <w:rFonts w:eastAsiaTheme="minorEastAsia"/>
-          <w:color w:val="1F3864" w:themeColor="accent1" w:themeShade="80"/>
-          <w:sz w:val="28"/>
-          <w:szCs w:val="28"/>
-          <w:lang w:bidi="ar-EG"/>
-        </w:rPr>
-        <w:t>e</w:t>
-      </w:r>
-      <w:r>
-        <w:rPr>
-          <w:rFonts w:eastAsiaTheme="minorEastAsia"/>
-          <w:color w:val="1F3864" w:themeColor="accent1" w:themeShade="80"/>
-          <w:sz w:val="28"/>
-          <w:szCs w:val="28"/>
-          <w:lang w:bidi="ar-EG"/>
-        </w:rPr>
-        <w:t>nts</w:t>
-      </w:r>
-      <w:proofErr w:type="spellEnd"/>
+        <w:t>STATEMENTS RETURNSTATEM</w:t>
+      </w:r>
+      <w:r>
+        <w:rPr>
+          <w:rFonts w:eastAsiaTheme="minorEastAsia"/>
+          <w:color w:val="1F3864" w:themeColor="accent1" w:themeShade="80"/>
+          <w:sz w:val="28"/>
+          <w:szCs w:val="28"/>
+          <w:lang w:bidi="ar-EG"/>
+        </w:rPr>
+        <w:t>E</w:t>
+      </w:r>
+      <w:r>
+        <w:rPr>
+          <w:rFonts w:eastAsiaTheme="minorEastAsia"/>
+          <w:color w:val="1F3864" w:themeColor="accent1" w:themeShade="80"/>
+          <w:sz w:val="28"/>
+          <w:szCs w:val="28"/>
+          <w:lang w:bidi="ar-EG"/>
+        </w:rPr>
+        <w:t>NTS</w:t>
+      </w:r>
       <w:r>
         <w:rPr>
           <w:rFonts w:eastAsiaTheme="minorEastAsia"/>
@@ -4416,7 +3793,6 @@
           <w:szCs w:val="32"/>
           <w:lang w:bidi="ar-EG"/>
         </w:rPr>
-        <w:lastRenderedPageBreak/>
         <w:t>Function Statement:</w:t>
       </w:r>
     </w:p>
@@ -4431,18 +3807,16 @@
           <w:lang w:bidi="ar-EG"/>
         </w:rPr>
       </w:pPr>
-      <w:proofErr w:type="spellStart"/>
-      <w:r>
-        <w:rPr>
-          <w:rFonts w:eastAsiaTheme="minorEastAsia"/>
-          <w:color w:val="000000" w:themeColor="text1"/>
-          <w:sz w:val="28"/>
-          <w:szCs w:val="28"/>
-          <w:lang w:bidi="ar-EG"/>
-        </w:rPr>
-        <w:t>FunctionStatement</w:t>
-      </w:r>
-      <w:proofErr w:type="spellEnd"/>
+      <w:r>
+        <w:rPr>
+          <w:rFonts w:eastAsiaTheme="minorEastAsia"/>
+          <w:color w:val="000000" w:themeColor="text1"/>
+          <w:sz w:val="28"/>
+          <w:szCs w:val="28"/>
+          <w:lang w:bidi="ar-EG"/>
+        </w:rPr>
+        <w:t>FUNCTIONSTATEMENT</w:t>
+      </w:r>
       <w:r>
         <w:rPr>
           <w:rFonts w:eastAsiaTheme="minorEastAsia"/>
@@ -4453,40 +3827,16 @@
         </w:rPr>
         <w:sym w:font="Wingdings" w:char="F0E0"/>
       </w:r>
-      <w:proofErr w:type="spellStart"/>
-      <w:r>
-        <w:rPr>
-          <w:rFonts w:eastAsiaTheme="minorEastAsia"/>
-          <w:color w:val="1F3864" w:themeColor="accent1" w:themeShade="80"/>
-          <w:sz w:val="28"/>
-          <w:szCs w:val="28"/>
-          <w:lang w:bidi="ar-EG"/>
-        </w:rPr>
-        <w:t>FunctionDeclaration</w:t>
-      </w:r>
-      <w:proofErr w:type="spellEnd"/>
-      <w:r>
-        <w:rPr>
-          <w:rFonts w:eastAsiaTheme="minorEastAsia"/>
-          <w:color w:val="1F3864" w:themeColor="accent1" w:themeShade="80"/>
-          <w:sz w:val="28"/>
-          <w:szCs w:val="28"/>
-          <w:lang w:bidi="ar-EG"/>
-        </w:rPr>
-        <w:t xml:space="preserve"> </w:t>
-      </w:r>
-      <w:proofErr w:type="spellStart"/>
-      <w:r>
-        <w:rPr>
-          <w:rFonts w:eastAsiaTheme="minorEastAsia"/>
-          <w:color w:val="1F3864" w:themeColor="accent1" w:themeShade="80"/>
-          <w:sz w:val="28"/>
-          <w:szCs w:val="28"/>
-          <w:lang w:bidi="ar-EG"/>
-        </w:rPr>
-        <w:t>FunctionBody</w:t>
-      </w:r>
-      <w:proofErr w:type="spellEnd"/>
+      <w:r>
+        <w:rPr>
+          <w:rFonts w:eastAsiaTheme="minorEastAsia"/>
+          <w:color w:val="1F3864" w:themeColor="accent1" w:themeShade="80"/>
+          <w:sz w:val="28"/>
+          <w:szCs w:val="28"/>
+          <w:lang w:bidi="ar-EG"/>
+        </w:rPr>
+        <w:t>FUNCTIONDECLARATION FUNCTIONBODY</w:t>
+      </w:r>
     </w:p>
     <w:p>
       <w:pPr>
@@ -4535,18 +3885,16 @@
           <w:lang w:bidi="ar-EG"/>
         </w:rPr>
       </w:pPr>
-      <w:proofErr w:type="spellStart"/>
-      <w:r>
-        <w:rPr>
-          <w:rFonts w:eastAsiaTheme="minorEastAsia"/>
-          <w:color w:val="000000" w:themeColor="text1"/>
-          <w:sz w:val="28"/>
-          <w:szCs w:val="28"/>
-          <w:lang w:bidi="ar-EG"/>
-        </w:rPr>
-        <w:t>MainFunction</w:t>
-      </w:r>
-      <w:proofErr w:type="spellEnd"/>
+      <w:r>
+        <w:rPr>
+          <w:rFonts w:eastAsiaTheme="minorEastAsia"/>
+          <w:color w:val="000000" w:themeColor="text1"/>
+          <w:sz w:val="28"/>
+          <w:szCs w:val="28"/>
+          <w:lang w:bidi="ar-EG"/>
+        </w:rPr>
+        <w:t>MAINFUNCTION</w:t>
+      </w:r>
       <w:r>
         <w:rPr>
           <w:rFonts w:eastAsiaTheme="minorEastAsia"/>
@@ -4557,50 +3905,48 @@
         </w:rPr>
         <w:sym w:font="Wingdings" w:char="F0E0"/>
       </w:r>
-      <w:proofErr w:type="spellStart"/>
-      <w:r>
-        <w:rPr>
-          <w:rFonts w:eastAsiaTheme="minorEastAsia"/>
-          <w:color w:val="1F3864" w:themeColor="accent1" w:themeShade="80"/>
-          <w:sz w:val="28"/>
-          <w:szCs w:val="28"/>
-          <w:lang w:bidi="ar-EG"/>
-        </w:rPr>
-        <w:t>DataType</w:t>
-      </w:r>
-      <w:proofErr w:type="spellEnd"/>
-      <w:r>
-        <w:rPr>
-          <w:rFonts w:eastAsiaTheme="minorEastAsia"/>
-          <w:color w:val="1F3864" w:themeColor="accent1" w:themeShade="80"/>
-          <w:sz w:val="28"/>
-          <w:szCs w:val="28"/>
-          <w:lang w:bidi="ar-EG"/>
-        </w:rPr>
-        <w:t xml:space="preserve"> </w:t>
-      </w:r>
-      <w:r>
-        <w:rPr>
-          <w:rFonts w:eastAsiaTheme="minorEastAsia"/>
-          <w:color w:val="000000" w:themeColor="text1"/>
-          <w:sz w:val="28"/>
-          <w:szCs w:val="28"/>
-          <w:lang w:bidi="ar-EG"/>
-        </w:rPr>
-        <w:t xml:space="preserve">main() </w:t>
-      </w:r>
-      <w:proofErr w:type="spellStart"/>
-      <w:r>
-        <w:rPr>
-          <w:rFonts w:eastAsiaTheme="minorEastAsia"/>
-          <w:color w:val="1F3864" w:themeColor="accent1" w:themeShade="80"/>
-          <w:sz w:val="28"/>
-          <w:szCs w:val="28"/>
-          <w:lang w:bidi="ar-EG"/>
-        </w:rPr>
-        <w:t>FunctionBody</w:t>
-      </w:r>
-      <w:proofErr w:type="spellEnd"/>
+      <w:r>
+        <w:rPr>
+          <w:rFonts w:eastAsiaTheme="minorEastAsia"/>
+          <w:color w:val="1F3864" w:themeColor="accent1" w:themeShade="80"/>
+          <w:sz w:val="28"/>
+          <w:szCs w:val="28"/>
+          <w:lang w:bidi="ar-EG"/>
+        </w:rPr>
+        <w:t xml:space="preserve">DATATYPE </w:t>
+      </w:r>
+      <w:proofErr w:type="gramStart"/>
+      <w:r>
+        <w:rPr>
+          <w:rFonts w:eastAsiaTheme="minorEastAsia"/>
+          <w:color w:val="000000" w:themeColor="text1"/>
+          <w:sz w:val="28"/>
+          <w:szCs w:val="28"/>
+          <w:lang w:bidi="ar-EG"/>
+        </w:rPr>
+        <w:t>main(</w:t>
+      </w:r>
+      <w:proofErr w:type="gramEnd"/>
+      <w:r>
+        <w:rPr>
+          <w:rFonts w:eastAsiaTheme="minorEastAsia"/>
+          <w:color w:val="000000" w:themeColor="text1"/>
+          <w:sz w:val="28"/>
+          <w:szCs w:val="28"/>
+          <w:lang w:bidi="ar-EG"/>
+        </w:rPr>
+        <w:t xml:space="preserve">) </w:t>
+      </w:r>
+      <w:r>
+        <w:rPr>
+          <w:rFonts w:eastAsiaTheme="minorEastAsia"/>
+          <w:color w:val="1F3864" w:themeColor="accent1" w:themeShade="80"/>
+          <w:sz w:val="28"/>
+          <w:szCs w:val="28"/>
+          <w:lang w:bidi="ar-EG"/>
+        </w:rPr>
+        <w:t>FUNCTIONBODY</w:t>
+      </w:r>
     </w:p>
     <w:p>
       <w:pPr>
@@ -4657,7 +4003,7 @@
           <w:szCs w:val="28"/>
           <w:lang w:bidi="ar-EG"/>
         </w:rPr>
-        <w:t>Program</w:t>
+        <w:t xml:space="preserve">PROGRAM </w:t>
       </w:r>
       <w:r>
         <w:rPr>
@@ -4679,18 +4025,48 @@
         </w:rPr>
         <w:t xml:space="preserve"> </w:t>
       </w:r>
-      <w:proofErr w:type="spellStart"/>
-      <w:r>
-        <w:rPr>
-          <w:rFonts w:eastAsiaTheme="minorEastAsia"/>
-          <w:color w:val="000000" w:themeColor="text1"/>
-          <w:sz w:val="28"/>
-          <w:szCs w:val="28"/>
-          <w:lang w:bidi="ar-EG"/>
-        </w:rPr>
-        <w:t>FunctionStatements</w:t>
-      </w:r>
-      <w:proofErr w:type="spellEnd"/>
+      <w:r>
+        <w:rPr>
+          <w:rFonts w:eastAsiaTheme="minorEastAsia"/>
+          <w:color w:val="1F3864" w:themeColor="accent1" w:themeShade="80"/>
+          <w:sz w:val="28"/>
+          <w:szCs w:val="28"/>
+          <w:lang w:bidi="ar-EG"/>
+        </w:rPr>
+        <w:t>FUNCTIONSTATEMENTS MAINFUNCTION</w:t>
+      </w:r>
+    </w:p>
+    <w:p>
+      <w:pPr>
+        <w:ind w:left="-720" w:right="-720"/>
+        <w:rPr>
+          <w:rFonts w:eastAsiaTheme="minorEastAsia"/>
+          <w:color w:val="000000" w:themeColor="text1"/>
+          <w:sz w:val="28"/>
+          <w:szCs w:val="28"/>
+          <w:lang w:bidi="ar-EG"/>
+        </w:rPr>
+      </w:pPr>
+      <w:r>
+        <w:rPr>
+          <w:rFonts w:eastAsiaTheme="minorEastAsia"/>
+          <w:color w:val="000000" w:themeColor="text1"/>
+          <w:sz w:val="28"/>
+          <w:szCs w:val="28"/>
+          <w:lang w:bidi="ar-EG"/>
+        </w:rPr>
+        <w:t xml:space="preserve">FUNCTIONSTATMENTS </w:t>
+      </w:r>
+      <w:r>
+        <w:rPr>
+          <w:rFonts w:eastAsiaTheme="minorEastAsia"/>
+          <w:color w:val="000000" w:themeColor="text1"/>
+          <w:sz w:val="28"/>
+          <w:szCs w:val="28"/>
+          <w:lang w:bidi="ar-EG"/>
+        </w:rPr>
+        <w:sym w:font="Wingdings" w:char="F0E0"/>
+      </w:r>
       <w:r>
         <w:rPr>
           <w:rFonts w:eastAsiaTheme="minorEastAsia"/>
@@ -4701,86 +4077,16 @@
         </w:rPr>
         <w:t xml:space="preserve"> </w:t>
       </w:r>
-      <w:proofErr w:type="spellStart"/>
-      <w:r>
-        <w:rPr>
-          <w:rFonts w:eastAsiaTheme="minorEastAsia"/>
-          <w:color w:val="000000" w:themeColor="text1"/>
-          <w:sz w:val="28"/>
-          <w:szCs w:val="28"/>
-          <w:lang w:bidi="ar-EG"/>
-        </w:rPr>
-        <w:t>MainFunction</w:t>
-      </w:r>
-      <w:proofErr w:type="spellEnd"/>
-    </w:p>
-    <w:p>
-      <w:pPr>
-        <w:ind w:left="-720" w:right="-720"/>
-        <w:rPr>
-          <w:rFonts w:eastAsiaTheme="minorEastAsia"/>
-          <w:color w:val="000000" w:themeColor="text1"/>
-          <w:sz w:val="28"/>
-          <w:szCs w:val="28"/>
-          <w:lang w:bidi="ar-EG"/>
-        </w:rPr>
-      </w:pPr>
-      <w:proofErr w:type="spellStart"/>
-      <w:r>
-        <w:rPr>
-          <w:rFonts w:eastAsiaTheme="minorEastAsia"/>
-          <w:color w:val="000000" w:themeColor="text1"/>
-          <w:sz w:val="28"/>
-          <w:szCs w:val="28"/>
-          <w:lang w:bidi="ar-EG"/>
-        </w:rPr>
-        <w:t>FunctionStatments</w:t>
-      </w:r>
-      <w:proofErr w:type="spellEnd"/>
-      <w:r>
-        <w:rPr>
-          <w:rFonts w:eastAsiaTheme="minorEastAsia"/>
-          <w:color w:val="000000" w:themeColor="text1"/>
-          <w:sz w:val="28"/>
-          <w:szCs w:val="28"/>
-          <w:lang w:bidi="ar-EG"/>
-        </w:rPr>
-        <w:sym w:font="Wingdings" w:char="F0E0"/>
-      </w:r>
-      <w:proofErr w:type="spellStart"/>
-      <w:r>
-        <w:rPr>
-          <w:rFonts w:eastAsiaTheme="minorEastAsia"/>
-          <w:color w:val="000000" w:themeColor="text1"/>
-          <w:sz w:val="28"/>
-          <w:szCs w:val="28"/>
-          <w:lang w:bidi="ar-EG"/>
-        </w:rPr>
-        <w:t>FunctionStatemnt</w:t>
-      </w:r>
-      <w:proofErr w:type="spellEnd"/>
-      <w:r>
-        <w:rPr>
-          <w:rFonts w:eastAsiaTheme="minorEastAsia"/>
-          <w:color w:val="000000" w:themeColor="text1"/>
-          <w:sz w:val="28"/>
-          <w:szCs w:val="28"/>
-          <w:lang w:bidi="ar-EG"/>
-        </w:rPr>
-        <w:t xml:space="preserve"> </w:t>
-      </w:r>
-      <w:proofErr w:type="spellStart"/>
-      <w:r>
-        <w:rPr>
-          <w:rFonts w:eastAsiaTheme="minorEastAsia"/>
-          <w:color w:val="000000" w:themeColor="text1"/>
-          <w:sz w:val="28"/>
-          <w:szCs w:val="28"/>
-          <w:lang w:bidi="ar-EG"/>
-        </w:rPr>
-        <w:t>FunctionStatements</w:t>
-      </w:r>
-      <w:proofErr w:type="spellEnd"/>
+      <w:r>
+        <w:rPr>
+          <w:rFonts w:eastAsiaTheme="minorEastAsia"/>
+          <w:color w:val="1F3864" w:themeColor="accent1" w:themeShade="80"/>
+          <w:sz w:val="28"/>
+          <w:szCs w:val="28"/>
+          <w:lang w:bidi="ar-EG"/>
+        </w:rPr>
+        <w:t>FUNCTIONSTATEMNT FUNCTIONSTATEMENTS</w:t>
+      </w:r>
       <w:r>
         <w:rPr>
           <w:rFonts w:eastAsiaTheme="minorEastAsia"/>
@@ -4804,6 +4110,1251 @@
         </m:r>
       </m:oMath>
     </w:p>
+    <w:p>
+      <w:pPr>
+        <w:ind w:left="-720" w:right="-720"/>
+        <w:rPr>
+          <w:rFonts w:eastAsiaTheme="minorEastAsia"/>
+          <w:color w:val="000000" w:themeColor="text1"/>
+          <w:sz w:val="28"/>
+          <w:szCs w:val="28"/>
+          <w:lang w:bidi="ar-EG"/>
+        </w:rPr>
+      </w:pPr>
+    </w:p>
+    <w:p>
+      <w:pPr>
+        <w:ind w:left="-720" w:right="-720"/>
+        <w:rPr>
+          <w:rFonts w:eastAsiaTheme="minorEastAsia"/>
+          <w:color w:val="000000" w:themeColor="text1"/>
+          <w:sz w:val="28"/>
+          <w:szCs w:val="28"/>
+          <w:lang w:bidi="ar-EG"/>
+        </w:rPr>
+      </w:pPr>
+    </w:p>
+    <w:p>
+      <w:pPr>
+        <w:ind w:left="-720" w:right="-720"/>
+        <w:rPr>
+          <w:rFonts w:eastAsiaTheme="minorEastAsia"/>
+          <w:color w:val="000000" w:themeColor="text1"/>
+          <w:sz w:val="28"/>
+          <w:szCs w:val="28"/>
+          <w:lang w:bidi="ar-EG"/>
+        </w:rPr>
+      </w:pPr>
+    </w:p>
+    <w:p>
+      <w:pPr>
+        <w:ind w:left="-720" w:right="-720"/>
+        <w:rPr>
+          <w:rFonts w:eastAsiaTheme="minorEastAsia"/>
+          <w:color w:val="000000" w:themeColor="text1"/>
+          <w:sz w:val="28"/>
+          <w:szCs w:val="28"/>
+          <w:lang w:bidi="ar-EG"/>
+        </w:rPr>
+      </w:pPr>
+    </w:p>
+    <w:p>
+      <w:pPr>
+        <w:ind w:left="-720" w:right="-720"/>
+        <w:rPr>
+          <w:rFonts w:eastAsiaTheme="minorEastAsia"/>
+          <w:color w:val="000000" w:themeColor="text1"/>
+          <w:sz w:val="28"/>
+          <w:szCs w:val="28"/>
+          <w:lang w:bidi="ar-EG"/>
+        </w:rPr>
+      </w:pPr>
+    </w:p>
+    <w:p>
+      <w:pPr>
+        <w:ind w:left="-720" w:right="-720"/>
+        <w:rPr>
+          <w:rFonts w:eastAsiaTheme="minorEastAsia"/>
+          <w:color w:val="000000" w:themeColor="text1"/>
+          <w:sz w:val="28"/>
+          <w:szCs w:val="28"/>
+          <w:lang w:bidi="ar-EG"/>
+        </w:rPr>
+      </w:pPr>
+    </w:p>
+    <w:p>
+      <w:pPr>
+        <w:ind w:left="-720" w:right="-720"/>
+        <w:rPr>
+          <w:rFonts w:eastAsiaTheme="minorEastAsia"/>
+          <w:color w:val="000000" w:themeColor="text1"/>
+          <w:sz w:val="28"/>
+          <w:szCs w:val="28"/>
+          <w:lang w:bidi="ar-EG"/>
+        </w:rPr>
+      </w:pPr>
+    </w:p>
+    <w:p>
+      <w:pPr>
+        <w:ind w:left="-720" w:right="-720"/>
+        <w:rPr>
+          <w:rFonts w:eastAsiaTheme="minorEastAsia"/>
+          <w:color w:val="000000" w:themeColor="text1"/>
+          <w:sz w:val="28"/>
+          <w:szCs w:val="28"/>
+          <w:lang w:bidi="ar-EG"/>
+        </w:rPr>
+      </w:pPr>
+    </w:p>
+    <w:p>
+      <w:pPr>
+        <w:ind w:left="-720" w:right="-720"/>
+        <w:rPr>
+          <w:rFonts w:eastAsiaTheme="minorEastAsia"/>
+          <w:color w:val="000000" w:themeColor="text1"/>
+          <w:sz w:val="28"/>
+          <w:szCs w:val="28"/>
+          <w:lang w:bidi="ar-EG"/>
+        </w:rPr>
+      </w:pPr>
+    </w:p>
+    <w:p>
+      <w:pPr>
+        <w:ind w:left="-720" w:right="-720"/>
+        <w:rPr>
+          <w:rFonts w:eastAsiaTheme="minorEastAsia"/>
+          <w:color w:val="000000" w:themeColor="text1"/>
+          <w:sz w:val="28"/>
+          <w:szCs w:val="28"/>
+          <w:lang w:bidi="ar-EG"/>
+        </w:rPr>
+      </w:pPr>
+    </w:p>
+    <w:p>
+      <w:pPr>
+        <w:ind w:left="-720" w:right="-720"/>
+        <w:rPr>
+          <w:rFonts w:eastAsiaTheme="minorEastAsia"/>
+          <w:color w:val="000000" w:themeColor="text1"/>
+          <w:sz w:val="28"/>
+          <w:szCs w:val="28"/>
+          <w:lang w:bidi="ar-EG"/>
+        </w:rPr>
+      </w:pPr>
+    </w:p>
+    <w:p>
+      <w:pPr>
+        <w:ind w:left="-720" w:right="-720"/>
+        <w:rPr>
+          <w:rFonts w:eastAsiaTheme="minorEastAsia"/>
+          <w:color w:val="000000" w:themeColor="text1"/>
+          <w:sz w:val="28"/>
+          <w:szCs w:val="28"/>
+          <w:lang w:bidi="ar-EG"/>
+        </w:rPr>
+      </w:pPr>
+    </w:p>
+    <w:p>
+      <w:pPr>
+        <w:ind w:left="-720" w:right="-720"/>
+        <w:rPr>
+          <w:rFonts w:eastAsiaTheme="minorEastAsia"/>
+          <w:color w:val="000000" w:themeColor="text1"/>
+          <w:sz w:val="28"/>
+          <w:szCs w:val="28"/>
+          <w:lang w:bidi="ar-EG"/>
+        </w:rPr>
+      </w:pPr>
+    </w:p>
+    <w:p>
+      <w:pPr>
+        <w:ind w:left="-720" w:right="-720"/>
+        <w:rPr>
+          <w:rFonts w:eastAsiaTheme="minorEastAsia"/>
+          <w:color w:val="000000" w:themeColor="text1"/>
+          <w:sz w:val="28"/>
+          <w:szCs w:val="28"/>
+          <w:lang w:bidi="ar-EG"/>
+        </w:rPr>
+      </w:pPr>
+    </w:p>
+    <w:p>
+      <w:pPr>
+        <w:ind w:left="-720" w:right="-720"/>
+        <w:rPr>
+          <w:rFonts w:eastAsiaTheme="minorEastAsia"/>
+          <w:color w:val="000000" w:themeColor="text1"/>
+          <w:sz w:val="28"/>
+          <w:szCs w:val="28"/>
+          <w:lang w:bidi="ar-EG"/>
+        </w:rPr>
+      </w:pPr>
+    </w:p>
+    <w:p>
+      <w:pPr>
+        <w:ind w:left="-720" w:right="-720"/>
+        <w:rPr>
+          <w:rFonts w:eastAsiaTheme="minorEastAsia"/>
+          <w:color w:val="000000" w:themeColor="text1"/>
+          <w:sz w:val="28"/>
+          <w:szCs w:val="28"/>
+          <w:lang w:bidi="ar-EG"/>
+        </w:rPr>
+      </w:pPr>
+    </w:p>
+    <w:p>
+      <w:pPr>
+        <w:ind w:right="-720"/>
+        <w:rPr>
+          <w:rFonts w:eastAsiaTheme="minorEastAsia"/>
+          <w:color w:val="000000" w:themeColor="text1"/>
+          <w:sz w:val="28"/>
+          <w:szCs w:val="28"/>
+          <w:lang w:bidi="ar-EG"/>
+        </w:rPr>
+      </w:pPr>
+    </w:p>
+    <w:tbl>
+      <w:tblPr>
+        <w:tblStyle w:val="TableGrid"/>
+        <w:tblW w:w="0" w:type="auto"/>
+        <w:tblLook w:val="04A0" w:firstRow="1" w:lastRow="0" w:firstColumn="1" w:lastColumn="0" w:noHBand="0" w:noVBand="1"/>
+      </w:tblPr>
+      <w:tblGrid>
+        <w:gridCol w:w="9350"/>
+      </w:tblGrid>
+      <w:tr>
+        <w:tc>
+          <w:tcPr>
+            <w:tcW w:w="9350" w:type="dxa"/>
+          </w:tcPr>
+          <w:p>
+            <w:pPr>
+              <w:jc w:val="center"/>
+              <w:rPr>
+                <w:rFonts w:eastAsiaTheme="minorEastAsia"/>
+                <w:b/>
+                <w:bCs/>
+                <w:color w:val="000000" w:themeColor="text1"/>
+                <w:sz w:val="32"/>
+                <w:szCs w:val="32"/>
+                <w:lang w:bidi="ar-EG"/>
+              </w:rPr>
+            </w:pPr>
+          </w:p>
+          <w:p>
+            <w:pPr>
+              <w:jc w:val="center"/>
+              <w:rPr>
+                <w:rFonts w:eastAsiaTheme="minorEastAsia"/>
+                <w:b/>
+                <w:bCs/>
+                <w:color w:val="000000" w:themeColor="text1"/>
+                <w:sz w:val="32"/>
+                <w:szCs w:val="32"/>
+                <w:lang w:bidi="ar-EG"/>
+              </w:rPr>
+            </w:pPr>
+            <w:r>
+              <w:rPr>
+                <w:rFonts w:eastAsiaTheme="minorEastAsia"/>
+                <w:b/>
+                <w:bCs/>
+                <w:color w:val="000000" w:themeColor="text1"/>
+                <w:sz w:val="32"/>
+                <w:szCs w:val="32"/>
+                <w:lang w:bidi="ar-EG"/>
+              </w:rPr>
+              <w:t>Terminals</w:t>
+            </w:r>
+          </w:p>
+          <w:p>
+            <w:pPr>
+              <w:jc w:val="center"/>
+              <w:rPr>
+                <w:rFonts w:eastAsiaTheme="minorEastAsia"/>
+                <w:b/>
+                <w:bCs/>
+                <w:color w:val="000000" w:themeColor="text1"/>
+                <w:sz w:val="32"/>
+                <w:szCs w:val="32"/>
+                <w:lang w:bidi="ar-EG"/>
+              </w:rPr>
+            </w:pPr>
+          </w:p>
+        </w:tc>
+      </w:tr>
+      <w:tr>
+        <w:tc>
+          <w:tcPr>
+            <w:tcW w:w="9350" w:type="dxa"/>
+          </w:tcPr>
+          <w:p>
+            <w:pPr>
+              <w:jc w:val="center"/>
+              <w:rPr>
+                <w:rFonts w:eastAsiaTheme="minorEastAsia"/>
+                <w:b/>
+                <w:bCs/>
+                <w:color w:val="000000" w:themeColor="text1"/>
+                <w:sz w:val="32"/>
+                <w:szCs w:val="32"/>
+                <w:lang w:bidi="ar-EG"/>
+              </w:rPr>
+            </w:pPr>
+            <w:r>
+              <w:rPr>
+                <w:rFonts w:eastAsiaTheme="minorEastAsia"/>
+                <w:b/>
+                <w:bCs/>
+                <w:color w:val="000000" w:themeColor="text1"/>
+                <w:sz w:val="32"/>
+                <w:szCs w:val="32"/>
+                <w:lang w:bidi="ar-EG"/>
+              </w:rPr>
+              <w:t>Identifiers</w:t>
+            </w:r>
+          </w:p>
+        </w:tc>
+      </w:tr>
+      <w:tr>
+        <w:tc>
+          <w:tcPr>
+            <w:tcW w:w="9350" w:type="dxa"/>
+          </w:tcPr>
+          <w:p>
+            <w:pPr>
+              <w:jc w:val="center"/>
+              <w:rPr>
+                <w:rFonts w:eastAsiaTheme="minorEastAsia"/>
+                <w:b/>
+                <w:bCs/>
+                <w:color w:val="000000" w:themeColor="text1"/>
+                <w:sz w:val="32"/>
+                <w:szCs w:val="32"/>
+                <w:lang w:bidi="ar-EG"/>
+              </w:rPr>
+            </w:pPr>
+            <w:r>
+              <w:rPr>
+                <w:rFonts w:eastAsiaTheme="minorEastAsia"/>
+                <w:b/>
+                <w:bCs/>
+                <w:color w:val="000000" w:themeColor="text1"/>
+                <w:sz w:val="32"/>
+                <w:szCs w:val="32"/>
+                <w:lang w:bidi="ar-EG"/>
+              </w:rPr>
+              <w:t>Number</w:t>
+            </w:r>
+          </w:p>
+        </w:tc>
+      </w:tr>
+      <w:tr>
+        <w:tc>
+          <w:tcPr>
+            <w:tcW w:w="9350" w:type="dxa"/>
+          </w:tcPr>
+          <w:p>
+            <w:pPr>
+              <w:jc w:val="center"/>
+              <w:rPr>
+                <w:rFonts w:eastAsiaTheme="minorEastAsia"/>
+                <w:b/>
+                <w:bCs/>
+                <w:color w:val="000000" w:themeColor="text1"/>
+                <w:sz w:val="32"/>
+                <w:szCs w:val="32"/>
+                <w:lang w:bidi="ar-EG"/>
+              </w:rPr>
+            </w:pPr>
+            <w:r>
+              <w:rPr>
+                <w:rFonts w:eastAsiaTheme="minorEastAsia"/>
+                <w:b/>
+                <w:bCs/>
+                <w:color w:val="000000" w:themeColor="text1"/>
+                <w:sz w:val="32"/>
+                <w:szCs w:val="32"/>
+                <w:lang w:bidi="ar-EG"/>
+              </w:rPr>
+              <w:t>+</w:t>
+            </w:r>
+          </w:p>
+        </w:tc>
+      </w:tr>
+      <w:tr>
+        <w:tc>
+          <w:tcPr>
+            <w:tcW w:w="9350" w:type="dxa"/>
+          </w:tcPr>
+          <w:p>
+            <w:pPr>
+              <w:jc w:val="center"/>
+              <w:rPr>
+                <w:rFonts w:eastAsiaTheme="minorEastAsia"/>
+                <w:b/>
+                <w:bCs/>
+                <w:color w:val="000000" w:themeColor="text1"/>
+                <w:sz w:val="32"/>
+                <w:szCs w:val="32"/>
+                <w:lang w:bidi="ar-EG"/>
+              </w:rPr>
+            </w:pPr>
+            <w:r>
+              <w:rPr>
+                <w:rFonts w:eastAsiaTheme="minorEastAsia"/>
+                <w:b/>
+                <w:bCs/>
+                <w:color w:val="000000" w:themeColor="text1"/>
+                <w:sz w:val="32"/>
+                <w:szCs w:val="32"/>
+                <w:lang w:bidi="ar-EG"/>
+              </w:rPr>
+              <w:t>-</w:t>
+            </w:r>
+          </w:p>
+        </w:tc>
+      </w:tr>
+      <w:tr>
+        <w:tc>
+          <w:tcPr>
+            <w:tcW w:w="9350" w:type="dxa"/>
+          </w:tcPr>
+          <w:p>
+            <w:pPr>
+              <w:jc w:val="center"/>
+              <w:rPr>
+                <w:rFonts w:eastAsiaTheme="minorEastAsia"/>
+                <w:b/>
+                <w:bCs/>
+                <w:color w:val="000000" w:themeColor="text1"/>
+                <w:sz w:val="32"/>
+                <w:szCs w:val="32"/>
+                <w:lang w:bidi="ar-EG"/>
+              </w:rPr>
+            </w:pPr>
+            <w:r>
+              <w:rPr>
+                <w:rFonts w:eastAsiaTheme="minorEastAsia"/>
+                <w:b/>
+                <w:bCs/>
+                <w:color w:val="000000" w:themeColor="text1"/>
+                <w:sz w:val="32"/>
+                <w:szCs w:val="32"/>
+                <w:lang w:bidi="ar-EG"/>
+              </w:rPr>
+              <w:t>*</w:t>
+            </w:r>
+          </w:p>
+        </w:tc>
+      </w:tr>
+      <w:tr>
+        <w:tc>
+          <w:tcPr>
+            <w:tcW w:w="9350" w:type="dxa"/>
+          </w:tcPr>
+          <w:p>
+            <w:pPr>
+              <w:jc w:val="center"/>
+              <w:rPr>
+                <w:rFonts w:eastAsiaTheme="minorEastAsia"/>
+                <w:b/>
+                <w:bCs/>
+                <w:color w:val="000000" w:themeColor="text1"/>
+                <w:sz w:val="32"/>
+                <w:szCs w:val="32"/>
+                <w:lang w:bidi="ar-EG"/>
+              </w:rPr>
+            </w:pPr>
+            <w:r>
+              <w:rPr>
+                <w:rFonts w:eastAsiaTheme="minorEastAsia"/>
+                <w:b/>
+                <w:bCs/>
+                <w:color w:val="000000" w:themeColor="text1"/>
+                <w:sz w:val="32"/>
+                <w:szCs w:val="32"/>
+                <w:lang w:bidi="ar-EG"/>
+              </w:rPr>
+              <w:t>/</w:t>
+            </w:r>
+          </w:p>
+        </w:tc>
+      </w:tr>
+      <w:tr>
+        <w:tc>
+          <w:tcPr>
+            <w:tcW w:w="9350" w:type="dxa"/>
+          </w:tcPr>
+          <w:p>
+            <w:pPr>
+              <w:jc w:val="center"/>
+              <w:rPr>
+                <w:rFonts w:eastAsiaTheme="minorEastAsia"/>
+                <w:b/>
+                <w:bCs/>
+                <w:color w:val="000000" w:themeColor="text1"/>
+                <w:sz w:val="32"/>
+                <w:szCs w:val="32"/>
+                <w:lang w:bidi="ar-EG"/>
+              </w:rPr>
+            </w:pPr>
+            <w:r>
+              <w:rPr>
+                <w:rFonts w:eastAsiaTheme="minorEastAsia"/>
+                <w:b/>
+                <w:bCs/>
+                <w:color w:val="000000" w:themeColor="text1"/>
+                <w:sz w:val="32"/>
+                <w:szCs w:val="32"/>
+                <w:lang w:bidi="ar-EG"/>
+              </w:rPr>
+              <w:t>(</w:t>
+            </w:r>
+          </w:p>
+        </w:tc>
+      </w:tr>
+      <w:tr>
+        <w:tc>
+          <w:tcPr>
+            <w:tcW w:w="9350" w:type="dxa"/>
+          </w:tcPr>
+          <w:p>
+            <w:pPr>
+              <w:jc w:val="center"/>
+              <w:rPr>
+                <w:rFonts w:eastAsiaTheme="minorEastAsia"/>
+                <w:b/>
+                <w:bCs/>
+                <w:color w:val="000000" w:themeColor="text1"/>
+                <w:sz w:val="32"/>
+                <w:szCs w:val="32"/>
+                <w:lang w:bidi="ar-EG"/>
+              </w:rPr>
+            </w:pPr>
+            <w:r>
+              <w:rPr>
+                <w:rFonts w:eastAsiaTheme="minorEastAsia"/>
+                <w:b/>
+                <w:bCs/>
+                <w:color w:val="000000" w:themeColor="text1"/>
+                <w:sz w:val="32"/>
+                <w:szCs w:val="32"/>
+                <w:lang w:bidi="ar-EG"/>
+              </w:rPr>
+              <w:t>)</w:t>
+            </w:r>
+          </w:p>
+        </w:tc>
+      </w:tr>
+      <w:tr>
+        <w:tc>
+          <w:tcPr>
+            <w:tcW w:w="9350" w:type="dxa"/>
+          </w:tcPr>
+          <w:p>
+            <w:pPr>
+              <w:jc w:val="center"/>
+              <w:rPr>
+                <w:rFonts w:eastAsiaTheme="minorEastAsia"/>
+                <w:b/>
+                <w:bCs/>
+                <w:color w:val="000000" w:themeColor="text1"/>
+                <w:sz w:val="32"/>
+                <w:szCs w:val="32"/>
+                <w:lang w:bidi="ar-EG"/>
+              </w:rPr>
+            </w:pPr>
+            <w:r>
+              <w:rPr>
+                <w:rFonts w:eastAsiaTheme="minorEastAsia"/>
+                <w:b/>
+                <w:bCs/>
+                <w:color w:val="000000" w:themeColor="text1"/>
+                <w:sz w:val="32"/>
+                <w:szCs w:val="32"/>
+                <w:lang w:bidi="ar-EG"/>
+              </w:rPr>
+              <w:t>String</w:t>
+            </w:r>
+          </w:p>
+        </w:tc>
+      </w:tr>
+      <w:tr>
+        <w:tc>
+          <w:tcPr>
+            <w:tcW w:w="9350" w:type="dxa"/>
+          </w:tcPr>
+          <w:p>
+            <w:pPr>
+              <w:jc w:val="center"/>
+              <w:rPr>
+                <w:rFonts w:eastAsiaTheme="minorEastAsia"/>
+                <w:b/>
+                <w:bCs/>
+                <w:color w:val="000000" w:themeColor="text1"/>
+                <w:sz w:val="32"/>
+                <w:szCs w:val="32"/>
+                <w:lang w:bidi="ar-EG"/>
+              </w:rPr>
+            </w:pPr>
+            <w:r>
+              <w:rPr>
+                <w:rFonts w:eastAsiaTheme="minorEastAsia"/>
+                <w:b/>
+                <w:bCs/>
+                <w:color w:val="000000" w:themeColor="text1"/>
+                <w:sz w:val="32"/>
+                <w:szCs w:val="32"/>
+                <w:lang w:bidi="ar-EG"/>
+              </w:rPr>
+              <w:t>,</w:t>
+            </w:r>
+          </w:p>
+        </w:tc>
+      </w:tr>
+      <w:tr>
+        <w:tc>
+          <w:tcPr>
+            <w:tcW w:w="9350" w:type="dxa"/>
+          </w:tcPr>
+          <w:p>
+            <w:pPr>
+              <w:jc w:val="center"/>
+              <w:rPr>
+                <w:rFonts w:eastAsiaTheme="minorEastAsia"/>
+                <w:b/>
+                <w:bCs/>
+                <w:color w:val="000000" w:themeColor="text1"/>
+                <w:sz w:val="32"/>
+                <w:szCs w:val="32"/>
+                <w:lang w:bidi="ar-EG"/>
+              </w:rPr>
+            </w:pPr>
+            <w:r>
+              <w:rPr>
+                <w:rFonts w:eastAsiaTheme="minorEastAsia"/>
+                <w:b/>
+                <w:bCs/>
+                <w:color w:val="000000" w:themeColor="text1"/>
+                <w:sz w:val="32"/>
+                <w:szCs w:val="32"/>
+                <w:lang w:bidi="ar-EG"/>
+              </w:rPr>
+              <w:t>Write</w:t>
+            </w:r>
+          </w:p>
+        </w:tc>
+      </w:tr>
+      <w:tr>
+        <w:tc>
+          <w:tcPr>
+            <w:tcW w:w="9350" w:type="dxa"/>
+          </w:tcPr>
+          <w:p>
+            <w:pPr>
+              <w:jc w:val="center"/>
+              <w:rPr>
+                <w:rFonts w:eastAsiaTheme="minorEastAsia"/>
+                <w:b/>
+                <w:bCs/>
+                <w:color w:val="000000" w:themeColor="text1"/>
+                <w:sz w:val="32"/>
+                <w:szCs w:val="32"/>
+                <w:lang w:bidi="ar-EG"/>
+              </w:rPr>
+            </w:pPr>
+            <w:r>
+              <w:rPr>
+                <w:rFonts w:eastAsiaTheme="minorEastAsia"/>
+                <w:b/>
+                <w:bCs/>
+                <w:color w:val="000000" w:themeColor="text1"/>
+                <w:sz w:val="32"/>
+                <w:szCs w:val="32"/>
+                <w:lang w:bidi="ar-EG"/>
+              </w:rPr>
+              <w:t>Read</w:t>
+            </w:r>
+          </w:p>
+        </w:tc>
+      </w:tr>
+      <w:tr>
+        <w:tc>
+          <w:tcPr>
+            <w:tcW w:w="9350" w:type="dxa"/>
+          </w:tcPr>
+          <w:p>
+            <w:pPr>
+              <w:jc w:val="center"/>
+              <w:rPr>
+                <w:rFonts w:eastAsiaTheme="minorEastAsia"/>
+                <w:b/>
+                <w:bCs/>
+                <w:color w:val="000000" w:themeColor="text1"/>
+                <w:sz w:val="32"/>
+                <w:szCs w:val="32"/>
+                <w:lang w:bidi="ar-EG"/>
+              </w:rPr>
+            </w:pPr>
+            <w:proofErr w:type="spellStart"/>
+            <w:r>
+              <w:rPr>
+                <w:rFonts w:eastAsiaTheme="minorEastAsia"/>
+                <w:b/>
+                <w:bCs/>
+                <w:color w:val="000000" w:themeColor="text1"/>
+                <w:sz w:val="32"/>
+                <w:szCs w:val="32"/>
+                <w:lang w:bidi="ar-EG"/>
+              </w:rPr>
+              <w:t>Endl</w:t>
+            </w:r>
+            <w:proofErr w:type="spellEnd"/>
+          </w:p>
+        </w:tc>
+      </w:tr>
+      <w:tr>
+        <w:tc>
+          <w:tcPr>
+            <w:tcW w:w="9350" w:type="dxa"/>
+          </w:tcPr>
+          <w:p>
+            <w:pPr>
+              <w:jc w:val="center"/>
+              <w:rPr>
+                <w:rFonts w:eastAsiaTheme="minorEastAsia"/>
+                <w:b/>
+                <w:bCs/>
+                <w:color w:val="000000" w:themeColor="text1"/>
+                <w:sz w:val="32"/>
+                <w:szCs w:val="32"/>
+                <w:lang w:bidi="ar-EG"/>
+              </w:rPr>
+            </w:pPr>
+            <w:r>
+              <w:rPr>
+                <w:rFonts w:eastAsiaTheme="minorEastAsia"/>
+                <w:b/>
+                <w:bCs/>
+                <w:color w:val="000000" w:themeColor="text1"/>
+                <w:sz w:val="32"/>
+                <w:szCs w:val="32"/>
+                <w:lang w:bidi="ar-EG"/>
+              </w:rPr>
+              <w:t>Repeat</w:t>
+            </w:r>
+          </w:p>
+        </w:tc>
+      </w:tr>
+      <w:tr>
+        <w:tc>
+          <w:tcPr>
+            <w:tcW w:w="9350" w:type="dxa"/>
+          </w:tcPr>
+          <w:p>
+            <w:pPr>
+              <w:jc w:val="center"/>
+              <w:rPr>
+                <w:rFonts w:eastAsiaTheme="minorEastAsia"/>
+                <w:b/>
+                <w:bCs/>
+                <w:color w:val="000000" w:themeColor="text1"/>
+                <w:sz w:val="32"/>
+                <w:szCs w:val="32"/>
+                <w:lang w:bidi="ar-EG"/>
+              </w:rPr>
+            </w:pPr>
+            <w:r>
+              <w:rPr>
+                <w:rFonts w:eastAsiaTheme="minorEastAsia"/>
+                <w:b/>
+                <w:bCs/>
+                <w:color w:val="000000" w:themeColor="text1"/>
+                <w:sz w:val="32"/>
+                <w:szCs w:val="32"/>
+                <w:lang w:bidi="ar-EG"/>
+              </w:rPr>
+              <w:t>Until</w:t>
+            </w:r>
+          </w:p>
+        </w:tc>
+      </w:tr>
+      <w:tr>
+        <w:tc>
+          <w:tcPr>
+            <w:tcW w:w="9350" w:type="dxa"/>
+          </w:tcPr>
+          <w:p>
+            <w:pPr>
+              <w:jc w:val="center"/>
+              <w:rPr>
+                <w:rFonts w:eastAsiaTheme="minorEastAsia"/>
+                <w:b/>
+                <w:bCs/>
+                <w:color w:val="000000" w:themeColor="text1"/>
+                <w:sz w:val="32"/>
+                <w:szCs w:val="32"/>
+                <w:lang w:bidi="ar-EG"/>
+              </w:rPr>
+            </w:pPr>
+            <w:r>
+              <w:rPr>
+                <w:rFonts w:eastAsiaTheme="minorEastAsia"/>
+                <w:b/>
+                <w:bCs/>
+                <w:color w:val="000000" w:themeColor="text1"/>
+                <w:sz w:val="32"/>
+                <w:szCs w:val="32"/>
+                <w:lang w:bidi="ar-EG"/>
+              </w:rPr>
+              <w:t>If</w:t>
+            </w:r>
+          </w:p>
+        </w:tc>
+      </w:tr>
+      <w:tr>
+        <w:tc>
+          <w:tcPr>
+            <w:tcW w:w="9350" w:type="dxa"/>
+          </w:tcPr>
+          <w:p>
+            <w:pPr>
+              <w:jc w:val="center"/>
+              <w:rPr>
+                <w:rFonts w:eastAsiaTheme="minorEastAsia"/>
+                <w:b/>
+                <w:bCs/>
+                <w:color w:val="000000" w:themeColor="text1"/>
+                <w:sz w:val="32"/>
+                <w:szCs w:val="32"/>
+                <w:lang w:bidi="ar-EG"/>
+              </w:rPr>
+            </w:pPr>
+            <w:r>
+              <w:rPr>
+                <w:rFonts w:eastAsiaTheme="minorEastAsia"/>
+                <w:b/>
+                <w:bCs/>
+                <w:color w:val="000000" w:themeColor="text1"/>
+                <w:sz w:val="32"/>
+                <w:szCs w:val="32"/>
+                <w:lang w:bidi="ar-EG"/>
+              </w:rPr>
+              <w:t>Elseif</w:t>
+            </w:r>
+          </w:p>
+        </w:tc>
+      </w:tr>
+      <w:tr>
+        <w:tc>
+          <w:tcPr>
+            <w:tcW w:w="9350" w:type="dxa"/>
+          </w:tcPr>
+          <w:p>
+            <w:pPr>
+              <w:jc w:val="center"/>
+              <w:rPr>
+                <w:rFonts w:eastAsiaTheme="minorEastAsia"/>
+                <w:b/>
+                <w:bCs/>
+                <w:color w:val="000000" w:themeColor="text1"/>
+                <w:sz w:val="32"/>
+                <w:szCs w:val="32"/>
+                <w:lang w:bidi="ar-EG"/>
+              </w:rPr>
+            </w:pPr>
+            <w:r>
+              <w:rPr>
+                <w:rFonts w:eastAsiaTheme="minorEastAsia"/>
+                <w:b/>
+                <w:bCs/>
+                <w:color w:val="000000" w:themeColor="text1"/>
+                <w:sz w:val="32"/>
+                <w:szCs w:val="32"/>
+                <w:lang w:bidi="ar-EG"/>
+              </w:rPr>
+              <w:t>Else</w:t>
+            </w:r>
+          </w:p>
+        </w:tc>
+      </w:tr>
+      <w:tr>
+        <w:tc>
+          <w:tcPr>
+            <w:tcW w:w="9350" w:type="dxa"/>
+          </w:tcPr>
+          <w:p>
+            <w:pPr>
+              <w:jc w:val="center"/>
+              <w:rPr>
+                <w:rFonts w:eastAsiaTheme="minorEastAsia"/>
+                <w:b/>
+                <w:bCs/>
+                <w:color w:val="000000" w:themeColor="text1"/>
+                <w:sz w:val="32"/>
+                <w:szCs w:val="32"/>
+                <w:lang w:bidi="ar-EG"/>
+              </w:rPr>
+            </w:pPr>
+            <w:r>
+              <w:rPr>
+                <w:rFonts w:eastAsiaTheme="minorEastAsia"/>
+                <w:b/>
+                <w:bCs/>
+                <w:color w:val="000000" w:themeColor="text1"/>
+                <w:sz w:val="32"/>
+                <w:szCs w:val="32"/>
+                <w:lang w:bidi="ar-EG"/>
+              </w:rPr>
+              <w:t>then</w:t>
+            </w:r>
+          </w:p>
+        </w:tc>
+      </w:tr>
+      <w:tr>
+        <w:tc>
+          <w:tcPr>
+            <w:tcW w:w="9350" w:type="dxa"/>
+          </w:tcPr>
+          <w:p>
+            <w:pPr>
+              <w:jc w:val="center"/>
+              <w:rPr>
+                <w:rFonts w:eastAsiaTheme="minorEastAsia"/>
+                <w:b/>
+                <w:bCs/>
+                <w:color w:val="000000" w:themeColor="text1"/>
+                <w:sz w:val="32"/>
+                <w:szCs w:val="32"/>
+                <w:lang w:bidi="ar-EG"/>
+              </w:rPr>
+            </w:pPr>
+            <w:r>
+              <w:rPr>
+                <w:rFonts w:eastAsiaTheme="minorEastAsia"/>
+                <w:b/>
+                <w:bCs/>
+                <w:color w:val="000000" w:themeColor="text1"/>
+                <w:sz w:val="32"/>
+                <w:szCs w:val="32"/>
+                <w:lang w:bidi="ar-EG"/>
+              </w:rPr>
+              <w:t>end</w:t>
+            </w:r>
+          </w:p>
+        </w:tc>
+      </w:tr>
+      <w:tr>
+        <w:tc>
+          <w:tcPr>
+            <w:tcW w:w="9350" w:type="dxa"/>
+          </w:tcPr>
+          <w:p>
+            <w:pPr>
+              <w:jc w:val="center"/>
+              <w:rPr>
+                <w:rFonts w:eastAsiaTheme="minorEastAsia"/>
+                <w:b/>
+                <w:bCs/>
+                <w:color w:val="000000" w:themeColor="text1"/>
+                <w:sz w:val="32"/>
+                <w:szCs w:val="32"/>
+                <w:lang w:bidi="ar-EG"/>
+              </w:rPr>
+            </w:pPr>
+            <w:r>
+              <w:rPr>
+                <w:rFonts w:eastAsiaTheme="minorEastAsia"/>
+                <w:b/>
+                <w:bCs/>
+                <w:color w:val="000000" w:themeColor="text1"/>
+                <w:sz w:val="32"/>
+                <w:szCs w:val="32"/>
+                <w:lang w:bidi="ar-EG"/>
+              </w:rPr>
+              <w:t>&lt;</w:t>
+            </w:r>
+          </w:p>
+        </w:tc>
+      </w:tr>
+      <w:tr>
+        <w:tc>
+          <w:tcPr>
+            <w:tcW w:w="9350" w:type="dxa"/>
+          </w:tcPr>
+          <w:p>
+            <w:pPr>
+              <w:jc w:val="center"/>
+              <w:rPr>
+                <w:rFonts w:eastAsiaTheme="minorEastAsia"/>
+                <w:b/>
+                <w:bCs/>
+                <w:color w:val="000000" w:themeColor="text1"/>
+                <w:sz w:val="32"/>
+                <w:szCs w:val="32"/>
+                <w:lang w:bidi="ar-EG"/>
+              </w:rPr>
+            </w:pPr>
+            <w:r>
+              <w:rPr>
+                <w:rFonts w:eastAsiaTheme="minorEastAsia"/>
+                <w:b/>
+                <w:bCs/>
+                <w:color w:val="000000" w:themeColor="text1"/>
+                <w:sz w:val="32"/>
+                <w:szCs w:val="32"/>
+                <w:lang w:bidi="ar-EG"/>
+              </w:rPr>
+              <w:t>&gt;</w:t>
+            </w:r>
+          </w:p>
+        </w:tc>
+      </w:tr>
+      <w:tr>
+        <w:tc>
+          <w:tcPr>
+            <w:tcW w:w="9350" w:type="dxa"/>
+          </w:tcPr>
+          <w:p>
+            <w:pPr>
+              <w:jc w:val="center"/>
+              <w:rPr>
+                <w:rFonts w:eastAsiaTheme="minorEastAsia"/>
+                <w:b/>
+                <w:bCs/>
+                <w:color w:val="000000" w:themeColor="text1"/>
+                <w:sz w:val="32"/>
+                <w:szCs w:val="32"/>
+                <w:lang w:bidi="ar-EG"/>
+              </w:rPr>
+            </w:pPr>
+            <w:r>
+              <w:rPr>
+                <w:rFonts w:eastAsiaTheme="minorEastAsia"/>
+                <w:b/>
+                <w:bCs/>
+                <w:color w:val="000000" w:themeColor="text1"/>
+                <w:sz w:val="32"/>
+                <w:szCs w:val="32"/>
+                <w:lang w:bidi="ar-EG"/>
+              </w:rPr>
+              <w:t>&lt;&gt;</w:t>
+            </w:r>
+          </w:p>
+        </w:tc>
+      </w:tr>
+      <w:tr>
+        <w:tc>
+          <w:tcPr>
+            <w:tcW w:w="9350" w:type="dxa"/>
+          </w:tcPr>
+          <w:p>
+            <w:pPr>
+              <w:jc w:val="center"/>
+              <w:rPr>
+                <w:rFonts w:eastAsiaTheme="minorEastAsia"/>
+                <w:b/>
+                <w:bCs/>
+                <w:color w:val="000000" w:themeColor="text1"/>
+                <w:sz w:val="32"/>
+                <w:szCs w:val="32"/>
+                <w:lang w:bidi="ar-EG"/>
+              </w:rPr>
+            </w:pPr>
+            <w:r>
+              <w:rPr>
+                <w:rFonts w:eastAsiaTheme="minorEastAsia"/>
+                <w:b/>
+                <w:bCs/>
+                <w:color w:val="000000" w:themeColor="text1"/>
+                <w:sz w:val="32"/>
+                <w:szCs w:val="32"/>
+                <w:lang w:bidi="ar-EG"/>
+              </w:rPr>
+              <w:t>=</w:t>
+            </w:r>
+          </w:p>
+        </w:tc>
+      </w:tr>
+      <w:tr>
+        <w:tc>
+          <w:tcPr>
+            <w:tcW w:w="9350" w:type="dxa"/>
+          </w:tcPr>
+          <w:p>
+            <w:pPr>
+              <w:jc w:val="center"/>
+              <w:rPr>
+                <w:rFonts w:eastAsiaTheme="minorEastAsia"/>
+                <w:b/>
+                <w:bCs/>
+                <w:color w:val="000000" w:themeColor="text1"/>
+                <w:sz w:val="32"/>
+                <w:szCs w:val="32"/>
+                <w:lang w:bidi="ar-EG"/>
+              </w:rPr>
+            </w:pPr>
+            <w:r>
+              <w:rPr>
+                <w:rFonts w:eastAsiaTheme="minorEastAsia"/>
+                <w:b/>
+                <w:bCs/>
+                <w:color w:val="000000" w:themeColor="text1"/>
+                <w:sz w:val="32"/>
+                <w:szCs w:val="32"/>
+                <w:lang w:bidi="ar-EG"/>
+              </w:rPr>
+              <w:t>:=</w:t>
+            </w:r>
+          </w:p>
+        </w:tc>
+      </w:tr>
+      <w:tr>
+        <w:tc>
+          <w:tcPr>
+            <w:tcW w:w="9350" w:type="dxa"/>
+          </w:tcPr>
+          <w:p>
+            <w:pPr>
+              <w:jc w:val="center"/>
+              <w:rPr>
+                <w:rFonts w:eastAsiaTheme="minorEastAsia"/>
+                <w:b/>
+                <w:bCs/>
+                <w:color w:val="000000" w:themeColor="text1"/>
+                <w:sz w:val="32"/>
+                <w:szCs w:val="32"/>
+                <w:lang w:bidi="ar-EG"/>
+              </w:rPr>
+            </w:pPr>
+            <w:r>
+              <w:rPr>
+                <w:rFonts w:eastAsiaTheme="minorEastAsia"/>
+                <w:b/>
+                <w:bCs/>
+                <w:color w:val="000000" w:themeColor="text1"/>
+                <w:sz w:val="32"/>
+                <w:szCs w:val="32"/>
+                <w:lang w:bidi="ar-EG"/>
+              </w:rPr>
+              <w:t>&amp;&amp;</w:t>
+            </w:r>
+          </w:p>
+        </w:tc>
+      </w:tr>
+      <w:tr>
+        <w:tc>
+          <w:tcPr>
+            <w:tcW w:w="9350" w:type="dxa"/>
+          </w:tcPr>
+          <w:p>
+            <w:pPr>
+              <w:jc w:val="center"/>
+              <w:rPr>
+                <w:rFonts w:eastAsiaTheme="minorEastAsia"/>
+                <w:b/>
+                <w:bCs/>
+                <w:color w:val="000000" w:themeColor="text1"/>
+                <w:sz w:val="32"/>
+                <w:szCs w:val="32"/>
+                <w:lang w:bidi="ar-EG"/>
+              </w:rPr>
+            </w:pPr>
+            <w:r>
+              <w:rPr>
+                <w:rFonts w:eastAsiaTheme="minorEastAsia"/>
+                <w:b/>
+                <w:bCs/>
+                <w:color w:val="000000" w:themeColor="text1"/>
+                <w:sz w:val="32"/>
+                <w:szCs w:val="32"/>
+                <w:lang w:bidi="ar-EG"/>
+              </w:rPr>
+              <w:t>||</w:t>
+            </w:r>
+          </w:p>
+        </w:tc>
+      </w:tr>
+      <w:tr>
+        <w:tc>
+          <w:tcPr>
+            <w:tcW w:w="9350" w:type="dxa"/>
+          </w:tcPr>
+          <w:p>
+            <w:pPr>
+              <w:jc w:val="center"/>
+              <w:rPr>
+                <w:rFonts w:eastAsiaTheme="minorEastAsia"/>
+                <w:b/>
+                <w:bCs/>
+                <w:color w:val="000000" w:themeColor="text1"/>
+                <w:sz w:val="32"/>
+                <w:szCs w:val="32"/>
+                <w:lang w:bidi="ar-EG"/>
+              </w:rPr>
+            </w:pPr>
+            <w:r>
+              <w:rPr>
+                <w:rFonts w:eastAsiaTheme="minorEastAsia"/>
+                <w:b/>
+                <w:bCs/>
+                <w:color w:val="000000" w:themeColor="text1"/>
+                <w:sz w:val="32"/>
+                <w:szCs w:val="32"/>
+                <w:lang w:bidi="ar-EG"/>
+              </w:rPr>
+              <w:t>Return</w:t>
+            </w:r>
+          </w:p>
+        </w:tc>
+      </w:tr>
+      <w:tr>
+        <w:tc>
+          <w:tcPr>
+            <w:tcW w:w="9350" w:type="dxa"/>
+          </w:tcPr>
+          <w:p>
+            <w:pPr>
+              <w:jc w:val="center"/>
+              <w:rPr>
+                <w:rFonts w:eastAsiaTheme="minorEastAsia"/>
+                <w:b/>
+                <w:bCs/>
+                <w:color w:val="000000" w:themeColor="text1"/>
+                <w:sz w:val="32"/>
+                <w:szCs w:val="32"/>
+                <w:lang w:bidi="ar-EG"/>
+              </w:rPr>
+            </w:pPr>
+            <w:r>
+              <w:rPr>
+                <w:rFonts w:eastAsiaTheme="minorEastAsia"/>
+                <w:b/>
+                <w:bCs/>
+                <w:color w:val="000000" w:themeColor="text1"/>
+                <w:sz w:val="32"/>
+                <w:szCs w:val="32"/>
+                <w:lang w:bidi="ar-EG"/>
+              </w:rPr>
+              <w:t>Main</w:t>
+            </w:r>
+          </w:p>
+        </w:tc>
+      </w:tr>
+    </w:tbl>
+    <w:p>
+      <w:pPr>
+        <w:rPr>
+          <w:rFonts w:eastAsiaTheme="minorEastAsia"/>
+          <w:color w:val="000000" w:themeColor="text1"/>
+          <w:sz w:val="28"/>
+          <w:szCs w:val="28"/>
+          <w:lang w:bidi="ar-EG"/>
+        </w:rPr>
+      </w:pPr>
+    </w:p>
     <w:sectPr>
       <w:pgSz w:w="12240" w:h="15840"/>
       <w:pgMar w:top="1440" w:right="1440" w:bottom="1440" w:left="1440" w:header="720" w:footer="720" w:gutter="0"/>
@@ -4812,6 +5363,127 @@
     </w:sectPr>
   </w:body>
 </w:document>
+</file>
+
+<file path=word/numbering.xml><?xml version="1.0" encoding="utf-8"?>
+<w:numbering xmlns:wpc="http://schemas.microsoft.com/office/word/2010/wordprocessingCanvas" xmlns:cx="http://schemas.microsoft.com/office/drawing/2014/chartex" xmlns:cx1="http://schemas.microsoft.com/office/drawing/2015/9/8/chartex" xmlns:cx2="http://schemas.microsoft.com/office/drawing/2015/10/21/chartex" xmlns:cx3="http://schemas.microsoft.com/office/drawing/2016/5/9/chartex" xmlns:cx4="http://schemas.microsoft.com/office/drawing/2016/5/10/chartex" xmlns:cx5="http://schemas.microsoft.com/office/drawing/2016/5/11/chartex" xmlns:cx6="http://schemas.microsoft.com/office/drawing/2016/5/12/chartex" xmlns:cx7="http://schemas.microsoft.com/office/drawing/2016/5/13/chartex" xmlns:cx8="http://schemas.microsoft.com/office/drawing/2016/5/14/chartex" xmlns:mc="http://schemas.openxmlformats.org/markup-compatibility/2006" xmlns:aink="http://schemas.microsoft.com/office/drawing/2016/ink" xmlns:am3d="http://schemas.microsoft.com/office/drawing/2017/model3d" xmlns:o="urn:schemas-microsoft-com:office:office" xmlns:r="http://schemas.openxmlformats.org/officeDocument/2006/relationships" xmlns:m="http://schemas.openxmlformats.org/officeDocument/2006/math" xmlns:v="urn:schemas-microsoft-com:vml" xmlns:wp14="http://schemas.microsoft.com/office/word/2010/wordprocessingDrawing" xmlns:wp="http://schemas.openxmlformats.org/drawingml/2006/wordprocessingDrawing" xmlns:w10="urn:schemas-microsoft-com:office:word" xmlns:w="http://schemas.openxmlformats.org/wordprocessingml/2006/main" xmlns:w14="http://schemas.microsoft.com/office/word/2010/wordml" xmlns:w15="http://schemas.microsoft.com/office/word/2012/wordml" xmlns:w16cex="http://schemas.microsoft.com/office/word/2018/wordml/cex" xmlns:w16cid="http://schemas.microsoft.com/office/word/2016/wordml/cid" xmlns:w16="http://schemas.microsoft.com/office/word/2018/wordml" xmlns:w16sdtdh="http://schemas.microsoft.com/office/word/2020/wordml/sdtdatahash" xmlns:w16se="http://schemas.microsoft.com/office/word/2015/wordml/symex" xmlns:wpg="http://schemas.microsoft.com/office/word/2010/wordprocessingGroup" xmlns:wpi="http://schemas.microsoft.com/office/word/2010/wordprocessingInk" xmlns:wne="http://schemas.microsoft.com/office/word/2006/wordml" xmlns:wps="http://schemas.microsoft.com/office/word/2010/wordprocessingShape" mc:Ignorable="w14 w15 w16se w16cid w16 w16cex w16sdtdh wp14">
+  <w:abstractNum w:abstractNumId="0" w15:restartNumberingAfterBreak="0">
+    <w:nsid w:val="296D020F"/>
+    <w:multiLevelType w:val="hybridMultilevel"/>
+    <w:tmpl w:val="65FE4602"/>
+    <w:lvl w:ilvl="0" w:tplc="04090001">
+      <w:start w:val="1"/>
+      <w:numFmt w:val="bullet"/>
+      <w:lvlText w:val=""/>
+      <w:lvlJc w:val="left"/>
+      <w:pPr>
+        <w:ind w:left="720" w:hanging="360"/>
+      </w:pPr>
+      <w:rPr>
+        <w:rFonts w:ascii="Symbol" w:hAnsi="Symbol" w:hint="default"/>
+      </w:rPr>
+    </w:lvl>
+    <w:lvl w:ilvl="1" w:tplc="04090003" w:tentative="1">
+      <w:start w:val="1"/>
+      <w:numFmt w:val="bullet"/>
+      <w:lvlText w:val="o"/>
+      <w:lvlJc w:val="left"/>
+      <w:pPr>
+        <w:ind w:left="1440" w:hanging="360"/>
+      </w:pPr>
+      <w:rPr>
+        <w:rFonts w:ascii="Courier New" w:hAnsi="Courier New" w:cs="Courier New" w:hint="default"/>
+      </w:rPr>
+    </w:lvl>
+    <w:lvl w:ilvl="2" w:tplc="04090005" w:tentative="1">
+      <w:start w:val="1"/>
+      <w:numFmt w:val="bullet"/>
+      <w:lvlText w:val=""/>
+      <w:lvlJc w:val="left"/>
+      <w:pPr>
+        <w:ind w:left="2160" w:hanging="360"/>
+      </w:pPr>
+      <w:rPr>
+        <w:rFonts w:ascii="Wingdings" w:hAnsi="Wingdings" w:hint="default"/>
+      </w:rPr>
+    </w:lvl>
+    <w:lvl w:ilvl="3" w:tplc="04090001" w:tentative="1">
+      <w:start w:val="1"/>
+      <w:numFmt w:val="bullet"/>
+      <w:lvlText w:val=""/>
+      <w:lvlJc w:val="left"/>
+      <w:pPr>
+        <w:ind w:left="2880" w:hanging="360"/>
+      </w:pPr>
+      <w:rPr>
+        <w:rFonts w:ascii="Symbol" w:hAnsi="Symbol" w:hint="default"/>
+      </w:rPr>
+    </w:lvl>
+    <w:lvl w:ilvl="4" w:tplc="04090003" w:tentative="1">
+      <w:start w:val="1"/>
+      <w:numFmt w:val="bullet"/>
+      <w:lvlText w:val="o"/>
+      <w:lvlJc w:val="left"/>
+      <w:pPr>
+        <w:ind w:left="3600" w:hanging="360"/>
+      </w:pPr>
+      <w:rPr>
+        <w:rFonts w:ascii="Courier New" w:hAnsi="Courier New" w:cs="Courier New" w:hint="default"/>
+      </w:rPr>
+    </w:lvl>
+    <w:lvl w:ilvl="5" w:tplc="04090005" w:tentative="1">
+      <w:start w:val="1"/>
+      <w:numFmt w:val="bullet"/>
+      <w:lvlText w:val=""/>
+      <w:lvlJc w:val="left"/>
+      <w:pPr>
+        <w:ind w:left="4320" w:hanging="360"/>
+      </w:pPr>
+      <w:rPr>
+        <w:rFonts w:ascii="Wingdings" w:hAnsi="Wingdings" w:hint="default"/>
+      </w:rPr>
+    </w:lvl>
+    <w:lvl w:ilvl="6" w:tplc="04090001" w:tentative="1">
+      <w:start w:val="1"/>
+      <w:numFmt w:val="bullet"/>
+      <w:lvlText w:val=""/>
+      <w:lvlJc w:val="left"/>
+      <w:pPr>
+        <w:ind w:left="5040" w:hanging="360"/>
+      </w:pPr>
+      <w:rPr>
+        <w:rFonts w:ascii="Symbol" w:hAnsi="Symbol" w:hint="default"/>
+      </w:rPr>
+    </w:lvl>
+    <w:lvl w:ilvl="7" w:tplc="04090003" w:tentative="1">
+      <w:start w:val="1"/>
+      <w:numFmt w:val="bullet"/>
+      <w:lvlText w:val="o"/>
+      <w:lvlJc w:val="left"/>
+      <w:pPr>
+        <w:ind w:left="5760" w:hanging="360"/>
+      </w:pPr>
+      <w:rPr>
+        <w:rFonts w:ascii="Courier New" w:hAnsi="Courier New" w:cs="Courier New" w:hint="default"/>
+      </w:rPr>
+    </w:lvl>
+    <w:lvl w:ilvl="8" w:tplc="04090005" w:tentative="1">
+      <w:start w:val="1"/>
+      <w:numFmt w:val="bullet"/>
+      <w:lvlText w:val=""/>
+      <w:lvlJc w:val="left"/>
+      <w:pPr>
+        <w:ind w:left="6480" w:hanging="360"/>
+      </w:pPr>
+      <w:rPr>
+        <w:rFonts w:ascii="Wingdings" w:hAnsi="Wingdings" w:hint="default"/>
+      </w:rPr>
+    </w:lvl>
+  </w:abstractNum>
+  <w:num w:numId="1">
+    <w:abstractNumId w:val="0"/>
+  </w:num>
+</w:numbering>
 </file>
 
 <file path=word/styles.xml><?xml version="1.0" encoding="utf-8"?>
@@ -5251,6 +5923,36 @@
       <w:color w:val="808080"/>
     </w:rPr>
   </w:style>
+  <w:style w:type="table" w:styleId="TableGrid">
+    <w:name w:val="Table Grid"/>
+    <w:basedOn w:val="TableNormal"/>
+    <w:uiPriority w:val="39"/>
+    <w:rsid w:val="00210B65"/>
+    <w:pPr>
+      <w:spacing w:after="0" w:line="240" w:lineRule="auto"/>
+    </w:pPr>
+    <w:tblPr>
+      <w:tblBorders>
+        <w:top w:val="single" w:sz="4" w:space="0" w:color="auto"/>
+        <w:left w:val="single" w:sz="4" w:space="0" w:color="auto"/>
+        <w:bottom w:val="single" w:sz="4" w:space="0" w:color="auto"/>
+        <w:right w:val="single" w:sz="4" w:space="0" w:color="auto"/>
+        <w:insideH w:val="single" w:sz="4" w:space="0" w:color="auto"/>
+        <w:insideV w:val="single" w:sz="4" w:space="0" w:color="auto"/>
+      </w:tblBorders>
+    </w:tblPr>
+  </w:style>
+  <w:style w:type="paragraph" w:styleId="ListParagraph">
+    <w:name w:val="List Paragraph"/>
+    <w:basedOn w:val="Normal"/>
+    <w:uiPriority w:val="34"/>
+    <w:qFormat/>
+    <w:rsid w:val="00210B65"/>
+    <w:pPr>
+      <w:ind w:left="720"/>
+      <w:contextualSpacing/>
+    </w:pPr>
+  </w:style>
 </w:styles>
 </file>
 
@@ -5547,4 +6249,16 @@
     </a:ext>
   </a:extLst>
 </a:theme>
+</file>
+
+<file path=customXml/item1.xml><?xml version="1.0" encoding="utf-8"?>
+<b:Sources xmlns:b="http://schemas.openxmlformats.org/officeDocument/2006/bibliography" xmlns="http://schemas.openxmlformats.org/officeDocument/2006/bibliography" SelectedStyle="\APASixthEditionOfficeOnline.xsl" StyleName="APA" Version="6"/>
+</file>
+
+<file path=customXml/itemProps1.xml><?xml version="1.0" encoding="utf-8"?>
+<ds:datastoreItem xmlns:ds="http://schemas.openxmlformats.org/officeDocument/2006/customXml" ds:itemID="{26DF82C5-B6E5-4E1A-9C64-9F1BC7D08DA2}">
+  <ds:schemaRefs>
+    <ds:schemaRef ds:uri="http://schemas.openxmlformats.org/officeDocument/2006/bibliography"/>
+  </ds:schemaRefs>
+</ds:datastoreItem>
 </file>